--- a/phieu_bao_cao.docx
+++ b/phieu_bao_cao.docx
@@ -603,13 +603,7 @@
               <w:rPr>
                 <w:color w:val="FF0000"/>
               </w:rPr>
-              <w:t xml:space="preserve">Đã xây dựng xong </w:t>
-            </w:r>
-            <w:r>
-              <w:rPr>
-                <w:color w:val="FF0000"/>
-              </w:rPr>
-              <w:t>phần mở đầu, chương 1</w:t>
+              <w:t>Đã xây dựng xong phần mở đầu, chương 1</w:t>
             </w:r>
           </w:p>
         </w:tc>
@@ -656,6 +650,39 @@
                 <w:color w:val="FF0000"/>
               </w:rPr>
             </w:pPr>
+            <w:r>
+              <w:rPr>
+                <w:color w:val="FF0000"/>
+              </w:rPr>
+              <w:t>Đỗ Thành Đạt</w:t>
+            </w:r>
+            <w:r>
+              <w:rPr>
+                <w:color w:val="FF0000"/>
+              </w:rPr>
+              <w:br/>
+              <w:t>Giang Quang Đạo</w:t>
+            </w:r>
+          </w:p>
+          <w:p>
+            <w:pPr>
+              <w:rPr>
+                <w:color w:val="FF0000"/>
+              </w:rPr>
+            </w:pPr>
+            <w:r>
+              <w:rPr>
+                <w:color w:val="FF0000"/>
+              </w:rPr>
+              <w:t>Nguyễn Văn Cương</w:t>
+            </w:r>
+            <w:r>
+              <w:rPr>
+                <w:color w:val="FF0000"/>
+              </w:rPr>
+              <w:br/>
+              <w:t>Lê Quốc Đạt</w:t>
+            </w:r>
           </w:p>
         </w:tc>
         <w:tc>
@@ -668,6 +695,12 @@
                 <w:color w:val="FF0000"/>
               </w:rPr>
             </w:pPr>
+            <w:r>
+              <w:rPr>
+                <w:color w:val="FF0000"/>
+              </w:rPr>
+              <w:t>Xác định database, template user, dashboard và các usecase</w:t>
+            </w:r>
           </w:p>
         </w:tc>
         <w:tc>
@@ -680,6 +713,12 @@
                 <w:color w:val="FF0000"/>
               </w:rPr>
             </w:pPr>
+            <w:r>
+              <w:rPr>
+                <w:color w:val="FF0000"/>
+              </w:rPr>
+              <w:t>Đã xây dựng xong csdl và các usecase tương ứng</w:t>
+            </w:r>
           </w:p>
         </w:tc>
         <w:tc>
@@ -849,6 +888,7 @@
               <w:rPr>
                 <w:color w:val="FF0000"/>
               </w:rPr>
+              <w:lastRenderedPageBreak/>
               <w:t>7</w:t>
             </w:r>
           </w:p>
@@ -1056,7 +1096,6 @@
               <w:rPr>
                 <w:color w:val="FF0000"/>
               </w:rPr>
-              <w:lastRenderedPageBreak/>
               <w:t>10</w:t>
             </w:r>
           </w:p>

--- a/phieu_bao_cao.docx
+++ b/phieu_bao_cao.docx
@@ -764,6 +764,40 @@
                 <w:color w:val="FF0000"/>
               </w:rPr>
             </w:pPr>
+            <w:r>
+              <w:rPr>
+                <w:color w:val="FF0000"/>
+              </w:rPr>
+              <w:t>Đỗ Thành Đạt</w:t>
+            </w:r>
+            <w:r>
+              <w:rPr>
+                <w:color w:val="FF0000"/>
+              </w:rPr>
+              <w:br/>
+              <w:t>Giang Quang Đạo</w:t>
+            </w:r>
+          </w:p>
+          <w:p>
+            <w:pPr>
+              <w:rPr>
+                <w:color w:val="FF0000"/>
+              </w:rPr>
+            </w:pPr>
+            <w:r>
+              <w:rPr>
+                <w:color w:val="FF0000"/>
+              </w:rPr>
+              <w:lastRenderedPageBreak/>
+              <w:t>Nguyễn Văn Cương</w:t>
+            </w:r>
+            <w:r>
+              <w:rPr>
+                <w:color w:val="FF0000"/>
+              </w:rPr>
+              <w:br/>
+              <w:t>Lê Quốc Đạt</w:t>
+            </w:r>
           </w:p>
         </w:tc>
         <w:tc>
@@ -776,6 +810,13 @@
                 <w:color w:val="FF0000"/>
               </w:rPr>
             </w:pPr>
+            <w:r>
+              <w:rPr>
+                <w:color w:val="FF0000"/>
+              </w:rPr>
+              <w:lastRenderedPageBreak/>
+              <w:t>Hoàn thiện mô tả các usecase</w:t>
+            </w:r>
           </w:p>
         </w:tc>
         <w:tc>
@@ -788,6 +829,18 @@
                 <w:color w:val="FF0000"/>
               </w:rPr>
             </w:pPr>
+            <w:r>
+              <w:rPr>
+                <w:color w:val="FF0000"/>
+              </w:rPr>
+              <w:t>Đã h</w:t>
+            </w:r>
+            <w:r>
+              <w:rPr>
+                <w:color w:val="FF0000"/>
+              </w:rPr>
+              <w:t>oàn thiện mô tả các usecase</w:t>
+            </w:r>
           </w:p>
         </w:tc>
         <w:tc>
@@ -888,7 +941,6 @@
               <w:rPr>
                 <w:color w:val="FF0000"/>
               </w:rPr>
-              <w:lastRenderedPageBreak/>
               <w:t>7</w:t>
             </w:r>
           </w:p>

--- a/phieu_bao_cao.docx
+++ b/phieu_bao_cao.docx
@@ -833,13 +833,7 @@
               <w:rPr>
                 <w:color w:val="FF0000"/>
               </w:rPr>
-              <w:t>Đã h</w:t>
-            </w:r>
-            <w:r>
-              <w:rPr>
-                <w:color w:val="FF0000"/>
-              </w:rPr>
-              <w:t>oàn thiện mô tả các usecase</w:t>
+              <w:t>Đã hoàn thiện mô tả các usecase</w:t>
             </w:r>
           </w:p>
         </w:tc>
@@ -886,6 +880,39 @@
                 <w:color w:val="FF0000"/>
               </w:rPr>
             </w:pPr>
+            <w:r>
+              <w:rPr>
+                <w:color w:val="FF0000"/>
+              </w:rPr>
+              <w:t>Đỗ Thành Đạt</w:t>
+            </w:r>
+            <w:r>
+              <w:rPr>
+                <w:color w:val="FF0000"/>
+              </w:rPr>
+              <w:br/>
+              <w:t>Giang Quang Đạo</w:t>
+            </w:r>
+          </w:p>
+          <w:p>
+            <w:pPr>
+              <w:rPr>
+                <w:color w:val="FF0000"/>
+              </w:rPr>
+            </w:pPr>
+            <w:r>
+              <w:rPr>
+                <w:color w:val="FF0000"/>
+              </w:rPr>
+              <w:t>Nguyễn Văn Cương</w:t>
+            </w:r>
+            <w:r>
+              <w:rPr>
+                <w:color w:val="FF0000"/>
+              </w:rPr>
+              <w:br/>
+              <w:t>Lê Quốc Đạt</w:t>
+            </w:r>
           </w:p>
         </w:tc>
         <w:tc>
@@ -898,6 +925,12 @@
                 <w:color w:val="FF0000"/>
               </w:rPr>
             </w:pPr>
+            <w:r>
+              <w:rPr>
+                <w:color w:val="FF0000"/>
+              </w:rPr>
+              <w:t>Xác định các yêu cầu của backend và thành phần của giao diện</w:t>
+            </w:r>
           </w:p>
         </w:tc>
         <w:tc>
@@ -910,6 +943,12 @@
                 <w:color w:val="FF0000"/>
               </w:rPr>
             </w:pPr>
+            <w:r>
+              <w:rPr>
+                <w:color w:val="FF0000"/>
+              </w:rPr>
+              <w:t>Đã hoàn thành</w:t>
+            </w:r>
           </w:p>
         </w:tc>
         <w:tc>
@@ -2575,46 +2614,34 @@
               <w:rPr>
                 <w:color w:val="FF0000"/>
               </w:rPr>
-              <w:t>A</w:t>
-            </w:r>
-          </w:p>
-          <w:p>
-            <w:pPr>
-              <w:rPr>
-                <w:color w:val="FF0000"/>
-              </w:rPr>
-            </w:pPr>
-            <w:r>
-              <w:rPr>
-                <w:color w:val="FF0000"/>
-              </w:rPr>
-              <w:t>B</w:t>
-            </w:r>
-          </w:p>
-          <w:p>
-            <w:pPr>
-              <w:rPr>
-                <w:color w:val="FF0000"/>
-              </w:rPr>
-            </w:pPr>
-            <w:r>
-              <w:rPr>
-                <w:color w:val="FF0000"/>
-              </w:rPr>
-              <w:t>C</w:t>
-            </w:r>
-          </w:p>
-          <w:p>
-            <w:pPr>
-              <w:rPr>
-                <w:color w:val="FF0000"/>
-              </w:rPr>
-            </w:pPr>
-            <w:r>
-              <w:rPr>
-                <w:color w:val="FF0000"/>
-              </w:rPr>
-              <w:t>D</w:t>
+              <w:t>Đỗ Thành Đạt</w:t>
+            </w:r>
+            <w:r>
+              <w:rPr>
+                <w:color w:val="FF0000"/>
+              </w:rPr>
+              <w:br/>
+              <w:t>Giang Quang Đạo</w:t>
+            </w:r>
+          </w:p>
+          <w:p>
+            <w:pPr>
+              <w:rPr>
+                <w:color w:val="FF0000"/>
+              </w:rPr>
+            </w:pPr>
+            <w:r>
+              <w:rPr>
+                <w:color w:val="FF0000"/>
+              </w:rPr>
+              <w:t>Nguyễn Văn Cương</w:t>
+            </w:r>
+            <w:r>
+              <w:rPr>
+                <w:color w:val="FF0000"/>
+              </w:rPr>
+              <w:br/>
+              <w:t>Lê Quốc Đạt</w:t>
             </w:r>
           </w:p>
         </w:tc>
@@ -2702,46 +2729,34 @@
               <w:rPr>
                 <w:color w:val="FF0000"/>
               </w:rPr>
-              <w:t>A</w:t>
-            </w:r>
-          </w:p>
-          <w:p>
-            <w:pPr>
-              <w:rPr>
-                <w:color w:val="FF0000"/>
-              </w:rPr>
-            </w:pPr>
-            <w:r>
-              <w:rPr>
-                <w:color w:val="FF0000"/>
-              </w:rPr>
-              <w:t>B</w:t>
-            </w:r>
-          </w:p>
-          <w:p>
-            <w:pPr>
-              <w:rPr>
-                <w:color w:val="FF0000"/>
-              </w:rPr>
-            </w:pPr>
-            <w:r>
-              <w:rPr>
-                <w:color w:val="FF0000"/>
-              </w:rPr>
-              <w:t>C</w:t>
-            </w:r>
-          </w:p>
-          <w:p>
-            <w:pPr>
-              <w:rPr>
-                <w:color w:val="FF0000"/>
-              </w:rPr>
-            </w:pPr>
-            <w:r>
-              <w:rPr>
-                <w:color w:val="FF0000"/>
-              </w:rPr>
-              <w:t>D</w:t>
+              <w:t>Đỗ Thành Đạt</w:t>
+            </w:r>
+            <w:r>
+              <w:rPr>
+                <w:color w:val="FF0000"/>
+              </w:rPr>
+              <w:br/>
+              <w:t>Giang Quang Đạo</w:t>
+            </w:r>
+          </w:p>
+          <w:p>
+            <w:pPr>
+              <w:rPr>
+                <w:color w:val="FF0000"/>
+              </w:rPr>
+            </w:pPr>
+            <w:r>
+              <w:rPr>
+                <w:color w:val="FF0000"/>
+              </w:rPr>
+              <w:t>Nguyễn Văn Cương</w:t>
+            </w:r>
+            <w:r>
+              <w:rPr>
+                <w:color w:val="FF0000"/>
+              </w:rPr>
+              <w:br/>
+              <w:t>Lê Quốc Đạt</w:t>
             </w:r>
           </w:p>
         </w:tc>
@@ -2822,7 +2837,34 @@
               <w:rPr>
                 <w:color w:val="FF0000"/>
               </w:rPr>
-              <w:t>…</w:t>
+              <w:t>Đỗ Thành Đạt</w:t>
+            </w:r>
+            <w:r>
+              <w:rPr>
+                <w:color w:val="FF0000"/>
+              </w:rPr>
+              <w:br/>
+              <w:t>Giang Quang Đạo</w:t>
+            </w:r>
+          </w:p>
+          <w:p>
+            <w:pPr>
+              <w:rPr>
+                <w:color w:val="FF0000"/>
+              </w:rPr>
+            </w:pPr>
+            <w:r>
+              <w:rPr>
+                <w:color w:val="FF0000"/>
+              </w:rPr>
+              <w:t>Nguyễn Văn Cương</w:t>
+            </w:r>
+            <w:r>
+              <w:rPr>
+                <w:color w:val="FF0000"/>
+              </w:rPr>
+              <w:br/>
+              <w:t>Lê Quốc Đạt</w:t>
             </w:r>
           </w:p>
         </w:tc>
@@ -2836,6 +2878,12 @@
                 <w:color w:val="FF0000"/>
               </w:rPr>
             </w:pPr>
+            <w:r>
+              <w:rPr>
+                <w:color w:val="FF0000"/>
+              </w:rPr>
+              <w:t>Hoàn thành phần mở đầu, chương 1</w:t>
+            </w:r>
           </w:p>
         </w:tc>
         <w:tc>
@@ -2848,6 +2896,12 @@
                 <w:color w:val="FF0000"/>
               </w:rPr>
             </w:pPr>
+            <w:r>
+              <w:rPr>
+                <w:color w:val="FF0000"/>
+              </w:rPr>
+              <w:t>Tìm tài liệu tham khảo, Giao nhiệm vụ cho các thành viên xây dựng …</w:t>
+            </w:r>
           </w:p>
         </w:tc>
       </w:tr>
@@ -2881,6 +2935,39 @@
                 <w:color w:val="FF0000"/>
               </w:rPr>
             </w:pPr>
+            <w:r>
+              <w:rPr>
+                <w:color w:val="FF0000"/>
+              </w:rPr>
+              <w:t>Đỗ Thành Đạt</w:t>
+            </w:r>
+            <w:r>
+              <w:rPr>
+                <w:color w:val="FF0000"/>
+              </w:rPr>
+              <w:br/>
+              <w:t>Giang Quang Đạo</w:t>
+            </w:r>
+          </w:p>
+          <w:p>
+            <w:pPr>
+              <w:rPr>
+                <w:color w:val="FF0000"/>
+              </w:rPr>
+            </w:pPr>
+            <w:r>
+              <w:rPr>
+                <w:color w:val="FF0000"/>
+              </w:rPr>
+              <w:t>Nguyễn Văn Cương</w:t>
+            </w:r>
+            <w:r>
+              <w:rPr>
+                <w:color w:val="FF0000"/>
+              </w:rPr>
+              <w:br/>
+              <w:t>Lê Quốc Đạt</w:t>
+            </w:r>
           </w:p>
         </w:tc>
         <w:tc>
@@ -2893,6 +2980,12 @@
                 <w:color w:val="FF0000"/>
               </w:rPr>
             </w:pPr>
+            <w:r>
+              <w:rPr>
+                <w:color w:val="FF0000"/>
+              </w:rPr>
+              <w:t>Xác định database, template user, dashboard và các usecase</w:t>
+            </w:r>
           </w:p>
         </w:tc>
         <w:tc>
@@ -2905,6 +2998,12 @@
                 <w:color w:val="FF0000"/>
               </w:rPr>
             </w:pPr>
+            <w:r>
+              <w:rPr>
+                <w:color w:val="FF0000"/>
+              </w:rPr>
+              <w:t>Tìm tài liệu tham khảo, Giao nhiệm vụ cho các thành viên xây dựng …</w:t>
+            </w:r>
           </w:p>
         </w:tc>
       </w:tr>
@@ -2938,6 +3037,40 @@
                 <w:color w:val="FF0000"/>
               </w:rPr>
             </w:pPr>
+            <w:r>
+              <w:rPr>
+                <w:color w:val="FF0000"/>
+              </w:rPr>
+              <w:t>Đỗ Thành Đạt</w:t>
+            </w:r>
+            <w:r>
+              <w:rPr>
+                <w:color w:val="FF0000"/>
+              </w:rPr>
+              <w:br/>
+              <w:t>Giang Quang Đạo</w:t>
+            </w:r>
+          </w:p>
+          <w:p>
+            <w:pPr>
+              <w:rPr>
+                <w:color w:val="FF0000"/>
+              </w:rPr>
+            </w:pPr>
+            <w:r>
+              <w:rPr>
+                <w:color w:val="FF0000"/>
+              </w:rPr>
+              <w:lastRenderedPageBreak/>
+              <w:t>Nguyễn Văn Cương</w:t>
+            </w:r>
+            <w:r>
+              <w:rPr>
+                <w:color w:val="FF0000"/>
+              </w:rPr>
+              <w:br/>
+              <w:t>Lê Quốc Đạt</w:t>
+            </w:r>
           </w:p>
         </w:tc>
         <w:tc>
@@ -2950,6 +3083,13 @@
                 <w:color w:val="FF0000"/>
               </w:rPr>
             </w:pPr>
+            <w:r>
+              <w:rPr>
+                <w:color w:val="FF0000"/>
+              </w:rPr>
+              <w:lastRenderedPageBreak/>
+              <w:t>Hoàn thiện mô tả các usecase</w:t>
+            </w:r>
           </w:p>
         </w:tc>
         <w:tc>
@@ -2962,6 +3102,12 @@
                 <w:color w:val="FF0000"/>
               </w:rPr>
             </w:pPr>
+            <w:r>
+              <w:rPr>
+                <w:color w:val="FF0000"/>
+              </w:rPr>
+              <w:t>Tìm tài liệu tham khảo, Giao nhiệm vụ cho các thành viên xây dựng …</w:t>
+            </w:r>
           </w:p>
         </w:tc>
       </w:tr>
@@ -2995,6 +3141,39 @@
                 <w:color w:val="FF0000"/>
               </w:rPr>
             </w:pPr>
+            <w:r>
+              <w:rPr>
+                <w:color w:val="FF0000"/>
+              </w:rPr>
+              <w:t>Đỗ Thành Đạt</w:t>
+            </w:r>
+            <w:r>
+              <w:rPr>
+                <w:color w:val="FF0000"/>
+              </w:rPr>
+              <w:br/>
+              <w:t>Giang Quang Đạo</w:t>
+            </w:r>
+          </w:p>
+          <w:p>
+            <w:pPr>
+              <w:rPr>
+                <w:color w:val="FF0000"/>
+              </w:rPr>
+            </w:pPr>
+            <w:r>
+              <w:rPr>
+                <w:color w:val="FF0000"/>
+              </w:rPr>
+              <w:t>Nguyễn Văn Cương</w:t>
+            </w:r>
+            <w:r>
+              <w:rPr>
+                <w:color w:val="FF0000"/>
+              </w:rPr>
+              <w:br/>
+              <w:t>Lê Quốc Đạt</w:t>
+            </w:r>
           </w:p>
         </w:tc>
         <w:tc>
@@ -3007,6 +3186,12 @@
                 <w:color w:val="FF0000"/>
               </w:rPr>
             </w:pPr>
+            <w:r>
+              <w:rPr>
+                <w:color w:val="FF0000"/>
+              </w:rPr>
+              <w:t>Xác định các yêu cầu của backend và thành phần của giao diện</w:t>
+            </w:r>
           </w:p>
         </w:tc>
         <w:tc>
@@ -3019,6 +3204,12 @@
                 <w:color w:val="FF0000"/>
               </w:rPr>
             </w:pPr>
+            <w:r>
+              <w:rPr>
+                <w:color w:val="FF0000"/>
+              </w:rPr>
+              <w:t>Tìm tài liệu tham khảo, Giao nhiệm vụ cho các thành viên xây dựng …</w:t>
+            </w:r>
           </w:p>
         </w:tc>
       </w:tr>
@@ -3554,7 +3745,6 @@
         <w:rPr>
           <w:color w:val="FF0000"/>
         </w:rPr>
-        <w:lastRenderedPageBreak/>
         <w:tab/>
       </w:r>
       <w:r>
@@ -4773,7 +4963,7 @@
   <w:style w:type="paragraph" w:default="1" w:styleId="Normal">
     <w:name w:val="Normal"/>
     <w:qFormat/>
-    <w:rsid w:val="008E1539"/>
+    <w:rsid w:val="004016EF"/>
   </w:style>
   <w:style w:type="character" w:default="1" w:styleId="DefaultParagraphFont">
     <w:name w:val="Default Paragraph Font"/>

--- a/phieu_bao_cao.docx
+++ b/phieu_bao_cao.docx
@@ -851,6 +851,9 @@
         </w:tc>
       </w:tr>
       <w:tr>
+        <w:trPr>
+          <w:trHeight w:val="912"/>
+        </w:trPr>
         <w:tc>
           <w:tcPr>
             <w:tcW w:w="846" w:type="dxa"/>
@@ -947,7 +950,13 @@
               <w:rPr>
                 <w:color w:val="FF0000"/>
               </w:rPr>
-              <w:t>Đã hoàn thành</w:t>
+              <w:t>Chưa</w:t>
+            </w:r>
+            <w:r>
+              <w:rPr>
+                <w:color w:val="FF0000"/>
+              </w:rPr>
+              <w:t xml:space="preserve"> hoàn thành</w:t>
             </w:r>
           </w:p>
         </w:tc>
@@ -994,6 +1003,39 @@
                 <w:color w:val="FF0000"/>
               </w:rPr>
             </w:pPr>
+            <w:r>
+              <w:rPr>
+                <w:color w:val="FF0000"/>
+              </w:rPr>
+              <w:t>Đỗ Thành Đạt</w:t>
+            </w:r>
+            <w:r>
+              <w:rPr>
+                <w:color w:val="FF0000"/>
+              </w:rPr>
+              <w:br/>
+              <w:t>Giang Quang Đạo</w:t>
+            </w:r>
+          </w:p>
+          <w:p>
+            <w:pPr>
+              <w:rPr>
+                <w:color w:val="FF0000"/>
+              </w:rPr>
+            </w:pPr>
+            <w:r>
+              <w:rPr>
+                <w:color w:val="FF0000"/>
+              </w:rPr>
+              <w:t>Nguyễn Văn Cương</w:t>
+            </w:r>
+            <w:r>
+              <w:rPr>
+                <w:color w:val="FF0000"/>
+              </w:rPr>
+              <w:br/>
+              <w:t>Lê Quốc Đạt</w:t>
+            </w:r>
           </w:p>
         </w:tc>
         <w:tc>
@@ -1006,6 +1048,12 @@
                 <w:color w:val="FF0000"/>
               </w:rPr>
             </w:pPr>
+            <w:r>
+              <w:rPr>
+                <w:color w:val="FF0000"/>
+              </w:rPr>
+              <w:t>Xác định các yêu cầu của backend và thành phần của giao diện</w:t>
+            </w:r>
           </w:p>
         </w:tc>
         <w:tc>
@@ -1018,6 +1066,12 @@
                 <w:color w:val="FF0000"/>
               </w:rPr>
             </w:pPr>
+            <w:r>
+              <w:rPr>
+                <w:color w:val="FF0000"/>
+              </w:rPr>
+              <w:t>Đã hoàn thành</w:t>
+            </w:r>
           </w:p>
         </w:tc>
         <w:tc>
@@ -3243,6 +3297,39 @@
                 <w:color w:val="FF0000"/>
               </w:rPr>
             </w:pPr>
+            <w:r>
+              <w:rPr>
+                <w:color w:val="FF0000"/>
+              </w:rPr>
+              <w:t>Đỗ Thành Đạt</w:t>
+            </w:r>
+            <w:r>
+              <w:rPr>
+                <w:color w:val="FF0000"/>
+              </w:rPr>
+              <w:br/>
+              <w:t>Giang Quang Đạo</w:t>
+            </w:r>
+          </w:p>
+          <w:p>
+            <w:pPr>
+              <w:rPr>
+                <w:color w:val="FF0000"/>
+              </w:rPr>
+            </w:pPr>
+            <w:r>
+              <w:rPr>
+                <w:color w:val="FF0000"/>
+              </w:rPr>
+              <w:t>Nguyễn Văn Cương</w:t>
+            </w:r>
+            <w:r>
+              <w:rPr>
+                <w:color w:val="FF0000"/>
+              </w:rPr>
+              <w:br/>
+              <w:t>Lê Quốc Đạt</w:t>
+            </w:r>
           </w:p>
         </w:tc>
         <w:tc>
@@ -3255,6 +3342,12 @@
                 <w:color w:val="FF0000"/>
               </w:rPr>
             </w:pPr>
+            <w:r>
+              <w:rPr>
+                <w:color w:val="FF0000"/>
+              </w:rPr>
+              <w:t>Xác định các yêu cầu của backend và thành phần của giao diện</w:t>
+            </w:r>
           </w:p>
         </w:tc>
         <w:tc>
@@ -3267,6 +3360,12 @@
                 <w:color w:val="FF0000"/>
               </w:rPr>
             </w:pPr>
+            <w:r>
+              <w:rPr>
+                <w:color w:val="FF0000"/>
+              </w:rPr>
+              <w:t>Tìm tài liệu tham khảo, Giao nhiệm vụ cho các thành viên xây dựng …</w:t>
+            </w:r>
           </w:p>
         </w:tc>
       </w:tr>

--- a/phieu_bao_cao.docx
+++ b/phieu_bao_cao.docx
@@ -1117,6 +1117,39 @@
                 <w:color w:val="FF0000"/>
               </w:rPr>
             </w:pPr>
+            <w:r>
+              <w:rPr>
+                <w:color w:val="FF0000"/>
+              </w:rPr>
+              <w:t>Đỗ Thành Đạt</w:t>
+            </w:r>
+            <w:r>
+              <w:rPr>
+                <w:color w:val="FF0000"/>
+              </w:rPr>
+              <w:br/>
+              <w:t>Giang Quang Đạo</w:t>
+            </w:r>
+          </w:p>
+          <w:p>
+            <w:pPr>
+              <w:rPr>
+                <w:color w:val="FF0000"/>
+              </w:rPr>
+            </w:pPr>
+            <w:r>
+              <w:rPr>
+                <w:color w:val="FF0000"/>
+              </w:rPr>
+              <w:t>Nguyễn Văn Cương</w:t>
+            </w:r>
+            <w:r>
+              <w:rPr>
+                <w:color w:val="FF0000"/>
+              </w:rPr>
+              <w:br/>
+              <w:t>Lê Quốc Đạt</w:t>
+            </w:r>
           </w:p>
         </w:tc>
         <w:tc>
@@ -1129,6 +1162,12 @@
                 <w:color w:val="FF0000"/>
               </w:rPr>
             </w:pPr>
+            <w:r>
+              <w:rPr>
+                <w:color w:val="FF0000"/>
+              </w:rPr>
+              <w:t>Vẽ biểu đồ UML, biểu đồ tuần tự</w:t>
+            </w:r>
           </w:p>
         </w:tc>
         <w:tc>
@@ -1141,6 +1180,12 @@
                 <w:color w:val="FF0000"/>
               </w:rPr>
             </w:pPr>
+            <w:r>
+              <w:rPr>
+                <w:color w:val="FF0000"/>
+              </w:rPr>
+              <w:t>Chưa hoàn thành</w:t>
+            </w:r>
           </w:p>
         </w:tc>
         <w:tc>
@@ -1186,6 +1231,39 @@
                 <w:color w:val="FF0000"/>
               </w:rPr>
             </w:pPr>
+            <w:r>
+              <w:rPr>
+                <w:color w:val="FF0000"/>
+              </w:rPr>
+              <w:t>Đỗ Thành Đạt</w:t>
+            </w:r>
+            <w:r>
+              <w:rPr>
+                <w:color w:val="FF0000"/>
+              </w:rPr>
+              <w:br/>
+              <w:t>Giang Quang Đạo</w:t>
+            </w:r>
+          </w:p>
+          <w:p>
+            <w:pPr>
+              <w:rPr>
+                <w:color w:val="FF0000"/>
+              </w:rPr>
+            </w:pPr>
+            <w:r>
+              <w:rPr>
+                <w:color w:val="FF0000"/>
+              </w:rPr>
+              <w:t>Nguyễn Văn Cương</w:t>
+            </w:r>
+            <w:r>
+              <w:rPr>
+                <w:color w:val="FF0000"/>
+              </w:rPr>
+              <w:br/>
+              <w:t>Lê Quốc Đạt</w:t>
+            </w:r>
           </w:p>
         </w:tc>
         <w:tc>
@@ -1198,6 +1276,12 @@
                 <w:color w:val="FF0000"/>
               </w:rPr>
             </w:pPr>
+            <w:r>
+              <w:rPr>
+                <w:color w:val="FF0000"/>
+              </w:rPr>
+              <w:t>Vẽ biểu đồ UML, biểu đồ tuần tự</w:t>
+            </w:r>
           </w:p>
         </w:tc>
         <w:tc>
@@ -1210,6 +1294,12 @@
                 <w:color w:val="FF0000"/>
               </w:rPr>
             </w:pPr>
+            <w:r>
+              <w:rPr>
+                <w:color w:val="FF0000"/>
+              </w:rPr>
+              <w:t>Chưa hoàn thành</w:t>
+            </w:r>
           </w:p>
         </w:tc>
         <w:tc>
@@ -1255,6 +1345,39 @@
                 <w:color w:val="FF0000"/>
               </w:rPr>
             </w:pPr>
+            <w:r>
+              <w:rPr>
+                <w:color w:val="FF0000"/>
+              </w:rPr>
+              <w:t>Đỗ Thành Đạt</w:t>
+            </w:r>
+            <w:r>
+              <w:rPr>
+                <w:color w:val="FF0000"/>
+              </w:rPr>
+              <w:br/>
+              <w:t>Giang Quang Đạo</w:t>
+            </w:r>
+          </w:p>
+          <w:p>
+            <w:pPr>
+              <w:rPr>
+                <w:color w:val="FF0000"/>
+              </w:rPr>
+            </w:pPr>
+            <w:r>
+              <w:rPr>
+                <w:color w:val="FF0000"/>
+              </w:rPr>
+              <w:t>Nguyễn Văn Cương</w:t>
+            </w:r>
+            <w:r>
+              <w:rPr>
+                <w:color w:val="FF0000"/>
+              </w:rPr>
+              <w:br/>
+              <w:t>Lê Quốc Đạt</w:t>
+            </w:r>
           </w:p>
         </w:tc>
         <w:tc>
@@ -1267,6 +1390,19 @@
                 <w:color w:val="FF0000"/>
               </w:rPr>
             </w:pPr>
+            <w:r>
+              <w:rPr>
+                <w:color w:val="FF0000"/>
+              </w:rPr>
+              <w:t>Vẽ biểu đồ UML, biểu đồ tuần tự</w:t>
+            </w:r>
+          </w:p>
+          <w:p>
+            <w:pPr>
+              <w:rPr>
+                <w:color w:val="FF0000"/>
+              </w:rPr>
+            </w:pPr>
           </w:p>
         </w:tc>
         <w:tc>
@@ -1279,6 +1415,12 @@
                 <w:color w:val="FF0000"/>
               </w:rPr>
             </w:pPr>
+            <w:r>
+              <w:rPr>
+                <w:color w:val="FF0000"/>
+              </w:rPr>
+              <w:t>Đã hoàn thành</w:t>
+            </w:r>
           </w:p>
         </w:tc>
         <w:tc>
@@ -3399,6 +3541,39 @@
                 <w:color w:val="FF0000"/>
               </w:rPr>
             </w:pPr>
+            <w:r>
+              <w:rPr>
+                <w:color w:val="FF0000"/>
+              </w:rPr>
+              <w:t>Đỗ Thành Đạt</w:t>
+            </w:r>
+            <w:r>
+              <w:rPr>
+                <w:color w:val="FF0000"/>
+              </w:rPr>
+              <w:br/>
+              <w:t>Giang Quang Đạo</w:t>
+            </w:r>
+          </w:p>
+          <w:p>
+            <w:pPr>
+              <w:rPr>
+                <w:color w:val="FF0000"/>
+              </w:rPr>
+            </w:pPr>
+            <w:r>
+              <w:rPr>
+                <w:color w:val="FF0000"/>
+              </w:rPr>
+              <w:t>Nguyễn Văn Cương</w:t>
+            </w:r>
+            <w:r>
+              <w:rPr>
+                <w:color w:val="FF0000"/>
+              </w:rPr>
+              <w:br/>
+              <w:t>Lê Quốc Đạt</w:t>
+            </w:r>
           </w:p>
         </w:tc>
         <w:tc>
@@ -3411,6 +3586,19 @@
                 <w:color w:val="FF0000"/>
               </w:rPr>
             </w:pPr>
+            <w:r>
+              <w:rPr>
+                <w:color w:val="FF0000"/>
+              </w:rPr>
+              <w:t>Vẽ biểu đồ UML, biểu đồ tuần tự</w:t>
+            </w:r>
+          </w:p>
+          <w:p>
+            <w:pPr>
+              <w:rPr>
+                <w:color w:val="FF0000"/>
+              </w:rPr>
+            </w:pPr>
           </w:p>
         </w:tc>
         <w:tc>
@@ -3423,6 +3611,12 @@
                 <w:color w:val="FF0000"/>
               </w:rPr>
             </w:pPr>
+            <w:r>
+              <w:rPr>
+                <w:color w:val="FF0000"/>
+              </w:rPr>
+              <w:t>Tìm tài liệu tham khảo, Giao nhiệm vụ cho các thành viên xây dựng …</w:t>
+            </w:r>
           </w:p>
         </w:tc>
       </w:tr>
@@ -3456,6 +3650,39 @@
                 <w:color w:val="FF0000"/>
               </w:rPr>
             </w:pPr>
+            <w:r>
+              <w:rPr>
+                <w:color w:val="FF0000"/>
+              </w:rPr>
+              <w:t>Đỗ Thành Đạt</w:t>
+            </w:r>
+            <w:r>
+              <w:rPr>
+                <w:color w:val="FF0000"/>
+              </w:rPr>
+              <w:br/>
+              <w:t>Giang Quang Đạo</w:t>
+            </w:r>
+          </w:p>
+          <w:p>
+            <w:pPr>
+              <w:rPr>
+                <w:color w:val="FF0000"/>
+              </w:rPr>
+            </w:pPr>
+            <w:r>
+              <w:rPr>
+                <w:color w:val="FF0000"/>
+              </w:rPr>
+              <w:t>Nguyễn Văn Cương</w:t>
+            </w:r>
+            <w:r>
+              <w:rPr>
+                <w:color w:val="FF0000"/>
+              </w:rPr>
+              <w:br/>
+              <w:t>Lê Quốc Đạt</w:t>
+            </w:r>
           </w:p>
         </w:tc>
         <w:tc>
@@ -3468,6 +3695,19 @@
                 <w:color w:val="FF0000"/>
               </w:rPr>
             </w:pPr>
+            <w:r>
+              <w:rPr>
+                <w:color w:val="FF0000"/>
+              </w:rPr>
+              <w:t>Vẽ biểu đồ UML, biểu đồ tuần tự</w:t>
+            </w:r>
+          </w:p>
+          <w:p>
+            <w:pPr>
+              <w:rPr>
+                <w:color w:val="FF0000"/>
+              </w:rPr>
+            </w:pPr>
           </w:p>
         </w:tc>
         <w:tc>
@@ -3480,6 +3720,12 @@
                 <w:color w:val="FF0000"/>
               </w:rPr>
             </w:pPr>
+            <w:r>
+              <w:rPr>
+                <w:color w:val="FF0000"/>
+              </w:rPr>
+              <w:t>Tìm tài liệu tham khảo, Giao nhiệm vụ cho các thành viên xây dựng …</w:t>
+            </w:r>
           </w:p>
         </w:tc>
       </w:tr>
@@ -3513,6 +3759,39 @@
                 <w:color w:val="FF0000"/>
               </w:rPr>
             </w:pPr>
+            <w:r>
+              <w:rPr>
+                <w:color w:val="FF0000"/>
+              </w:rPr>
+              <w:t>Đỗ Thành Đạt</w:t>
+            </w:r>
+            <w:r>
+              <w:rPr>
+                <w:color w:val="FF0000"/>
+              </w:rPr>
+              <w:br/>
+              <w:t>Giang Quang Đạo</w:t>
+            </w:r>
+          </w:p>
+          <w:p>
+            <w:pPr>
+              <w:rPr>
+                <w:color w:val="FF0000"/>
+              </w:rPr>
+            </w:pPr>
+            <w:r>
+              <w:rPr>
+                <w:color w:val="FF0000"/>
+              </w:rPr>
+              <w:t>Nguyễn Văn Cương</w:t>
+            </w:r>
+            <w:r>
+              <w:rPr>
+                <w:color w:val="FF0000"/>
+              </w:rPr>
+              <w:br/>
+              <w:t>Lê Quốc Đạt</w:t>
+            </w:r>
           </w:p>
         </w:tc>
         <w:tc>
@@ -3525,6 +3804,21 @@
                 <w:color w:val="FF0000"/>
               </w:rPr>
             </w:pPr>
+            <w:r>
+              <w:rPr>
+                <w:color w:val="FF0000"/>
+              </w:rPr>
+              <w:t>Vẽ biểu đồ UML, biểu đồ tuần tự</w:t>
+            </w:r>
+          </w:p>
+          <w:p>
+            <w:pPr>
+              <w:rPr>
+                <w:b/>
+                <w:bCs/>
+                <w:color w:val="FF0000"/>
+              </w:rPr>
+            </w:pPr>
           </w:p>
         </w:tc>
         <w:tc>
@@ -3537,6 +3831,12 @@
                 <w:color w:val="FF0000"/>
               </w:rPr>
             </w:pPr>
+            <w:r>
+              <w:rPr>
+                <w:color w:val="FF0000"/>
+              </w:rPr>
+              <w:t>Tìm tài liệu tham khảo, Giao nhiệm vụ cho các thành viên xây dựng …</w:t>
+            </w:r>
           </w:p>
         </w:tc>
       </w:tr>
@@ -5062,12 +5362,11 @@
   <w:style w:type="paragraph" w:default="1" w:styleId="Normal">
     <w:name w:val="Normal"/>
     <w:qFormat/>
-    <w:rsid w:val="004016EF"/>
+    <w:rsid w:val="007D419C"/>
   </w:style>
   <w:style w:type="character" w:default="1" w:styleId="DefaultParagraphFont">
     <w:name w:val="Default Paragraph Font"/>
     <w:uiPriority w:val="1"/>
-    <w:semiHidden/>
     <w:unhideWhenUsed/>
   </w:style>
   <w:style w:type="table" w:default="1" w:styleId="TableNormal">

--- a/phieu_bao_cao.docx
+++ b/phieu_bao_cao.docx
@@ -1466,6 +1466,39 @@
                 <w:color w:val="FF0000"/>
               </w:rPr>
             </w:pPr>
+            <w:r>
+              <w:rPr>
+                <w:color w:val="FF0000"/>
+              </w:rPr>
+              <w:t>Đỗ Thành Đạt</w:t>
+            </w:r>
+            <w:r>
+              <w:rPr>
+                <w:color w:val="FF0000"/>
+              </w:rPr>
+              <w:br/>
+              <w:t>Giang Quang Đạo</w:t>
+            </w:r>
+          </w:p>
+          <w:p>
+            <w:pPr>
+              <w:rPr>
+                <w:color w:val="FF0000"/>
+              </w:rPr>
+            </w:pPr>
+            <w:r>
+              <w:rPr>
+                <w:color w:val="FF0000"/>
+              </w:rPr>
+              <w:t>Nguyễn Văn Cương</w:t>
+            </w:r>
+            <w:r>
+              <w:rPr>
+                <w:color w:val="FF0000"/>
+              </w:rPr>
+              <w:br/>
+              <w:t>Lê Quốc Đạt</w:t>
+            </w:r>
           </w:p>
         </w:tc>
         <w:tc>
@@ -1478,6 +1511,18 @@
                 <w:color w:val="FF0000"/>
               </w:rPr>
             </w:pPr>
+            <w:r>
+              <w:rPr>
+                <w:color w:val="FF0000"/>
+              </w:rPr>
+              <w:t>Hình dung màn hình</w:t>
+            </w:r>
+            <w:r>
+              <w:rPr>
+                <w:color w:val="FF0000"/>
+              </w:rPr>
+              <w:t>, Phân quyền chức năng người dùng</w:t>
+            </w:r>
           </w:p>
         </w:tc>
         <w:tc>
@@ -1521,6 +1566,7 @@
               <w:rPr>
                 <w:color w:val="FF0000"/>
               </w:rPr>
+              <w:lastRenderedPageBreak/>
               <w:t>12</w:t>
             </w:r>
           </w:p>
@@ -1535,6 +1581,39 @@
                 <w:color w:val="FF0000"/>
               </w:rPr>
             </w:pPr>
+            <w:r>
+              <w:rPr>
+                <w:color w:val="FF0000"/>
+              </w:rPr>
+              <w:t>Đỗ Thành Đạt</w:t>
+            </w:r>
+            <w:r>
+              <w:rPr>
+                <w:color w:val="FF0000"/>
+              </w:rPr>
+              <w:br/>
+              <w:t>Giang Quang Đạo</w:t>
+            </w:r>
+          </w:p>
+          <w:p>
+            <w:pPr>
+              <w:rPr>
+                <w:color w:val="FF0000"/>
+              </w:rPr>
+            </w:pPr>
+            <w:r>
+              <w:rPr>
+                <w:color w:val="FF0000"/>
+              </w:rPr>
+              <w:t>Nguyễn Văn Cương</w:t>
+            </w:r>
+            <w:r>
+              <w:rPr>
+                <w:color w:val="FF0000"/>
+              </w:rPr>
+              <w:br/>
+              <w:t>Lê Quốc Đạt</w:t>
+            </w:r>
           </w:p>
         </w:tc>
         <w:tc>
@@ -1547,6 +1626,12 @@
                 <w:color w:val="FF0000"/>
               </w:rPr>
             </w:pPr>
+            <w:r>
+              <w:rPr>
+                <w:color w:val="FF0000"/>
+              </w:rPr>
+              <w:t>Kết nối API và hoàn thiện các phần code còn thiếu</w:t>
+            </w:r>
           </w:p>
         </w:tc>
         <w:tc>
@@ -1559,6 +1644,12 @@
                 <w:color w:val="FF0000"/>
               </w:rPr>
             </w:pPr>
+            <w:r>
+              <w:rPr>
+                <w:color w:val="FF0000"/>
+              </w:rPr>
+              <w:t>Chưa hoàn thành</w:t>
+            </w:r>
           </w:p>
         </w:tc>
         <w:tc>
@@ -1604,6 +1695,39 @@
                 <w:color w:val="FF0000"/>
               </w:rPr>
             </w:pPr>
+            <w:r>
+              <w:rPr>
+                <w:color w:val="FF0000"/>
+              </w:rPr>
+              <w:t>Đỗ Thành Đạt</w:t>
+            </w:r>
+            <w:r>
+              <w:rPr>
+                <w:color w:val="FF0000"/>
+              </w:rPr>
+              <w:br/>
+              <w:t>Giang Quang Đạo</w:t>
+            </w:r>
+          </w:p>
+          <w:p>
+            <w:pPr>
+              <w:rPr>
+                <w:color w:val="FF0000"/>
+              </w:rPr>
+            </w:pPr>
+            <w:r>
+              <w:rPr>
+                <w:color w:val="FF0000"/>
+              </w:rPr>
+              <w:t>Nguyễn Văn Cương</w:t>
+            </w:r>
+            <w:r>
+              <w:rPr>
+                <w:color w:val="FF0000"/>
+              </w:rPr>
+              <w:br/>
+              <w:t>Lê Quốc Đạt</w:t>
+            </w:r>
           </w:p>
         </w:tc>
         <w:tc>
@@ -1616,6 +1740,12 @@
                 <w:color w:val="FF0000"/>
               </w:rPr>
             </w:pPr>
+            <w:r>
+              <w:rPr>
+                <w:color w:val="FF0000"/>
+              </w:rPr>
+              <w:t>Kết nối API và hoàn thiện các phần code còn thiếu</w:t>
+            </w:r>
           </w:p>
         </w:tc>
         <w:tc>
@@ -1628,6 +1758,12 @@
                 <w:color w:val="FF0000"/>
               </w:rPr>
             </w:pPr>
+            <w:r>
+              <w:rPr>
+                <w:color w:val="FF0000"/>
+              </w:rPr>
+              <w:t>Đã hoàn thành</w:t>
+            </w:r>
           </w:p>
         </w:tc>
         <w:tc>
@@ -1673,6 +1809,39 @@
                 <w:color w:val="FF0000"/>
               </w:rPr>
             </w:pPr>
+            <w:r>
+              <w:rPr>
+                <w:color w:val="FF0000"/>
+              </w:rPr>
+              <w:t>Đỗ Thành Đạt</w:t>
+            </w:r>
+            <w:r>
+              <w:rPr>
+                <w:color w:val="FF0000"/>
+              </w:rPr>
+              <w:br/>
+              <w:t>Giang Quang Đạo</w:t>
+            </w:r>
+          </w:p>
+          <w:p>
+            <w:pPr>
+              <w:rPr>
+                <w:color w:val="FF0000"/>
+              </w:rPr>
+            </w:pPr>
+            <w:r>
+              <w:rPr>
+                <w:color w:val="FF0000"/>
+              </w:rPr>
+              <w:t>Nguyễn Văn Cương</w:t>
+            </w:r>
+            <w:r>
+              <w:rPr>
+                <w:color w:val="FF0000"/>
+              </w:rPr>
+              <w:br/>
+              <w:t>Lê Quốc Đạt</w:t>
+            </w:r>
           </w:p>
         </w:tc>
         <w:tc>
@@ -1685,6 +1854,12 @@
                 <w:color w:val="FF0000"/>
               </w:rPr>
             </w:pPr>
+            <w:r>
+              <w:rPr>
+                <w:color w:val="FF0000"/>
+              </w:rPr>
+              <w:t>Hoàn thành báo cáo chương 2</w:t>
+            </w:r>
           </w:p>
         </w:tc>
         <w:tc>
@@ -1742,6 +1917,39 @@
                 <w:color w:val="FF0000"/>
               </w:rPr>
             </w:pPr>
+            <w:r>
+              <w:rPr>
+                <w:color w:val="FF0000"/>
+              </w:rPr>
+              <w:t>Đỗ Thành Đạt</w:t>
+            </w:r>
+            <w:r>
+              <w:rPr>
+                <w:color w:val="FF0000"/>
+              </w:rPr>
+              <w:br/>
+              <w:t>Giang Quang Đạo</w:t>
+            </w:r>
+          </w:p>
+          <w:p>
+            <w:pPr>
+              <w:rPr>
+                <w:color w:val="FF0000"/>
+              </w:rPr>
+            </w:pPr>
+            <w:r>
+              <w:rPr>
+                <w:color w:val="FF0000"/>
+              </w:rPr>
+              <w:t>Nguyễn Văn Cương</w:t>
+            </w:r>
+            <w:r>
+              <w:rPr>
+                <w:color w:val="FF0000"/>
+              </w:rPr>
+              <w:br/>
+              <w:t>Lê Quốc Đạt</w:t>
+            </w:r>
           </w:p>
         </w:tc>
         <w:tc>
@@ -1758,7 +1966,7 @@
               <w:rPr>
                 <w:color w:val="FF0000"/>
               </w:rPr>
-              <w:t>Tổng hợp, hoàn thiện báo cáo</w:t>
+              <w:t>Tổng hợp, hoàn thiện báo cáo chương 3 và báo cáo BTL</w:t>
             </w:r>
           </w:p>
         </w:tc>
@@ -3870,6 +4078,39 @@
                 <w:color w:val="FF0000"/>
               </w:rPr>
             </w:pPr>
+            <w:r>
+              <w:rPr>
+                <w:color w:val="FF0000"/>
+              </w:rPr>
+              <w:t>Đỗ Thành Đạt</w:t>
+            </w:r>
+            <w:r>
+              <w:rPr>
+                <w:color w:val="FF0000"/>
+              </w:rPr>
+              <w:br/>
+              <w:t>Giang Quang Đạo</w:t>
+            </w:r>
+          </w:p>
+          <w:p>
+            <w:pPr>
+              <w:rPr>
+                <w:color w:val="FF0000"/>
+              </w:rPr>
+            </w:pPr>
+            <w:r>
+              <w:rPr>
+                <w:color w:val="FF0000"/>
+              </w:rPr>
+              <w:t>Nguyễn Văn Cương</w:t>
+            </w:r>
+            <w:r>
+              <w:rPr>
+                <w:color w:val="FF0000"/>
+              </w:rPr>
+              <w:br/>
+              <w:t>Lê Quốc Đạt</w:t>
+            </w:r>
           </w:p>
         </w:tc>
         <w:tc>
@@ -3882,6 +4123,18 @@
                 <w:color w:val="FF0000"/>
               </w:rPr>
             </w:pPr>
+            <w:r>
+              <w:rPr>
+                <w:color w:val="FF0000"/>
+              </w:rPr>
+              <w:t>Hình dung màn hình</w:t>
+            </w:r>
+            <w:r>
+              <w:rPr>
+                <w:color w:val="FF0000"/>
+              </w:rPr>
+              <w:t>, Phân quyền chức năng người dùng</w:t>
+            </w:r>
           </w:p>
         </w:tc>
         <w:tc>
@@ -3894,6 +4147,12 @@
                 <w:color w:val="FF0000"/>
               </w:rPr>
             </w:pPr>
+            <w:r>
+              <w:rPr>
+                <w:color w:val="FF0000"/>
+              </w:rPr>
+              <w:t>Tìm tài liệu tham khảo, Giao nhiệm vụ cho các thành viên xây dựng …</w:t>
+            </w:r>
           </w:p>
         </w:tc>
       </w:tr>
@@ -3913,6 +4172,7 @@
               <w:rPr>
                 <w:color w:val="FF0000"/>
               </w:rPr>
+              <w:lastRenderedPageBreak/>
               <w:t>12</w:t>
             </w:r>
           </w:p>
@@ -3927,6 +4187,39 @@
                 <w:color w:val="FF0000"/>
               </w:rPr>
             </w:pPr>
+            <w:r>
+              <w:rPr>
+                <w:color w:val="FF0000"/>
+              </w:rPr>
+              <w:t>Đỗ Thành Đạt</w:t>
+            </w:r>
+            <w:r>
+              <w:rPr>
+                <w:color w:val="FF0000"/>
+              </w:rPr>
+              <w:br/>
+              <w:t>Giang Quang Đạo</w:t>
+            </w:r>
+          </w:p>
+          <w:p>
+            <w:pPr>
+              <w:rPr>
+                <w:color w:val="FF0000"/>
+              </w:rPr>
+            </w:pPr>
+            <w:r>
+              <w:rPr>
+                <w:color w:val="FF0000"/>
+              </w:rPr>
+              <w:t>Nguyễn Văn Cương</w:t>
+            </w:r>
+            <w:r>
+              <w:rPr>
+                <w:color w:val="FF0000"/>
+              </w:rPr>
+              <w:br/>
+              <w:t>Lê Quốc Đạt</w:t>
+            </w:r>
           </w:p>
         </w:tc>
         <w:tc>
@@ -3939,6 +4232,12 @@
                 <w:color w:val="FF0000"/>
               </w:rPr>
             </w:pPr>
+            <w:r>
+              <w:rPr>
+                <w:color w:val="FF0000"/>
+              </w:rPr>
+              <w:t>Kết nối API và hoàn thiện code còn thiếu</w:t>
+            </w:r>
           </w:p>
         </w:tc>
         <w:tc>
@@ -3951,6 +4250,12 @@
                 <w:color w:val="FF0000"/>
               </w:rPr>
             </w:pPr>
+            <w:r>
+              <w:rPr>
+                <w:color w:val="FF0000"/>
+              </w:rPr>
+              <w:t>Tìm tài liệu tham khảo, Giao nhiệm vụ cho các thành viên xây dựng …</w:t>
+            </w:r>
           </w:p>
         </w:tc>
       </w:tr>
@@ -3984,6 +4289,39 @@
                 <w:color w:val="FF0000"/>
               </w:rPr>
             </w:pPr>
+            <w:r>
+              <w:rPr>
+                <w:color w:val="FF0000"/>
+              </w:rPr>
+              <w:t>Đỗ Thành Đạt</w:t>
+            </w:r>
+            <w:r>
+              <w:rPr>
+                <w:color w:val="FF0000"/>
+              </w:rPr>
+              <w:br/>
+              <w:t>Giang Quang Đạo</w:t>
+            </w:r>
+          </w:p>
+          <w:p>
+            <w:pPr>
+              <w:rPr>
+                <w:color w:val="FF0000"/>
+              </w:rPr>
+            </w:pPr>
+            <w:r>
+              <w:rPr>
+                <w:color w:val="FF0000"/>
+              </w:rPr>
+              <w:t>Nguyễn Văn Cương</w:t>
+            </w:r>
+            <w:r>
+              <w:rPr>
+                <w:color w:val="FF0000"/>
+              </w:rPr>
+              <w:br/>
+              <w:t>Lê Quốc Đạt</w:t>
+            </w:r>
           </w:p>
         </w:tc>
         <w:tc>
@@ -3996,6 +4334,12 @@
                 <w:color w:val="FF0000"/>
               </w:rPr>
             </w:pPr>
+            <w:r>
+              <w:rPr>
+                <w:color w:val="FF0000"/>
+              </w:rPr>
+              <w:t>Kết nối API và hoàn thiện code còn thiếu</w:t>
+            </w:r>
           </w:p>
         </w:tc>
         <w:tc>
@@ -4008,6 +4352,12 @@
                 <w:color w:val="FF0000"/>
               </w:rPr>
             </w:pPr>
+            <w:r>
+              <w:rPr>
+                <w:color w:val="FF0000"/>
+              </w:rPr>
+              <w:t>Tìm tài liệu tham khảo, Giao nhiệm vụ cho các thành viên xây dựng …</w:t>
+            </w:r>
           </w:p>
         </w:tc>
       </w:tr>
@@ -4041,6 +4391,39 @@
                 <w:color w:val="FF0000"/>
               </w:rPr>
             </w:pPr>
+            <w:r>
+              <w:rPr>
+                <w:color w:val="FF0000"/>
+              </w:rPr>
+              <w:t>Đỗ Thành Đạt</w:t>
+            </w:r>
+            <w:r>
+              <w:rPr>
+                <w:color w:val="FF0000"/>
+              </w:rPr>
+              <w:br/>
+              <w:t>Giang Quang Đạo</w:t>
+            </w:r>
+          </w:p>
+          <w:p>
+            <w:pPr>
+              <w:rPr>
+                <w:color w:val="FF0000"/>
+              </w:rPr>
+            </w:pPr>
+            <w:r>
+              <w:rPr>
+                <w:color w:val="FF0000"/>
+              </w:rPr>
+              <w:t>Nguyễn Văn Cương</w:t>
+            </w:r>
+            <w:r>
+              <w:rPr>
+                <w:color w:val="FF0000"/>
+              </w:rPr>
+              <w:br/>
+              <w:t>Lê Quốc Đạt</w:t>
+            </w:r>
           </w:p>
         </w:tc>
         <w:tc>
@@ -4053,6 +4436,12 @@
                 <w:color w:val="FF0000"/>
               </w:rPr>
             </w:pPr>
+            <w:r>
+              <w:rPr>
+                <w:color w:val="FF0000"/>
+              </w:rPr>
+              <w:t>Hoàn thiện báo cáo chương 2</w:t>
+            </w:r>
           </w:p>
         </w:tc>
         <w:tc>
@@ -4065,6 +4454,12 @@
                 <w:color w:val="FF0000"/>
               </w:rPr>
             </w:pPr>
+            <w:r>
+              <w:rPr>
+                <w:color w:val="FF0000"/>
+              </w:rPr>
+              <w:t>Tìm tài liệu tham khảo, Giao nhiệm vụ cho các thành viên xây dựng …</w:t>
+            </w:r>
           </w:p>
         </w:tc>
       </w:tr>
@@ -4098,6 +4493,39 @@
                 <w:color w:val="FF0000"/>
               </w:rPr>
             </w:pPr>
+            <w:r>
+              <w:rPr>
+                <w:color w:val="FF0000"/>
+              </w:rPr>
+              <w:t>Đỗ Thành Đạt</w:t>
+            </w:r>
+            <w:r>
+              <w:rPr>
+                <w:color w:val="FF0000"/>
+              </w:rPr>
+              <w:br/>
+              <w:t>Giang Quang Đạo</w:t>
+            </w:r>
+          </w:p>
+          <w:p>
+            <w:pPr>
+              <w:rPr>
+                <w:color w:val="FF0000"/>
+              </w:rPr>
+            </w:pPr>
+            <w:r>
+              <w:rPr>
+                <w:color w:val="FF0000"/>
+              </w:rPr>
+              <w:t>Nguyễn Văn Cương</w:t>
+            </w:r>
+            <w:r>
+              <w:rPr>
+                <w:color w:val="FF0000"/>
+              </w:rPr>
+              <w:br/>
+              <w:t>Lê Quốc Đạt</w:t>
+            </w:r>
           </w:p>
         </w:tc>
         <w:tc>
@@ -4110,6 +4538,12 @@
                 <w:color w:val="FF0000"/>
               </w:rPr>
             </w:pPr>
+            <w:r>
+              <w:rPr>
+                <w:color w:val="FF0000"/>
+              </w:rPr>
+              <w:t>Hoàn thiện báo cáo chương 3, tổng hợp và hoàn thiện báo cáo BTL</w:t>
+            </w:r>
           </w:p>
         </w:tc>
         <w:tc>
@@ -4122,6 +4556,12 @@
                 <w:color w:val="FF0000"/>
               </w:rPr>
             </w:pPr>
+            <w:r>
+              <w:rPr>
+                <w:color w:val="FF0000"/>
+              </w:rPr>
+              <w:t>Tìm tài liệu tham khảo, Giao nhiệm vụ cho các thành viên xây dựng …</w:t>
+            </w:r>
           </w:p>
         </w:tc>
       </w:tr>
@@ -5367,6 +5807,7 @@
   <w:style w:type="character" w:default="1" w:styleId="DefaultParagraphFont">
     <w:name w:val="Default Paragraph Font"/>
     <w:uiPriority w:val="1"/>
+    <w:semiHidden/>
     <w:unhideWhenUsed/>
   </w:style>
   <w:style w:type="table" w:default="1" w:styleId="TableNormal">

--- a/phieu_bao_cao.docx
+++ b/phieu_bao_cao.docx
@@ -7,12 +7,14 @@
         <w:jc w:val="center"/>
         <w:rPr>
           <w:b/>
+          <w:color w:val="000000" w:themeColor="text1"/>
           <w:sz w:val="32"/>
         </w:rPr>
       </w:pPr>
       <w:r>
         <w:rPr>
           <w:b/>
+          <w:color w:val="000000" w:themeColor="text1"/>
           <w:sz w:val="32"/>
         </w:rPr>
         <w:t>BÁO CÁO HỌC TẬP CÁ NHÂN</w:t>
@@ -20,6 +22,7 @@
       <w:r>
         <w:rPr>
           <w:b/>
+          <w:color w:val="000000" w:themeColor="text1"/>
           <w:sz w:val="32"/>
         </w:rPr>
         <w:t>/</w:t>
@@ -27,96 +30,109 @@
       <w:r>
         <w:rPr>
           <w:b/>
+          <w:color w:val="000000" w:themeColor="text1"/>
           <w:sz w:val="32"/>
         </w:rPr>
         <w:t xml:space="preserve"> NHÓM</w:t>
-      </w:r>
-    </w:p>
-    <w:p/>
-    <w:p>
-      <w:pPr>
-        <w:rPr>
-          <w:color w:val="FF0000"/>
-        </w:rPr>
-      </w:pPr>
-      <w:r>
-        <w:rPr>
-          <w:color w:val="FF0000"/>
-        </w:rPr>
-        <w:t xml:space="preserve">Tên lớp: </w:t>
-      </w:r>
-      <w:r>
-        <w:rPr>
-          <w:color w:val="FF0000"/>
-        </w:rPr>
-        <w:t>20241IT6122001</w:t>
-      </w:r>
-      <w:r>
-        <w:rPr>
-          <w:color w:val="FF0000"/>
-        </w:rPr>
-        <w:t xml:space="preserve"> </w:t>
-      </w:r>
-      <w:r>
-        <w:rPr>
-          <w:color w:val="FF0000"/>
-        </w:rPr>
-        <w:t xml:space="preserve">Khóa: </w:t>
-      </w:r>
-      <w:r>
-        <w:rPr>
-          <w:color w:val="FF0000"/>
-        </w:rPr>
-        <w:t>K6</w:t>
       </w:r>
     </w:p>
     <w:p>
       <w:pPr>
         <w:rPr>
-          <w:color w:val="FF0000"/>
-        </w:rPr>
-      </w:pPr>
-      <w:r>
-        <w:rPr>
-          <w:color w:val="FF0000"/>
-        </w:rPr>
-        <w:t>Họ và tên sinh viên (nếu cá nhân thực hiện): …</w:t>
-      </w:r>
+          <w:color w:val="000000" w:themeColor="text1"/>
+        </w:rPr>
+      </w:pPr>
     </w:p>
     <w:p>
       <w:pPr>
         <w:rPr>
-          <w:color w:val="FF0000"/>
-        </w:rPr>
-      </w:pPr>
-      <w:r>
-        <w:rPr>
-          <w:color w:val="FF0000"/>
-        </w:rPr>
-        <w:t>Tên nhóm</w:t>
-      </w:r>
-      <w:r>
-        <w:rPr>
-          <w:color w:val="FF0000"/>
-        </w:rPr>
-        <w:t>: Nhóm 5</w:t>
+          <w:color w:val="000000" w:themeColor="text1"/>
+        </w:rPr>
+      </w:pPr>
+      <w:r>
+        <w:rPr>
+          <w:color w:val="000000" w:themeColor="text1"/>
+        </w:rPr>
+        <w:t xml:space="preserve">Tên lớp: </w:t>
+      </w:r>
+      <w:r>
+        <w:rPr>
+          <w:color w:val="000000" w:themeColor="text1"/>
+        </w:rPr>
+        <w:t>20241IT6122001</w:t>
+      </w:r>
+      <w:r>
+        <w:rPr>
+          <w:color w:val="000000" w:themeColor="text1"/>
+        </w:rPr>
+        <w:t xml:space="preserve">   </w:t>
+      </w:r>
+      <w:r>
+        <w:rPr>
+          <w:color w:val="000000" w:themeColor="text1"/>
+        </w:rPr>
+        <w:t xml:space="preserve"> </w:t>
+      </w:r>
+      <w:r>
+        <w:rPr>
+          <w:color w:val="000000" w:themeColor="text1"/>
+        </w:rPr>
+        <w:t xml:space="preserve">Khóa: </w:t>
+      </w:r>
+      <w:r>
+        <w:rPr>
+          <w:color w:val="000000" w:themeColor="text1"/>
+        </w:rPr>
+        <w:t>K6</w:t>
       </w:r>
     </w:p>
     <w:p>
       <w:pPr>
         <w:rPr>
-          <w:color w:val="FF0000"/>
-        </w:rPr>
-      </w:pPr>
-      <w:r>
-        <w:rPr>
-          <w:color w:val="FF0000"/>
+          <w:color w:val="000000" w:themeColor="text1"/>
+        </w:rPr>
+      </w:pPr>
+      <w:r>
+        <w:rPr>
+          <w:color w:val="000000" w:themeColor="text1"/>
+        </w:rPr>
+        <w:t>Họ và tên sinh viên (nếu cá nhân thực hiện): …</w:t>
+      </w:r>
+    </w:p>
+    <w:p>
+      <w:pPr>
+        <w:rPr>
+          <w:color w:val="000000" w:themeColor="text1"/>
+        </w:rPr>
+      </w:pPr>
+      <w:r>
+        <w:rPr>
+          <w:color w:val="000000" w:themeColor="text1"/>
+        </w:rPr>
+        <w:t>Tên nhóm</w:t>
+      </w:r>
+      <w:r>
+        <w:rPr>
+          <w:color w:val="000000" w:themeColor="text1"/>
+        </w:rPr>
+        <w:t>: Nhóm 5</w:t>
+      </w:r>
+    </w:p>
+    <w:p>
+      <w:pPr>
+        <w:rPr>
+          <w:color w:val="000000" w:themeColor="text1"/>
+        </w:rPr>
+      </w:pPr>
+      <w:r>
+        <w:rPr>
+          <w:color w:val="000000" w:themeColor="text1"/>
         </w:rPr>
         <w:t xml:space="preserve">Tên chủ đề: </w:t>
       </w:r>
       <w:r>
         <w:rPr>
-          <w:color w:val="FF0000"/>
+          <w:color w:val="000000" w:themeColor="text1"/>
         </w:rPr>
         <w:t>Xây dựng website bán giày cho cửa hàng Ananas.vn</w:t>
       </w:r>
@@ -255,12 +271,12 @@
             <w:pPr>
               <w:jc w:val="center"/>
               <w:rPr>
-                <w:color w:val="FF0000"/>
-              </w:rPr>
-            </w:pPr>
-            <w:r>
-              <w:rPr>
-                <w:color w:val="FF0000"/>
+                <w:color w:val="000000" w:themeColor="text1"/>
+              </w:rPr>
+            </w:pPr>
+            <w:r>
+              <w:rPr>
+                <w:color w:val="000000" w:themeColor="text1"/>
               </w:rPr>
               <w:t>1</w:t>
             </w:r>
@@ -273,18 +289,18 @@
           <w:p>
             <w:pPr>
               <w:rPr>
-                <w:color w:val="FF0000"/>
-              </w:rPr>
-            </w:pPr>
-            <w:r>
-              <w:rPr>
-                <w:color w:val="FF0000"/>
+                <w:color w:val="000000" w:themeColor="text1"/>
+              </w:rPr>
+            </w:pPr>
+            <w:r>
+              <w:rPr>
+                <w:color w:val="000000" w:themeColor="text1"/>
               </w:rPr>
               <w:t>Đỗ Thành Đạt</w:t>
             </w:r>
             <w:r>
               <w:rPr>
-                <w:color w:val="FF0000"/>
+                <w:color w:val="000000" w:themeColor="text1"/>
               </w:rPr>
               <w:br/>
               <w:t>Giang Quang Đạo</w:t>
@@ -293,18 +309,18 @@
           <w:p>
             <w:pPr>
               <w:rPr>
-                <w:color w:val="FF0000"/>
-              </w:rPr>
-            </w:pPr>
-            <w:r>
-              <w:rPr>
-                <w:color w:val="FF0000"/>
+                <w:color w:val="000000" w:themeColor="text1"/>
+              </w:rPr>
+            </w:pPr>
+            <w:r>
+              <w:rPr>
+                <w:color w:val="000000" w:themeColor="text1"/>
               </w:rPr>
               <w:t>Nguyễn Văn Cương</w:t>
             </w:r>
             <w:r>
               <w:rPr>
-                <w:color w:val="FF0000"/>
+                <w:color w:val="000000" w:themeColor="text1"/>
               </w:rPr>
               <w:br/>
               <w:t>Lê Quốc Đạt</w:t>
@@ -318,12 +334,12 @@
           <w:p>
             <w:pPr>
               <w:rPr>
-                <w:color w:val="FF0000"/>
-              </w:rPr>
-            </w:pPr>
-            <w:r>
-              <w:rPr>
-                <w:color w:val="FF0000"/>
+                <w:color w:val="000000" w:themeColor="text1"/>
+              </w:rPr>
+            </w:pPr>
+            <w:r>
+              <w:rPr>
+                <w:color w:val="000000" w:themeColor="text1"/>
               </w:rPr>
               <w:t>Thành lập nhóm</w:t>
             </w:r>
@@ -331,12 +347,12 @@
           <w:p>
             <w:pPr>
               <w:rPr>
-                <w:color w:val="FF0000"/>
-              </w:rPr>
-            </w:pPr>
-            <w:r>
-              <w:rPr>
-                <w:color w:val="FF0000"/>
+                <w:color w:val="000000" w:themeColor="text1"/>
+              </w:rPr>
+            </w:pPr>
+            <w:r>
+              <w:rPr>
+                <w:color w:val="000000" w:themeColor="text1"/>
               </w:rPr>
               <w:t>Lựa chọn đề tài</w:t>
             </w:r>
@@ -349,12 +365,12 @@
           <w:p>
             <w:pPr>
               <w:rPr>
-                <w:color w:val="FF0000"/>
-              </w:rPr>
-            </w:pPr>
-            <w:r>
-              <w:rPr>
-                <w:color w:val="FF0000"/>
+                <w:color w:val="000000" w:themeColor="text1"/>
+              </w:rPr>
+            </w:pPr>
+            <w:r>
+              <w:rPr>
+                <w:color w:val="000000" w:themeColor="text1"/>
               </w:rPr>
               <w:t>Đã thành lập nhóm, bầu nhóm  trưởng</w:t>
             </w:r>
@@ -362,12 +378,12 @@
           <w:p>
             <w:pPr>
               <w:rPr>
-                <w:color w:val="FF0000"/>
-              </w:rPr>
-            </w:pPr>
-            <w:r>
-              <w:rPr>
-                <w:color w:val="FF0000"/>
+                <w:color w:val="000000" w:themeColor="text1"/>
+              </w:rPr>
+            </w:pPr>
+            <w:r>
+              <w:rPr>
+                <w:color w:val="000000" w:themeColor="text1"/>
               </w:rPr>
               <w:t>Đã thống nhất lựa chọn được đề tài</w:t>
             </w:r>
@@ -380,7 +396,7 @@
           <w:p>
             <w:pPr>
               <w:rPr>
-                <w:color w:val="FF0000"/>
+                <w:color w:val="000000" w:themeColor="text1"/>
               </w:rPr>
             </w:pPr>
           </w:p>
@@ -395,12 +411,12 @@
             <w:pPr>
               <w:jc w:val="center"/>
               <w:rPr>
-                <w:color w:val="FF0000"/>
-              </w:rPr>
-            </w:pPr>
-            <w:r>
-              <w:rPr>
-                <w:color w:val="FF0000"/>
+                <w:color w:val="000000" w:themeColor="text1"/>
+              </w:rPr>
+            </w:pPr>
+            <w:r>
+              <w:rPr>
+                <w:color w:val="000000" w:themeColor="text1"/>
               </w:rPr>
               <w:t>2</w:t>
             </w:r>
@@ -413,18 +429,18 @@
           <w:p>
             <w:pPr>
               <w:rPr>
-                <w:color w:val="FF0000"/>
-              </w:rPr>
-            </w:pPr>
-            <w:r>
-              <w:rPr>
-                <w:color w:val="FF0000"/>
+                <w:color w:val="000000" w:themeColor="text1"/>
+              </w:rPr>
+            </w:pPr>
+            <w:r>
+              <w:rPr>
+                <w:color w:val="000000" w:themeColor="text1"/>
               </w:rPr>
               <w:t>Đỗ Thành Đạt</w:t>
             </w:r>
             <w:r>
               <w:rPr>
-                <w:color w:val="FF0000"/>
+                <w:color w:val="000000" w:themeColor="text1"/>
               </w:rPr>
               <w:br/>
               <w:t>Giang Quang Đạo</w:t>
@@ -433,18 +449,18 @@
           <w:p>
             <w:pPr>
               <w:rPr>
-                <w:color w:val="FF0000"/>
-              </w:rPr>
-            </w:pPr>
-            <w:r>
-              <w:rPr>
-                <w:color w:val="FF0000"/>
+                <w:color w:val="000000" w:themeColor="text1"/>
+              </w:rPr>
+            </w:pPr>
+            <w:r>
+              <w:rPr>
+                <w:color w:val="000000" w:themeColor="text1"/>
               </w:rPr>
               <w:t>Nguyễn Văn Cương</w:t>
             </w:r>
             <w:r>
               <w:rPr>
-                <w:color w:val="FF0000"/>
+                <w:color w:val="000000" w:themeColor="text1"/>
               </w:rPr>
               <w:br/>
               <w:t>Lê Quốc Đạt</w:t>
@@ -458,20 +474,14 @@
           <w:p>
             <w:pPr>
               <w:rPr>
-                <w:color w:val="FF0000"/>
-              </w:rPr>
-            </w:pPr>
-            <w:r>
-              <w:rPr>
-                <w:color w:val="FF0000"/>
-              </w:rPr>
-              <w:t xml:space="preserve">Xây dựng đề cương: </w:t>
-            </w:r>
-            <w:r>
-              <w:rPr>
-                <w:color w:val="000000" w:themeColor="text1"/>
-              </w:rPr>
-              <w:t>Mở đầu, Chương 1, Chương 2, Chương 3, Tài liệu tham khảo</w:t>
+                <w:color w:val="000000" w:themeColor="text1"/>
+              </w:rPr>
+            </w:pPr>
+            <w:r>
+              <w:rPr>
+                <w:color w:val="000000" w:themeColor="text1"/>
+              </w:rPr>
+              <w:t>Xây dựng đề cương: Mở đầu, Chương 1, Chương 2, Chương 3, Tài liệu tham khảo</w:t>
             </w:r>
           </w:p>
         </w:tc>
@@ -482,12 +492,12 @@
           <w:p>
             <w:pPr>
               <w:rPr>
-                <w:color w:val="FF0000"/>
-              </w:rPr>
-            </w:pPr>
-            <w:r>
-              <w:rPr>
-                <w:color w:val="FF0000"/>
+                <w:color w:val="000000" w:themeColor="text1"/>
+              </w:rPr>
+            </w:pPr>
+            <w:r>
+              <w:rPr>
+                <w:color w:val="000000" w:themeColor="text1"/>
               </w:rPr>
               <w:t>Đã xây dựng xong đề cương</w:t>
             </w:r>
@@ -500,7 +510,7 @@
           <w:p>
             <w:pPr>
               <w:rPr>
-                <w:color w:val="FF0000"/>
+                <w:color w:val="000000" w:themeColor="text1"/>
               </w:rPr>
             </w:pPr>
           </w:p>
@@ -515,12 +525,12 @@
             <w:pPr>
               <w:jc w:val="center"/>
               <w:rPr>
-                <w:color w:val="FF0000"/>
-              </w:rPr>
-            </w:pPr>
-            <w:r>
-              <w:rPr>
-                <w:color w:val="FF0000"/>
+                <w:color w:val="000000" w:themeColor="text1"/>
+              </w:rPr>
+            </w:pPr>
+            <w:r>
+              <w:rPr>
+                <w:color w:val="000000" w:themeColor="text1"/>
               </w:rPr>
               <w:t>3</w:t>
             </w:r>
@@ -533,18 +543,18 @@
           <w:p>
             <w:pPr>
               <w:rPr>
-                <w:color w:val="FF0000"/>
-              </w:rPr>
-            </w:pPr>
-            <w:r>
-              <w:rPr>
-                <w:color w:val="FF0000"/>
+                <w:color w:val="000000" w:themeColor="text1"/>
+              </w:rPr>
+            </w:pPr>
+            <w:r>
+              <w:rPr>
+                <w:color w:val="000000" w:themeColor="text1"/>
               </w:rPr>
               <w:t>Đỗ Thành Đạt</w:t>
             </w:r>
             <w:r>
               <w:rPr>
-                <w:color w:val="FF0000"/>
+                <w:color w:val="000000" w:themeColor="text1"/>
               </w:rPr>
               <w:br/>
               <w:t>Giang Quang Đạo</w:t>
@@ -553,18 +563,18 @@
           <w:p>
             <w:pPr>
               <w:rPr>
-                <w:color w:val="FF0000"/>
-              </w:rPr>
-            </w:pPr>
-            <w:r>
-              <w:rPr>
-                <w:color w:val="FF0000"/>
+                <w:color w:val="000000" w:themeColor="text1"/>
+              </w:rPr>
+            </w:pPr>
+            <w:r>
+              <w:rPr>
+                <w:color w:val="000000" w:themeColor="text1"/>
               </w:rPr>
               <w:t>Nguyễn Văn Cương</w:t>
             </w:r>
             <w:r>
               <w:rPr>
-                <w:color w:val="FF0000"/>
+                <w:color w:val="000000" w:themeColor="text1"/>
               </w:rPr>
               <w:br/>
               <w:t>Lê Quốc Đạt</w:t>
@@ -578,12 +588,12 @@
           <w:p>
             <w:pPr>
               <w:rPr>
-                <w:color w:val="FF0000"/>
-              </w:rPr>
-            </w:pPr>
-            <w:r>
-              <w:rPr>
-                <w:color w:val="FF0000"/>
+                <w:color w:val="000000" w:themeColor="text1"/>
+              </w:rPr>
+            </w:pPr>
+            <w:r>
+              <w:rPr>
+                <w:color w:val="000000" w:themeColor="text1"/>
               </w:rPr>
               <w:t>Hoàn thành phần mở đầu, chương 1</w:t>
             </w:r>
@@ -596,12 +606,12 @@
           <w:p>
             <w:pPr>
               <w:rPr>
-                <w:color w:val="FF0000"/>
-              </w:rPr>
-            </w:pPr>
-            <w:r>
-              <w:rPr>
-                <w:color w:val="FF0000"/>
+                <w:color w:val="000000" w:themeColor="text1"/>
+              </w:rPr>
+            </w:pPr>
+            <w:r>
+              <w:rPr>
+                <w:color w:val="000000" w:themeColor="text1"/>
               </w:rPr>
               <w:t>Đã xây dựng xong phần mở đầu, chương 1</w:t>
             </w:r>
@@ -614,7 +624,7 @@
           <w:p>
             <w:pPr>
               <w:rPr>
-                <w:color w:val="FF0000"/>
+                <w:color w:val="000000" w:themeColor="text1"/>
               </w:rPr>
             </w:pPr>
           </w:p>
@@ -629,12 +639,12 @@
             <w:pPr>
               <w:jc w:val="center"/>
               <w:rPr>
-                <w:color w:val="FF0000"/>
-              </w:rPr>
-            </w:pPr>
-            <w:r>
-              <w:rPr>
-                <w:color w:val="FF0000"/>
+                <w:color w:val="000000" w:themeColor="text1"/>
+              </w:rPr>
+            </w:pPr>
+            <w:r>
+              <w:rPr>
+                <w:color w:val="000000" w:themeColor="text1"/>
               </w:rPr>
               <w:t>4</w:t>
             </w:r>
@@ -647,18 +657,18 @@
           <w:p>
             <w:pPr>
               <w:rPr>
-                <w:color w:val="FF0000"/>
-              </w:rPr>
-            </w:pPr>
-            <w:r>
-              <w:rPr>
-                <w:color w:val="FF0000"/>
+                <w:color w:val="000000" w:themeColor="text1"/>
+              </w:rPr>
+            </w:pPr>
+            <w:r>
+              <w:rPr>
+                <w:color w:val="000000" w:themeColor="text1"/>
               </w:rPr>
               <w:t>Đỗ Thành Đạt</w:t>
             </w:r>
             <w:r>
               <w:rPr>
-                <w:color w:val="FF0000"/>
+                <w:color w:val="000000" w:themeColor="text1"/>
               </w:rPr>
               <w:br/>
               <w:t>Giang Quang Đạo</w:t>
@@ -667,18 +677,18 @@
           <w:p>
             <w:pPr>
               <w:rPr>
-                <w:color w:val="FF0000"/>
-              </w:rPr>
-            </w:pPr>
-            <w:r>
-              <w:rPr>
-                <w:color w:val="FF0000"/>
+                <w:color w:val="000000" w:themeColor="text1"/>
+              </w:rPr>
+            </w:pPr>
+            <w:r>
+              <w:rPr>
+                <w:color w:val="000000" w:themeColor="text1"/>
               </w:rPr>
               <w:t>Nguyễn Văn Cương</w:t>
             </w:r>
             <w:r>
               <w:rPr>
-                <w:color w:val="FF0000"/>
+                <w:color w:val="000000" w:themeColor="text1"/>
               </w:rPr>
               <w:br/>
               <w:t>Lê Quốc Đạt</w:t>
@@ -692,12 +702,12 @@
           <w:p>
             <w:pPr>
               <w:rPr>
-                <w:color w:val="FF0000"/>
-              </w:rPr>
-            </w:pPr>
-            <w:r>
-              <w:rPr>
-                <w:color w:val="FF0000"/>
+                <w:color w:val="000000" w:themeColor="text1"/>
+              </w:rPr>
+            </w:pPr>
+            <w:r>
+              <w:rPr>
+                <w:color w:val="000000" w:themeColor="text1"/>
               </w:rPr>
               <w:t>Xác định database, template user, dashboard và các usecase</w:t>
             </w:r>
@@ -710,12 +720,12 @@
           <w:p>
             <w:pPr>
               <w:rPr>
-                <w:color w:val="FF0000"/>
-              </w:rPr>
-            </w:pPr>
-            <w:r>
-              <w:rPr>
-                <w:color w:val="FF0000"/>
+                <w:color w:val="000000" w:themeColor="text1"/>
+              </w:rPr>
+            </w:pPr>
+            <w:r>
+              <w:rPr>
+                <w:color w:val="000000" w:themeColor="text1"/>
               </w:rPr>
               <w:t>Đã xây dựng xong csdl và các usecase tương ứng</w:t>
             </w:r>
@@ -728,7 +738,7 @@
           <w:p>
             <w:pPr>
               <w:rPr>
-                <w:color w:val="FF0000"/>
+                <w:color w:val="000000" w:themeColor="text1"/>
               </w:rPr>
             </w:pPr>
           </w:p>
@@ -743,12 +753,12 @@
             <w:pPr>
               <w:jc w:val="center"/>
               <w:rPr>
-                <w:color w:val="FF0000"/>
-              </w:rPr>
-            </w:pPr>
-            <w:r>
-              <w:rPr>
-                <w:color w:val="FF0000"/>
+                <w:color w:val="000000" w:themeColor="text1"/>
+              </w:rPr>
+            </w:pPr>
+            <w:r>
+              <w:rPr>
+                <w:color w:val="000000" w:themeColor="text1"/>
               </w:rPr>
               <w:t>5</w:t>
             </w:r>
@@ -761,18 +771,18 @@
           <w:p>
             <w:pPr>
               <w:rPr>
-                <w:color w:val="FF0000"/>
-              </w:rPr>
-            </w:pPr>
-            <w:r>
-              <w:rPr>
-                <w:color w:val="FF0000"/>
+                <w:color w:val="000000" w:themeColor="text1"/>
+              </w:rPr>
+            </w:pPr>
+            <w:r>
+              <w:rPr>
+                <w:color w:val="000000" w:themeColor="text1"/>
               </w:rPr>
               <w:t>Đỗ Thành Đạt</w:t>
             </w:r>
             <w:r>
               <w:rPr>
-                <w:color w:val="FF0000"/>
+                <w:color w:val="000000" w:themeColor="text1"/>
               </w:rPr>
               <w:br/>
               <w:t>Giang Quang Đạo</w:t>
@@ -781,19 +791,19 @@
           <w:p>
             <w:pPr>
               <w:rPr>
-                <w:color w:val="FF0000"/>
-              </w:rPr>
-            </w:pPr>
-            <w:r>
-              <w:rPr>
-                <w:color w:val="FF0000"/>
+                <w:color w:val="000000" w:themeColor="text1"/>
+              </w:rPr>
+            </w:pPr>
+            <w:r>
+              <w:rPr>
+                <w:color w:val="000000" w:themeColor="text1"/>
               </w:rPr>
               <w:lastRenderedPageBreak/>
               <w:t>Nguyễn Văn Cương</w:t>
             </w:r>
             <w:r>
               <w:rPr>
-                <w:color w:val="FF0000"/>
+                <w:color w:val="000000" w:themeColor="text1"/>
               </w:rPr>
               <w:br/>
               <w:t>Lê Quốc Đạt</w:t>
@@ -807,12 +817,12 @@
           <w:p>
             <w:pPr>
               <w:rPr>
-                <w:color w:val="FF0000"/>
-              </w:rPr>
-            </w:pPr>
-            <w:r>
-              <w:rPr>
-                <w:color w:val="FF0000"/>
+                <w:color w:val="000000" w:themeColor="text1"/>
+              </w:rPr>
+            </w:pPr>
+            <w:r>
+              <w:rPr>
+                <w:color w:val="000000" w:themeColor="text1"/>
               </w:rPr>
               <w:lastRenderedPageBreak/>
               <w:t>Hoàn thiện mô tả các usecase</w:t>
@@ -826,12 +836,12 @@
           <w:p>
             <w:pPr>
               <w:rPr>
-                <w:color w:val="FF0000"/>
-              </w:rPr>
-            </w:pPr>
-            <w:r>
-              <w:rPr>
-                <w:color w:val="FF0000"/>
+                <w:color w:val="000000" w:themeColor="text1"/>
+              </w:rPr>
+            </w:pPr>
+            <w:r>
+              <w:rPr>
+                <w:color w:val="000000" w:themeColor="text1"/>
               </w:rPr>
               <w:t>Đã hoàn thiện mô tả các usecase</w:t>
             </w:r>
@@ -844,7 +854,7 @@
           <w:p>
             <w:pPr>
               <w:rPr>
-                <w:color w:val="FF0000"/>
+                <w:color w:val="000000" w:themeColor="text1"/>
               </w:rPr>
             </w:pPr>
           </w:p>
@@ -862,12 +872,12 @@
             <w:pPr>
               <w:jc w:val="center"/>
               <w:rPr>
-                <w:color w:val="FF0000"/>
-              </w:rPr>
-            </w:pPr>
-            <w:r>
-              <w:rPr>
-                <w:color w:val="FF0000"/>
+                <w:color w:val="000000" w:themeColor="text1"/>
+              </w:rPr>
+            </w:pPr>
+            <w:r>
+              <w:rPr>
+                <w:color w:val="000000" w:themeColor="text1"/>
               </w:rPr>
               <w:t>6</w:t>
             </w:r>
@@ -880,18 +890,18 @@
           <w:p>
             <w:pPr>
               <w:rPr>
-                <w:color w:val="FF0000"/>
-              </w:rPr>
-            </w:pPr>
-            <w:r>
-              <w:rPr>
-                <w:color w:val="FF0000"/>
+                <w:color w:val="000000" w:themeColor="text1"/>
+              </w:rPr>
+            </w:pPr>
+            <w:r>
+              <w:rPr>
+                <w:color w:val="000000" w:themeColor="text1"/>
               </w:rPr>
               <w:t>Đỗ Thành Đạt</w:t>
             </w:r>
             <w:r>
               <w:rPr>
-                <w:color w:val="FF0000"/>
+                <w:color w:val="000000" w:themeColor="text1"/>
               </w:rPr>
               <w:br/>
               <w:t>Giang Quang Đạo</w:t>
@@ -900,18 +910,18 @@
           <w:p>
             <w:pPr>
               <w:rPr>
-                <w:color w:val="FF0000"/>
-              </w:rPr>
-            </w:pPr>
-            <w:r>
-              <w:rPr>
-                <w:color w:val="FF0000"/>
+                <w:color w:val="000000" w:themeColor="text1"/>
+              </w:rPr>
+            </w:pPr>
+            <w:r>
+              <w:rPr>
+                <w:color w:val="000000" w:themeColor="text1"/>
               </w:rPr>
               <w:t>Nguyễn Văn Cương</w:t>
             </w:r>
             <w:r>
               <w:rPr>
-                <w:color w:val="FF0000"/>
+                <w:color w:val="000000" w:themeColor="text1"/>
               </w:rPr>
               <w:br/>
               <w:t>Lê Quốc Đạt</w:t>
@@ -925,12 +935,12 @@
           <w:p>
             <w:pPr>
               <w:rPr>
-                <w:color w:val="FF0000"/>
-              </w:rPr>
-            </w:pPr>
-            <w:r>
-              <w:rPr>
-                <w:color w:val="FF0000"/>
+                <w:color w:val="000000" w:themeColor="text1"/>
+              </w:rPr>
+            </w:pPr>
+            <w:r>
+              <w:rPr>
+                <w:color w:val="000000" w:themeColor="text1"/>
               </w:rPr>
               <w:t>Xác định các yêu cầu của backend và thành phần của giao diện</w:t>
             </w:r>
@@ -943,18 +953,18 @@
           <w:p>
             <w:pPr>
               <w:rPr>
-                <w:color w:val="FF0000"/>
-              </w:rPr>
-            </w:pPr>
-            <w:r>
-              <w:rPr>
-                <w:color w:val="FF0000"/>
+                <w:color w:val="000000" w:themeColor="text1"/>
+              </w:rPr>
+            </w:pPr>
+            <w:r>
+              <w:rPr>
+                <w:color w:val="000000" w:themeColor="text1"/>
               </w:rPr>
               <w:t>Chưa</w:t>
             </w:r>
             <w:r>
               <w:rPr>
-                <w:color w:val="FF0000"/>
+                <w:color w:val="000000" w:themeColor="text1"/>
               </w:rPr>
               <w:t xml:space="preserve"> hoàn thành</w:t>
             </w:r>
@@ -967,7 +977,7 @@
           <w:p>
             <w:pPr>
               <w:rPr>
-                <w:color w:val="FF0000"/>
+                <w:color w:val="000000" w:themeColor="text1"/>
               </w:rPr>
             </w:pPr>
           </w:p>
@@ -982,12 +992,12 @@
             <w:pPr>
               <w:jc w:val="center"/>
               <w:rPr>
-                <w:color w:val="FF0000"/>
-              </w:rPr>
-            </w:pPr>
-            <w:r>
-              <w:rPr>
-                <w:color w:val="FF0000"/>
+                <w:color w:val="000000" w:themeColor="text1"/>
+              </w:rPr>
+            </w:pPr>
+            <w:r>
+              <w:rPr>
+                <w:color w:val="000000" w:themeColor="text1"/>
               </w:rPr>
               <w:t>7</w:t>
             </w:r>
@@ -1000,18 +1010,18 @@
           <w:p>
             <w:pPr>
               <w:rPr>
-                <w:color w:val="FF0000"/>
-              </w:rPr>
-            </w:pPr>
-            <w:r>
-              <w:rPr>
-                <w:color w:val="FF0000"/>
+                <w:color w:val="000000" w:themeColor="text1"/>
+              </w:rPr>
+            </w:pPr>
+            <w:r>
+              <w:rPr>
+                <w:color w:val="000000" w:themeColor="text1"/>
               </w:rPr>
               <w:t>Đỗ Thành Đạt</w:t>
             </w:r>
             <w:r>
               <w:rPr>
-                <w:color w:val="FF0000"/>
+                <w:color w:val="000000" w:themeColor="text1"/>
               </w:rPr>
               <w:br/>
               <w:t>Giang Quang Đạo</w:t>
@@ -1020,18 +1030,18 @@
           <w:p>
             <w:pPr>
               <w:rPr>
-                <w:color w:val="FF0000"/>
-              </w:rPr>
-            </w:pPr>
-            <w:r>
-              <w:rPr>
-                <w:color w:val="FF0000"/>
+                <w:color w:val="000000" w:themeColor="text1"/>
+              </w:rPr>
+            </w:pPr>
+            <w:r>
+              <w:rPr>
+                <w:color w:val="000000" w:themeColor="text1"/>
               </w:rPr>
               <w:t>Nguyễn Văn Cương</w:t>
             </w:r>
             <w:r>
               <w:rPr>
-                <w:color w:val="FF0000"/>
+                <w:color w:val="000000" w:themeColor="text1"/>
               </w:rPr>
               <w:br/>
               <w:t>Lê Quốc Đạt</w:t>
@@ -1045,12 +1055,12 @@
           <w:p>
             <w:pPr>
               <w:rPr>
-                <w:color w:val="FF0000"/>
-              </w:rPr>
-            </w:pPr>
-            <w:r>
-              <w:rPr>
-                <w:color w:val="FF0000"/>
+                <w:color w:val="000000" w:themeColor="text1"/>
+              </w:rPr>
+            </w:pPr>
+            <w:r>
+              <w:rPr>
+                <w:color w:val="000000" w:themeColor="text1"/>
               </w:rPr>
               <w:t>Xác định các yêu cầu của backend và thành phần của giao diện</w:t>
             </w:r>
@@ -1063,12 +1073,12 @@
           <w:p>
             <w:pPr>
               <w:rPr>
-                <w:color w:val="FF0000"/>
-              </w:rPr>
-            </w:pPr>
-            <w:r>
-              <w:rPr>
-                <w:color w:val="FF0000"/>
+                <w:color w:val="000000" w:themeColor="text1"/>
+              </w:rPr>
+            </w:pPr>
+            <w:r>
+              <w:rPr>
+                <w:color w:val="000000" w:themeColor="text1"/>
               </w:rPr>
               <w:t>Đã hoàn thành</w:t>
             </w:r>
@@ -1081,7 +1091,7 @@
           <w:p>
             <w:pPr>
               <w:rPr>
-                <w:color w:val="FF0000"/>
+                <w:color w:val="000000" w:themeColor="text1"/>
               </w:rPr>
             </w:pPr>
           </w:p>
@@ -1096,12 +1106,12 @@
             <w:pPr>
               <w:jc w:val="center"/>
               <w:rPr>
-                <w:color w:val="FF0000"/>
-              </w:rPr>
-            </w:pPr>
-            <w:r>
-              <w:rPr>
-                <w:color w:val="FF0000"/>
+                <w:color w:val="000000" w:themeColor="text1"/>
+              </w:rPr>
+            </w:pPr>
+            <w:r>
+              <w:rPr>
+                <w:color w:val="000000" w:themeColor="text1"/>
               </w:rPr>
               <w:t>8</w:t>
             </w:r>
@@ -1114,18 +1124,18 @@
           <w:p>
             <w:pPr>
               <w:rPr>
-                <w:color w:val="FF0000"/>
-              </w:rPr>
-            </w:pPr>
-            <w:r>
-              <w:rPr>
-                <w:color w:val="FF0000"/>
+                <w:color w:val="000000" w:themeColor="text1"/>
+              </w:rPr>
+            </w:pPr>
+            <w:r>
+              <w:rPr>
+                <w:color w:val="000000" w:themeColor="text1"/>
               </w:rPr>
               <w:t>Đỗ Thành Đạt</w:t>
             </w:r>
             <w:r>
               <w:rPr>
-                <w:color w:val="FF0000"/>
+                <w:color w:val="000000" w:themeColor="text1"/>
               </w:rPr>
               <w:br/>
               <w:t>Giang Quang Đạo</w:t>
@@ -1134,18 +1144,18 @@
           <w:p>
             <w:pPr>
               <w:rPr>
-                <w:color w:val="FF0000"/>
-              </w:rPr>
-            </w:pPr>
-            <w:r>
-              <w:rPr>
-                <w:color w:val="FF0000"/>
+                <w:color w:val="000000" w:themeColor="text1"/>
+              </w:rPr>
+            </w:pPr>
+            <w:r>
+              <w:rPr>
+                <w:color w:val="000000" w:themeColor="text1"/>
               </w:rPr>
               <w:t>Nguyễn Văn Cương</w:t>
             </w:r>
             <w:r>
               <w:rPr>
-                <w:color w:val="FF0000"/>
+                <w:color w:val="000000" w:themeColor="text1"/>
               </w:rPr>
               <w:br/>
               <w:t>Lê Quốc Đạt</w:t>
@@ -1159,12 +1169,12 @@
           <w:p>
             <w:pPr>
               <w:rPr>
-                <w:color w:val="FF0000"/>
-              </w:rPr>
-            </w:pPr>
-            <w:r>
-              <w:rPr>
-                <w:color w:val="FF0000"/>
+                <w:color w:val="000000" w:themeColor="text1"/>
+              </w:rPr>
+            </w:pPr>
+            <w:r>
+              <w:rPr>
+                <w:color w:val="000000" w:themeColor="text1"/>
               </w:rPr>
               <w:t>Vẽ biểu đồ UML, biểu đồ tuần tự</w:t>
             </w:r>
@@ -1177,12 +1187,12 @@
           <w:p>
             <w:pPr>
               <w:rPr>
-                <w:color w:val="FF0000"/>
-              </w:rPr>
-            </w:pPr>
-            <w:r>
-              <w:rPr>
-                <w:color w:val="FF0000"/>
+                <w:color w:val="000000" w:themeColor="text1"/>
+              </w:rPr>
+            </w:pPr>
+            <w:r>
+              <w:rPr>
+                <w:color w:val="000000" w:themeColor="text1"/>
               </w:rPr>
               <w:t>Chưa hoàn thành</w:t>
             </w:r>
@@ -1195,7 +1205,7 @@
           <w:p>
             <w:pPr>
               <w:rPr>
-                <w:color w:val="FF0000"/>
+                <w:color w:val="000000" w:themeColor="text1"/>
               </w:rPr>
             </w:pPr>
           </w:p>
@@ -1210,12 +1220,12 @@
             <w:pPr>
               <w:jc w:val="center"/>
               <w:rPr>
-                <w:color w:val="FF0000"/>
-              </w:rPr>
-            </w:pPr>
-            <w:r>
-              <w:rPr>
-                <w:color w:val="FF0000"/>
+                <w:color w:val="000000" w:themeColor="text1"/>
+              </w:rPr>
+            </w:pPr>
+            <w:r>
+              <w:rPr>
+                <w:color w:val="000000" w:themeColor="text1"/>
               </w:rPr>
               <w:t>9</w:t>
             </w:r>
@@ -1228,18 +1238,18 @@
           <w:p>
             <w:pPr>
               <w:rPr>
-                <w:color w:val="FF0000"/>
-              </w:rPr>
-            </w:pPr>
-            <w:r>
-              <w:rPr>
-                <w:color w:val="FF0000"/>
+                <w:color w:val="000000" w:themeColor="text1"/>
+              </w:rPr>
+            </w:pPr>
+            <w:r>
+              <w:rPr>
+                <w:color w:val="000000" w:themeColor="text1"/>
               </w:rPr>
               <w:t>Đỗ Thành Đạt</w:t>
             </w:r>
             <w:r>
               <w:rPr>
-                <w:color w:val="FF0000"/>
+                <w:color w:val="000000" w:themeColor="text1"/>
               </w:rPr>
               <w:br/>
               <w:t>Giang Quang Đạo</w:t>
@@ -1248,18 +1258,18 @@
           <w:p>
             <w:pPr>
               <w:rPr>
-                <w:color w:val="FF0000"/>
-              </w:rPr>
-            </w:pPr>
-            <w:r>
-              <w:rPr>
-                <w:color w:val="FF0000"/>
+                <w:color w:val="000000" w:themeColor="text1"/>
+              </w:rPr>
+            </w:pPr>
+            <w:r>
+              <w:rPr>
+                <w:color w:val="000000" w:themeColor="text1"/>
               </w:rPr>
               <w:t>Nguyễn Văn Cương</w:t>
             </w:r>
             <w:r>
               <w:rPr>
-                <w:color w:val="FF0000"/>
+                <w:color w:val="000000" w:themeColor="text1"/>
               </w:rPr>
               <w:br/>
               <w:t>Lê Quốc Đạt</w:t>
@@ -1273,12 +1283,12 @@
           <w:p>
             <w:pPr>
               <w:rPr>
-                <w:color w:val="FF0000"/>
-              </w:rPr>
-            </w:pPr>
-            <w:r>
-              <w:rPr>
-                <w:color w:val="FF0000"/>
+                <w:color w:val="000000" w:themeColor="text1"/>
+              </w:rPr>
+            </w:pPr>
+            <w:r>
+              <w:rPr>
+                <w:color w:val="000000" w:themeColor="text1"/>
               </w:rPr>
               <w:t>Vẽ biểu đồ UML, biểu đồ tuần tự</w:t>
             </w:r>
@@ -1291,12 +1301,12 @@
           <w:p>
             <w:pPr>
               <w:rPr>
-                <w:color w:val="FF0000"/>
-              </w:rPr>
-            </w:pPr>
-            <w:r>
-              <w:rPr>
-                <w:color w:val="FF0000"/>
+                <w:color w:val="000000" w:themeColor="text1"/>
+              </w:rPr>
+            </w:pPr>
+            <w:r>
+              <w:rPr>
+                <w:color w:val="000000" w:themeColor="text1"/>
               </w:rPr>
               <w:t>Chưa hoàn thành</w:t>
             </w:r>
@@ -1309,7 +1319,7 @@
           <w:p>
             <w:pPr>
               <w:rPr>
-                <w:color w:val="FF0000"/>
+                <w:color w:val="000000" w:themeColor="text1"/>
               </w:rPr>
             </w:pPr>
           </w:p>
@@ -1324,12 +1334,12 @@
             <w:pPr>
               <w:jc w:val="center"/>
               <w:rPr>
-                <w:color w:val="FF0000"/>
-              </w:rPr>
-            </w:pPr>
-            <w:r>
-              <w:rPr>
-                <w:color w:val="FF0000"/>
+                <w:color w:val="000000" w:themeColor="text1"/>
+              </w:rPr>
+            </w:pPr>
+            <w:r>
+              <w:rPr>
+                <w:color w:val="000000" w:themeColor="text1"/>
               </w:rPr>
               <w:t>10</w:t>
             </w:r>
@@ -1342,18 +1352,18 @@
           <w:p>
             <w:pPr>
               <w:rPr>
-                <w:color w:val="FF0000"/>
-              </w:rPr>
-            </w:pPr>
-            <w:r>
-              <w:rPr>
-                <w:color w:val="FF0000"/>
+                <w:color w:val="000000" w:themeColor="text1"/>
+              </w:rPr>
+            </w:pPr>
+            <w:r>
+              <w:rPr>
+                <w:color w:val="000000" w:themeColor="text1"/>
               </w:rPr>
               <w:t>Đỗ Thành Đạt</w:t>
             </w:r>
             <w:r>
               <w:rPr>
-                <w:color w:val="FF0000"/>
+                <w:color w:val="000000" w:themeColor="text1"/>
               </w:rPr>
               <w:br/>
               <w:t>Giang Quang Đạo</w:t>
@@ -1362,18 +1372,18 @@
           <w:p>
             <w:pPr>
               <w:rPr>
-                <w:color w:val="FF0000"/>
-              </w:rPr>
-            </w:pPr>
-            <w:r>
-              <w:rPr>
-                <w:color w:val="FF0000"/>
+                <w:color w:val="000000" w:themeColor="text1"/>
+              </w:rPr>
+            </w:pPr>
+            <w:r>
+              <w:rPr>
+                <w:color w:val="000000" w:themeColor="text1"/>
               </w:rPr>
               <w:t>Nguyễn Văn Cương</w:t>
             </w:r>
             <w:r>
               <w:rPr>
-                <w:color w:val="FF0000"/>
+                <w:color w:val="000000" w:themeColor="text1"/>
               </w:rPr>
               <w:br/>
               <w:t>Lê Quốc Đạt</w:t>
@@ -1387,12 +1397,12 @@
           <w:p>
             <w:pPr>
               <w:rPr>
-                <w:color w:val="FF0000"/>
-              </w:rPr>
-            </w:pPr>
-            <w:r>
-              <w:rPr>
-                <w:color w:val="FF0000"/>
+                <w:color w:val="000000" w:themeColor="text1"/>
+              </w:rPr>
+            </w:pPr>
+            <w:r>
+              <w:rPr>
+                <w:color w:val="000000" w:themeColor="text1"/>
               </w:rPr>
               <w:t>Vẽ biểu đồ UML, biểu đồ tuần tự</w:t>
             </w:r>
@@ -1400,7 +1410,7 @@
           <w:p>
             <w:pPr>
               <w:rPr>
-                <w:color w:val="FF0000"/>
+                <w:color w:val="000000" w:themeColor="text1"/>
               </w:rPr>
             </w:pPr>
           </w:p>
@@ -1412,12 +1422,12 @@
           <w:p>
             <w:pPr>
               <w:rPr>
-                <w:color w:val="FF0000"/>
-              </w:rPr>
-            </w:pPr>
-            <w:r>
-              <w:rPr>
-                <w:color w:val="FF0000"/>
+                <w:color w:val="000000" w:themeColor="text1"/>
+              </w:rPr>
+            </w:pPr>
+            <w:r>
+              <w:rPr>
+                <w:color w:val="000000" w:themeColor="text1"/>
               </w:rPr>
               <w:t>Đã hoàn thành</w:t>
             </w:r>
@@ -1430,7 +1440,7 @@
           <w:p>
             <w:pPr>
               <w:rPr>
-                <w:color w:val="FF0000"/>
+                <w:color w:val="000000" w:themeColor="text1"/>
               </w:rPr>
             </w:pPr>
           </w:p>
@@ -1445,12 +1455,12 @@
             <w:pPr>
               <w:jc w:val="center"/>
               <w:rPr>
-                <w:color w:val="FF0000"/>
-              </w:rPr>
-            </w:pPr>
-            <w:r>
-              <w:rPr>
-                <w:color w:val="FF0000"/>
+                <w:color w:val="000000" w:themeColor="text1"/>
+              </w:rPr>
+            </w:pPr>
+            <w:r>
+              <w:rPr>
+                <w:color w:val="000000" w:themeColor="text1"/>
               </w:rPr>
               <w:t>11</w:t>
             </w:r>
@@ -1463,18 +1473,18 @@
           <w:p>
             <w:pPr>
               <w:rPr>
-                <w:color w:val="FF0000"/>
-              </w:rPr>
-            </w:pPr>
-            <w:r>
-              <w:rPr>
-                <w:color w:val="FF0000"/>
+                <w:color w:val="000000" w:themeColor="text1"/>
+              </w:rPr>
+            </w:pPr>
+            <w:r>
+              <w:rPr>
+                <w:color w:val="000000" w:themeColor="text1"/>
               </w:rPr>
               <w:t>Đỗ Thành Đạt</w:t>
             </w:r>
             <w:r>
               <w:rPr>
-                <w:color w:val="FF0000"/>
+                <w:color w:val="000000" w:themeColor="text1"/>
               </w:rPr>
               <w:br/>
               <w:t>Giang Quang Đạo</w:t>
@@ -1483,18 +1493,18 @@
           <w:p>
             <w:pPr>
               <w:rPr>
-                <w:color w:val="FF0000"/>
-              </w:rPr>
-            </w:pPr>
-            <w:r>
-              <w:rPr>
-                <w:color w:val="FF0000"/>
+                <w:color w:val="000000" w:themeColor="text1"/>
+              </w:rPr>
+            </w:pPr>
+            <w:r>
+              <w:rPr>
+                <w:color w:val="000000" w:themeColor="text1"/>
               </w:rPr>
               <w:t>Nguyễn Văn Cương</w:t>
             </w:r>
             <w:r>
               <w:rPr>
-                <w:color w:val="FF0000"/>
+                <w:color w:val="000000" w:themeColor="text1"/>
               </w:rPr>
               <w:br/>
               <w:t>Lê Quốc Đạt</w:t>
@@ -1508,18 +1518,18 @@
           <w:p>
             <w:pPr>
               <w:rPr>
-                <w:color w:val="FF0000"/>
-              </w:rPr>
-            </w:pPr>
-            <w:r>
-              <w:rPr>
-                <w:color w:val="FF0000"/>
+                <w:color w:val="000000" w:themeColor="text1"/>
+              </w:rPr>
+            </w:pPr>
+            <w:r>
+              <w:rPr>
+                <w:color w:val="000000" w:themeColor="text1"/>
               </w:rPr>
               <w:t>Hình dung màn hình</w:t>
             </w:r>
             <w:r>
               <w:rPr>
-                <w:color w:val="FF0000"/>
+                <w:color w:val="000000" w:themeColor="text1"/>
               </w:rPr>
               <w:t>, Phân quyền chức năng người dùng</w:t>
             </w:r>
@@ -1532,9 +1542,15 @@
           <w:p>
             <w:pPr>
               <w:rPr>
-                <w:color w:val="FF0000"/>
-              </w:rPr>
-            </w:pPr>
+                <w:color w:val="000000" w:themeColor="text1"/>
+              </w:rPr>
+            </w:pPr>
+            <w:r>
+              <w:rPr>
+                <w:color w:val="000000" w:themeColor="text1"/>
+              </w:rPr>
+              <w:t>Đã hoàn thành</w:t>
+            </w:r>
           </w:p>
         </w:tc>
         <w:tc>
@@ -1544,7 +1560,7 @@
           <w:p>
             <w:pPr>
               <w:rPr>
-                <w:color w:val="FF0000"/>
+                <w:color w:val="000000" w:themeColor="text1"/>
               </w:rPr>
             </w:pPr>
           </w:p>
@@ -1559,12 +1575,12 @@
             <w:pPr>
               <w:jc w:val="center"/>
               <w:rPr>
-                <w:color w:val="FF0000"/>
-              </w:rPr>
-            </w:pPr>
-            <w:r>
-              <w:rPr>
-                <w:color w:val="FF0000"/>
+                <w:color w:val="000000" w:themeColor="text1"/>
+              </w:rPr>
+            </w:pPr>
+            <w:r>
+              <w:rPr>
+                <w:color w:val="000000" w:themeColor="text1"/>
               </w:rPr>
               <w:lastRenderedPageBreak/>
               <w:t>12</w:t>
@@ -1578,18 +1594,18 @@
           <w:p>
             <w:pPr>
               <w:rPr>
-                <w:color w:val="FF0000"/>
-              </w:rPr>
-            </w:pPr>
-            <w:r>
-              <w:rPr>
-                <w:color w:val="FF0000"/>
+                <w:color w:val="000000" w:themeColor="text1"/>
+              </w:rPr>
+            </w:pPr>
+            <w:r>
+              <w:rPr>
+                <w:color w:val="000000" w:themeColor="text1"/>
               </w:rPr>
               <w:t>Đỗ Thành Đạt</w:t>
             </w:r>
             <w:r>
               <w:rPr>
-                <w:color w:val="FF0000"/>
+                <w:color w:val="000000" w:themeColor="text1"/>
               </w:rPr>
               <w:br/>
               <w:t>Giang Quang Đạo</w:t>
@@ -1598,18 +1614,18 @@
           <w:p>
             <w:pPr>
               <w:rPr>
-                <w:color w:val="FF0000"/>
-              </w:rPr>
-            </w:pPr>
-            <w:r>
-              <w:rPr>
-                <w:color w:val="FF0000"/>
+                <w:color w:val="000000" w:themeColor="text1"/>
+              </w:rPr>
+            </w:pPr>
+            <w:r>
+              <w:rPr>
+                <w:color w:val="000000" w:themeColor="text1"/>
               </w:rPr>
               <w:t>Nguyễn Văn Cương</w:t>
             </w:r>
             <w:r>
               <w:rPr>
-                <w:color w:val="FF0000"/>
+                <w:color w:val="000000" w:themeColor="text1"/>
               </w:rPr>
               <w:br/>
               <w:t>Lê Quốc Đạt</w:t>
@@ -1623,12 +1639,12 @@
           <w:p>
             <w:pPr>
               <w:rPr>
-                <w:color w:val="FF0000"/>
-              </w:rPr>
-            </w:pPr>
-            <w:r>
-              <w:rPr>
-                <w:color w:val="FF0000"/>
+                <w:color w:val="000000" w:themeColor="text1"/>
+              </w:rPr>
+            </w:pPr>
+            <w:r>
+              <w:rPr>
+                <w:color w:val="000000" w:themeColor="text1"/>
               </w:rPr>
               <w:t>Kết nối API và hoàn thiện các phần code còn thiếu</w:t>
             </w:r>
@@ -1641,12 +1657,12 @@
           <w:p>
             <w:pPr>
               <w:rPr>
-                <w:color w:val="FF0000"/>
-              </w:rPr>
-            </w:pPr>
-            <w:r>
-              <w:rPr>
-                <w:color w:val="FF0000"/>
+                <w:color w:val="000000" w:themeColor="text1"/>
+              </w:rPr>
+            </w:pPr>
+            <w:r>
+              <w:rPr>
+                <w:color w:val="000000" w:themeColor="text1"/>
               </w:rPr>
               <w:t>Chưa hoàn thành</w:t>
             </w:r>
@@ -1659,7 +1675,7 @@
           <w:p>
             <w:pPr>
               <w:rPr>
-                <w:color w:val="FF0000"/>
+                <w:color w:val="000000" w:themeColor="text1"/>
               </w:rPr>
             </w:pPr>
           </w:p>
@@ -1674,12 +1690,12 @@
             <w:pPr>
               <w:jc w:val="center"/>
               <w:rPr>
-                <w:color w:val="FF0000"/>
-              </w:rPr>
-            </w:pPr>
-            <w:r>
-              <w:rPr>
-                <w:color w:val="FF0000"/>
+                <w:color w:val="000000" w:themeColor="text1"/>
+              </w:rPr>
+            </w:pPr>
+            <w:r>
+              <w:rPr>
+                <w:color w:val="000000" w:themeColor="text1"/>
               </w:rPr>
               <w:t>13</w:t>
             </w:r>
@@ -1692,18 +1708,18 @@
           <w:p>
             <w:pPr>
               <w:rPr>
-                <w:color w:val="FF0000"/>
-              </w:rPr>
-            </w:pPr>
-            <w:r>
-              <w:rPr>
-                <w:color w:val="FF0000"/>
+                <w:color w:val="000000" w:themeColor="text1"/>
+              </w:rPr>
+            </w:pPr>
+            <w:r>
+              <w:rPr>
+                <w:color w:val="000000" w:themeColor="text1"/>
               </w:rPr>
               <w:t>Đỗ Thành Đạt</w:t>
             </w:r>
             <w:r>
               <w:rPr>
-                <w:color w:val="FF0000"/>
+                <w:color w:val="000000" w:themeColor="text1"/>
               </w:rPr>
               <w:br/>
               <w:t>Giang Quang Đạo</w:t>
@@ -1712,18 +1728,18 @@
           <w:p>
             <w:pPr>
               <w:rPr>
-                <w:color w:val="FF0000"/>
-              </w:rPr>
-            </w:pPr>
-            <w:r>
-              <w:rPr>
-                <w:color w:val="FF0000"/>
+                <w:color w:val="000000" w:themeColor="text1"/>
+              </w:rPr>
+            </w:pPr>
+            <w:r>
+              <w:rPr>
+                <w:color w:val="000000" w:themeColor="text1"/>
               </w:rPr>
               <w:t>Nguyễn Văn Cương</w:t>
             </w:r>
             <w:r>
               <w:rPr>
-                <w:color w:val="FF0000"/>
+                <w:color w:val="000000" w:themeColor="text1"/>
               </w:rPr>
               <w:br/>
               <w:t>Lê Quốc Đạt</w:t>
@@ -1737,12 +1753,12 @@
           <w:p>
             <w:pPr>
               <w:rPr>
-                <w:color w:val="FF0000"/>
-              </w:rPr>
-            </w:pPr>
-            <w:r>
-              <w:rPr>
-                <w:color w:val="FF0000"/>
+                <w:color w:val="000000" w:themeColor="text1"/>
+              </w:rPr>
+            </w:pPr>
+            <w:r>
+              <w:rPr>
+                <w:color w:val="000000" w:themeColor="text1"/>
               </w:rPr>
               <w:t>Kết nối API và hoàn thiện các phần code còn thiếu</w:t>
             </w:r>
@@ -1755,12 +1771,12 @@
           <w:p>
             <w:pPr>
               <w:rPr>
-                <w:color w:val="FF0000"/>
-              </w:rPr>
-            </w:pPr>
-            <w:r>
-              <w:rPr>
-                <w:color w:val="FF0000"/>
+                <w:color w:val="000000" w:themeColor="text1"/>
+              </w:rPr>
+            </w:pPr>
+            <w:r>
+              <w:rPr>
+                <w:color w:val="000000" w:themeColor="text1"/>
               </w:rPr>
               <w:t>Đã hoàn thành</w:t>
             </w:r>
@@ -1773,7 +1789,7 @@
           <w:p>
             <w:pPr>
               <w:rPr>
-                <w:color w:val="FF0000"/>
+                <w:color w:val="000000" w:themeColor="text1"/>
               </w:rPr>
             </w:pPr>
           </w:p>
@@ -1788,12 +1804,12 @@
             <w:pPr>
               <w:jc w:val="center"/>
               <w:rPr>
-                <w:color w:val="FF0000"/>
-              </w:rPr>
-            </w:pPr>
-            <w:r>
-              <w:rPr>
-                <w:color w:val="FF0000"/>
+                <w:color w:val="000000" w:themeColor="text1"/>
+              </w:rPr>
+            </w:pPr>
+            <w:r>
+              <w:rPr>
+                <w:color w:val="000000" w:themeColor="text1"/>
               </w:rPr>
               <w:t>14</w:t>
             </w:r>
@@ -1806,18 +1822,18 @@
           <w:p>
             <w:pPr>
               <w:rPr>
-                <w:color w:val="FF0000"/>
-              </w:rPr>
-            </w:pPr>
-            <w:r>
-              <w:rPr>
-                <w:color w:val="FF0000"/>
+                <w:color w:val="000000" w:themeColor="text1"/>
+              </w:rPr>
+            </w:pPr>
+            <w:r>
+              <w:rPr>
+                <w:color w:val="000000" w:themeColor="text1"/>
               </w:rPr>
               <w:t>Đỗ Thành Đạt</w:t>
             </w:r>
             <w:r>
               <w:rPr>
-                <w:color w:val="FF0000"/>
+                <w:color w:val="000000" w:themeColor="text1"/>
               </w:rPr>
               <w:br/>
               <w:t>Giang Quang Đạo</w:t>
@@ -1826,18 +1842,18 @@
           <w:p>
             <w:pPr>
               <w:rPr>
-                <w:color w:val="FF0000"/>
-              </w:rPr>
-            </w:pPr>
-            <w:r>
-              <w:rPr>
-                <w:color w:val="FF0000"/>
+                <w:color w:val="000000" w:themeColor="text1"/>
+              </w:rPr>
+            </w:pPr>
+            <w:r>
+              <w:rPr>
+                <w:color w:val="000000" w:themeColor="text1"/>
               </w:rPr>
               <w:t>Nguyễn Văn Cương</w:t>
             </w:r>
             <w:r>
               <w:rPr>
-                <w:color w:val="FF0000"/>
+                <w:color w:val="000000" w:themeColor="text1"/>
               </w:rPr>
               <w:br/>
               <w:t>Lê Quốc Đạt</w:t>
@@ -1851,12 +1867,12 @@
           <w:p>
             <w:pPr>
               <w:rPr>
-                <w:color w:val="FF0000"/>
-              </w:rPr>
-            </w:pPr>
-            <w:r>
-              <w:rPr>
-                <w:color w:val="FF0000"/>
+                <w:color w:val="000000" w:themeColor="text1"/>
+              </w:rPr>
+            </w:pPr>
+            <w:r>
+              <w:rPr>
+                <w:color w:val="000000" w:themeColor="text1"/>
               </w:rPr>
               <w:t>Hoàn thành báo cáo chương 2</w:t>
             </w:r>
@@ -1869,9 +1885,15 @@
           <w:p>
             <w:pPr>
               <w:rPr>
-                <w:color w:val="FF0000"/>
-              </w:rPr>
-            </w:pPr>
+                <w:color w:val="000000" w:themeColor="text1"/>
+              </w:rPr>
+            </w:pPr>
+            <w:r>
+              <w:rPr>
+                <w:color w:val="000000" w:themeColor="text1"/>
+              </w:rPr>
+              <w:t>Đã hoàn thành</w:t>
+            </w:r>
           </w:p>
         </w:tc>
         <w:tc>
@@ -1881,7 +1903,7 @@
           <w:p>
             <w:pPr>
               <w:rPr>
-                <w:color w:val="FF0000"/>
+                <w:color w:val="000000" w:themeColor="text1"/>
               </w:rPr>
             </w:pPr>
           </w:p>
@@ -1896,12 +1918,12 @@
             <w:pPr>
               <w:jc w:val="center"/>
               <w:rPr>
-                <w:color w:val="FF0000"/>
-              </w:rPr>
-            </w:pPr>
-            <w:r>
-              <w:rPr>
-                <w:color w:val="FF0000"/>
+                <w:color w:val="000000" w:themeColor="text1"/>
+              </w:rPr>
+            </w:pPr>
+            <w:r>
+              <w:rPr>
+                <w:color w:val="000000" w:themeColor="text1"/>
               </w:rPr>
               <w:t>15</w:t>
             </w:r>
@@ -1914,18 +1936,18 @@
           <w:p>
             <w:pPr>
               <w:rPr>
-                <w:color w:val="FF0000"/>
-              </w:rPr>
-            </w:pPr>
-            <w:r>
-              <w:rPr>
-                <w:color w:val="FF0000"/>
+                <w:color w:val="000000" w:themeColor="text1"/>
+              </w:rPr>
+            </w:pPr>
+            <w:r>
+              <w:rPr>
+                <w:color w:val="000000" w:themeColor="text1"/>
               </w:rPr>
               <w:t>Đỗ Thành Đạt</w:t>
             </w:r>
             <w:r>
               <w:rPr>
-                <w:color w:val="FF0000"/>
+                <w:color w:val="000000" w:themeColor="text1"/>
               </w:rPr>
               <w:br/>
               <w:t>Giang Quang Đạo</w:t>
@@ -1934,18 +1956,18 @@
           <w:p>
             <w:pPr>
               <w:rPr>
-                <w:color w:val="FF0000"/>
-              </w:rPr>
-            </w:pPr>
-            <w:r>
-              <w:rPr>
-                <w:color w:val="FF0000"/>
+                <w:color w:val="000000" w:themeColor="text1"/>
+              </w:rPr>
+            </w:pPr>
+            <w:r>
+              <w:rPr>
+                <w:color w:val="000000" w:themeColor="text1"/>
               </w:rPr>
               <w:t>Nguyễn Văn Cương</w:t>
             </w:r>
             <w:r>
               <w:rPr>
-                <w:color w:val="FF0000"/>
+                <w:color w:val="000000" w:themeColor="text1"/>
               </w:rPr>
               <w:br/>
               <w:t>Lê Quốc Đạt</w:t>
@@ -1959,12 +1981,12 @@
           <w:p>
             <w:pPr>
               <w:rPr>
-                <w:color w:val="FF0000"/>
-              </w:rPr>
-            </w:pPr>
-            <w:r>
-              <w:rPr>
-                <w:color w:val="FF0000"/>
+                <w:color w:val="000000" w:themeColor="text1"/>
+              </w:rPr>
+            </w:pPr>
+            <w:r>
+              <w:rPr>
+                <w:color w:val="000000" w:themeColor="text1"/>
               </w:rPr>
               <w:t>Tổng hợp, hoàn thiện báo cáo chương 3 và báo cáo BTL</w:t>
             </w:r>
@@ -1977,9 +1999,15 @@
           <w:p>
             <w:pPr>
               <w:rPr>
-                <w:color w:val="FF0000"/>
-              </w:rPr>
-            </w:pPr>
+                <w:color w:val="000000" w:themeColor="text1"/>
+              </w:rPr>
+            </w:pPr>
+            <w:r>
+              <w:rPr>
+                <w:color w:val="000000" w:themeColor="text1"/>
+              </w:rPr>
+              <w:t>Đã hoàn thành</w:t>
+            </w:r>
           </w:p>
         </w:tc>
         <w:tc>
@@ -1989,182 +2017,320 @@
           <w:p>
             <w:pPr>
               <w:rPr>
-                <w:color w:val="FF0000"/>
+                <w:color w:val="000000" w:themeColor="text1"/>
               </w:rPr>
             </w:pPr>
           </w:p>
         </w:tc>
       </w:tr>
     </w:tbl>
-    <w:p/>
     <w:p>
       <w:pPr>
-        <w:spacing w:after="0"/>
-      </w:pPr>
-      <w:r>
-        <w:tab/>
-      </w:r>
-      <w:r>
-        <w:tab/>
-      </w:r>
-      <w:r>
-        <w:tab/>
-      </w:r>
-      <w:r>
-        <w:tab/>
-      </w:r>
-      <w:r>
-        <w:tab/>
-      </w:r>
-      <w:r>
-        <w:tab/>
-      </w:r>
-      <w:r>
-        <w:tab/>
-      </w:r>
-      <w:r>
-        <w:tab/>
-      </w:r>
-      <w:r>
-        <w:tab/>
-      </w:r>
-      <w:r>
-        <w:tab/>
-      </w:r>
-      <w:r>
-        <w:tab/>
-      </w:r>
-      <w:r>
-        <w:tab/>
-      </w:r>
-      <w:r>
-        <w:tab/>
-      </w:r>
-      <w:r>
-        <w:rPr>
-          <w:color w:val="FF0000"/>
-        </w:rPr>
-        <w:t xml:space="preserve">Ngày …. tháng </w:t>
-      </w:r>
-      <w:r>
-        <w:rPr>
-          <w:color w:val="FF0000"/>
-        </w:rPr>
-        <w:t>….</w:t>
-      </w:r>
-      <w:r>
-        <w:rPr>
-          <w:color w:val="FF0000"/>
-        </w:rPr>
-        <w:t xml:space="preserve"> năm 202</w:t>
-      </w:r>
-      <w:r>
-        <w:rPr>
-          <w:color w:val="FF0000"/>
-        </w:rPr>
-        <w:t>3</w:t>
-      </w:r>
+        <w:rPr>
+          <w:color w:val="000000" w:themeColor="text1"/>
+        </w:rPr>
+      </w:pPr>
     </w:p>
     <w:p>
       <w:pPr>
         <w:spacing w:after="0"/>
-      </w:pPr>
-      <w:r>
-        <w:tab/>
-      </w:r>
-      <w:r>
-        <w:tab/>
-      </w:r>
-      <w:r>
-        <w:tab/>
-      </w:r>
-      <w:r>
-        <w:tab/>
-      </w:r>
-      <w:r>
-        <w:tab/>
-      </w:r>
-      <w:r>
-        <w:tab/>
-      </w:r>
-      <w:r>
-        <w:tab/>
-      </w:r>
-      <w:r>
-        <w:tab/>
-      </w:r>
-      <w:r>
-        <w:tab/>
-      </w:r>
-      <w:r>
-        <w:tab/>
-      </w:r>
-      <w:r>
-        <w:tab/>
-      </w:r>
-      <w:r>
-        <w:tab/>
-        <w:t>XÁC NHẬN CỦA GIẢNG VIÊN</w:t>
+        <w:rPr>
+          <w:color w:val="000000" w:themeColor="text1"/>
+        </w:rPr>
+      </w:pPr>
+      <w:r>
+        <w:rPr>
+          <w:color w:val="000000" w:themeColor="text1"/>
+        </w:rPr>
+        <w:tab/>
+      </w:r>
+      <w:r>
+        <w:rPr>
+          <w:color w:val="000000" w:themeColor="text1"/>
+        </w:rPr>
+        <w:tab/>
+      </w:r>
+      <w:r>
+        <w:rPr>
+          <w:color w:val="000000" w:themeColor="text1"/>
+        </w:rPr>
+        <w:tab/>
+      </w:r>
+      <w:r>
+        <w:rPr>
+          <w:color w:val="000000" w:themeColor="text1"/>
+        </w:rPr>
+        <w:tab/>
+      </w:r>
+      <w:r>
+        <w:rPr>
+          <w:color w:val="000000" w:themeColor="text1"/>
+        </w:rPr>
+        <w:tab/>
+      </w:r>
+      <w:r>
+        <w:rPr>
+          <w:color w:val="000000" w:themeColor="text1"/>
+        </w:rPr>
+        <w:tab/>
+      </w:r>
+      <w:r>
+        <w:rPr>
+          <w:color w:val="000000" w:themeColor="text1"/>
+        </w:rPr>
+        <w:tab/>
+      </w:r>
+      <w:r>
+        <w:rPr>
+          <w:color w:val="000000" w:themeColor="text1"/>
+        </w:rPr>
+        <w:tab/>
+      </w:r>
+      <w:r>
+        <w:rPr>
+          <w:color w:val="000000" w:themeColor="text1"/>
+        </w:rPr>
+        <w:tab/>
+      </w:r>
+      <w:r>
+        <w:rPr>
+          <w:color w:val="000000" w:themeColor="text1"/>
+        </w:rPr>
+        <w:tab/>
+      </w:r>
+      <w:r>
+        <w:rPr>
+          <w:color w:val="000000" w:themeColor="text1"/>
+        </w:rPr>
+        <w:tab/>
+      </w:r>
+      <w:r>
+        <w:rPr>
+          <w:color w:val="000000" w:themeColor="text1"/>
+        </w:rPr>
+        <w:tab/>
+      </w:r>
+      <w:r>
+        <w:rPr>
+          <w:color w:val="000000" w:themeColor="text1"/>
+        </w:rPr>
+        <w:tab/>
+      </w:r>
+      <w:r>
+        <w:rPr>
+          <w:color w:val="000000" w:themeColor="text1"/>
+        </w:rPr>
+        <w:t xml:space="preserve">Ngày …. tháng </w:t>
+      </w:r>
+      <w:r>
+        <w:rPr>
+          <w:color w:val="000000" w:themeColor="text1"/>
+        </w:rPr>
+        <w:t>….</w:t>
+      </w:r>
+      <w:r>
+        <w:rPr>
+          <w:color w:val="000000" w:themeColor="text1"/>
+        </w:rPr>
+        <w:t xml:space="preserve"> năm </w:t>
+      </w:r>
+      <w:r>
+        <w:rPr>
+          <w:color w:val="000000" w:themeColor="text1"/>
+        </w:rPr>
+        <w:t>2024</w:t>
       </w:r>
     </w:p>
     <w:p>
       <w:pPr>
         <w:spacing w:after="0"/>
-      </w:pPr>
-      <w:r>
-        <w:tab/>
-      </w:r>
-      <w:r>
-        <w:tab/>
-      </w:r>
-      <w:r>
-        <w:tab/>
-      </w:r>
-      <w:r>
-        <w:tab/>
-      </w:r>
-      <w:r>
-        <w:tab/>
-      </w:r>
-      <w:r>
-        <w:tab/>
-      </w:r>
-      <w:r>
-        <w:tab/>
-      </w:r>
-      <w:r>
-        <w:tab/>
-      </w:r>
-      <w:r>
-        <w:tab/>
-      </w:r>
-      <w:r>
-        <w:tab/>
-      </w:r>
-      <w:r>
-        <w:tab/>
-      </w:r>
-      <w:r>
-        <w:tab/>
-      </w:r>
-      <w:r>
-        <w:tab/>
-        <w:t>(Ký, ghi rõ họ tên)</w:t>
+        <w:rPr>
+          <w:color w:val="000000" w:themeColor="text1"/>
+        </w:rPr>
+      </w:pPr>
+      <w:r>
+        <w:rPr>
+          <w:color w:val="000000" w:themeColor="text1"/>
+        </w:rPr>
+        <w:tab/>
+      </w:r>
+      <w:r>
+        <w:rPr>
+          <w:color w:val="000000" w:themeColor="text1"/>
+        </w:rPr>
+        <w:tab/>
+      </w:r>
+      <w:r>
+        <w:rPr>
+          <w:color w:val="000000" w:themeColor="text1"/>
+        </w:rPr>
+        <w:tab/>
+      </w:r>
+      <w:r>
+        <w:rPr>
+          <w:color w:val="000000" w:themeColor="text1"/>
+        </w:rPr>
+        <w:tab/>
+      </w:r>
+      <w:r>
+        <w:rPr>
+          <w:color w:val="000000" w:themeColor="text1"/>
+        </w:rPr>
+        <w:tab/>
+      </w:r>
+      <w:r>
+        <w:rPr>
+          <w:color w:val="000000" w:themeColor="text1"/>
+        </w:rPr>
+        <w:tab/>
+      </w:r>
+      <w:r>
+        <w:rPr>
+          <w:color w:val="000000" w:themeColor="text1"/>
+        </w:rPr>
+        <w:tab/>
+      </w:r>
+      <w:r>
+        <w:rPr>
+          <w:color w:val="000000" w:themeColor="text1"/>
+        </w:rPr>
+        <w:tab/>
+      </w:r>
+      <w:r>
+        <w:rPr>
+          <w:color w:val="000000" w:themeColor="text1"/>
+        </w:rPr>
+        <w:tab/>
+      </w:r>
+      <w:r>
+        <w:rPr>
+          <w:color w:val="000000" w:themeColor="text1"/>
+        </w:rPr>
+        <w:tab/>
+      </w:r>
+      <w:r>
+        <w:rPr>
+          <w:color w:val="000000" w:themeColor="text1"/>
+        </w:rPr>
+        <w:tab/>
+      </w:r>
+      <w:r>
+        <w:rPr>
+          <w:color w:val="000000" w:themeColor="text1"/>
+        </w:rPr>
+        <w:tab/>
+        <w:t>XÁC NHẬN CỦA GIẢNG VIÊN</w:t>
       </w:r>
     </w:p>
     <w:p>
       <w:pPr>
         <w:spacing w:after="0"/>
-      </w:pPr>
+        <w:rPr>
+          <w:color w:val="000000" w:themeColor="text1"/>
+        </w:rPr>
+      </w:pPr>
+      <w:r>
+        <w:rPr>
+          <w:color w:val="000000" w:themeColor="text1"/>
+        </w:rPr>
+        <w:tab/>
+      </w:r>
+      <w:r>
+        <w:rPr>
+          <w:color w:val="000000" w:themeColor="text1"/>
+        </w:rPr>
+        <w:tab/>
+      </w:r>
+      <w:r>
+        <w:rPr>
+          <w:color w:val="000000" w:themeColor="text1"/>
+        </w:rPr>
+        <w:tab/>
+      </w:r>
+      <w:r>
+        <w:rPr>
+          <w:color w:val="000000" w:themeColor="text1"/>
+        </w:rPr>
+        <w:tab/>
+      </w:r>
+      <w:r>
+        <w:rPr>
+          <w:color w:val="000000" w:themeColor="text1"/>
+        </w:rPr>
+        <w:tab/>
+      </w:r>
+      <w:r>
+        <w:rPr>
+          <w:color w:val="000000" w:themeColor="text1"/>
+        </w:rPr>
+        <w:tab/>
+      </w:r>
+      <w:r>
+        <w:rPr>
+          <w:color w:val="000000" w:themeColor="text1"/>
+        </w:rPr>
+        <w:tab/>
+      </w:r>
+      <w:r>
+        <w:rPr>
+          <w:color w:val="000000" w:themeColor="text1"/>
+        </w:rPr>
+        <w:tab/>
+      </w:r>
+      <w:r>
+        <w:rPr>
+          <w:color w:val="000000" w:themeColor="text1"/>
+        </w:rPr>
+        <w:tab/>
+      </w:r>
+      <w:r>
+        <w:rPr>
+          <w:color w:val="000000" w:themeColor="text1"/>
+        </w:rPr>
+        <w:tab/>
+      </w:r>
+      <w:r>
+        <w:rPr>
+          <w:color w:val="000000" w:themeColor="text1"/>
+        </w:rPr>
+        <w:tab/>
+      </w:r>
+      <w:r>
+        <w:rPr>
+          <w:color w:val="000000" w:themeColor="text1"/>
+        </w:rPr>
+        <w:tab/>
+      </w:r>
+      <w:r>
+        <w:rPr>
+          <w:color w:val="000000" w:themeColor="text1"/>
+        </w:rPr>
+        <w:tab/>
+        <w:t>(Ký, ghi rõ họ tên)</w:t>
+      </w:r>
     </w:p>
     <w:p>
       <w:pPr>
         <w:spacing w:after="0"/>
+        <w:rPr>
+          <w:color w:val="000000" w:themeColor="text1"/>
+        </w:rPr>
       </w:pPr>
     </w:p>
     <w:p>
       <w:pPr>
         <w:spacing w:after="0"/>
+        <w:rPr>
+          <w:color w:val="000000" w:themeColor="text1"/>
+        </w:rPr>
+      </w:pPr>
+    </w:p>
+    <w:p>
+      <w:pPr>
+        <w:spacing w:after="0"/>
+        <w:rPr>
+          <w:color w:val="000000" w:themeColor="text1"/>
+        </w:rPr>
       </w:pPr>
     </w:p>
     <w:p>
@@ -2173,11 +2339,20 @@
           <w:tab w:val="center" w:pos="10490"/>
         </w:tabs>
         <w:spacing w:after="0"/>
-      </w:pPr>
-      <w:r>
-        <w:tab/>
-      </w:r>
-      <w:r>
+        <w:rPr>
+          <w:color w:val="000000" w:themeColor="text1"/>
+        </w:rPr>
+      </w:pPr>
+      <w:r>
+        <w:rPr>
+          <w:color w:val="000000" w:themeColor="text1"/>
+        </w:rPr>
+        <w:tab/>
+      </w:r>
+      <w:r>
+        <w:rPr>
+          <w:color w:val="000000" w:themeColor="text1"/>
+        </w:rPr>
         <w:t>Phạm Văn Hiệp</w:t>
       </w:r>
     </w:p>
@@ -2187,10 +2362,16 @@
           <w:tab w:val="center" w:pos="10490"/>
         </w:tabs>
         <w:spacing w:after="0"/>
+        <w:rPr>
+          <w:color w:val="000000" w:themeColor="text1"/>
+        </w:rPr>
       </w:pPr>
     </w:p>
     <w:p>
       <w:pPr>
+        <w:rPr>
+          <w:color w:val="000000" w:themeColor="text1"/>
+        </w:rPr>
         <w:sectPr>
           <w:pgSz w:w="15840" w:h="12240" w:orient="landscape"/>
           <w:pgMar w:top="851" w:right="1134" w:bottom="1134" w:left="1418" w:header="720" w:footer="720" w:gutter="0"/>
@@ -2204,19 +2385,27 @@
         <w:jc w:val="center"/>
         <w:rPr>
           <w:b/>
+          <w:color w:val="000000" w:themeColor="text1"/>
           <w:sz w:val="32"/>
         </w:rPr>
       </w:pPr>
       <w:r>
         <w:rPr>
           <w:b/>
+          <w:color w:val="000000" w:themeColor="text1"/>
           <w:sz w:val="32"/>
         </w:rPr>
         <w:lastRenderedPageBreak/>
         <w:t>PHIẾU HỌC TẬP CÁ NHÂN/NHÓM</w:t>
       </w:r>
     </w:p>
-    <w:p/>
+    <w:p>
+      <w:pPr>
+        <w:rPr>
+          <w:color w:val="000000" w:themeColor="text1"/>
+        </w:rPr>
+      </w:pPr>
+    </w:p>
     <w:p>
       <w:pPr>
         <w:pStyle w:val="ListParagraph"/>
@@ -2227,11 +2416,13 @@
         <w:ind w:left="709" w:hanging="349"/>
         <w:rPr>
           <w:b/>
+          <w:color w:val="000000" w:themeColor="text1"/>
         </w:rPr>
       </w:pPr>
       <w:r>
         <w:rPr>
           <w:b/>
+          <w:color w:val="000000" w:themeColor="text1"/>
         </w:rPr>
         <w:t>Thông tin chung</w:t>
       </w:r>
@@ -2244,21 +2435,33 @@
           <w:numId w:val="2"/>
         </w:numPr>
         <w:rPr>
-          <w:color w:val="FF0000"/>
-        </w:rPr>
-      </w:pPr>
-      <w:r>
-        <w:rPr>
-          <w:color w:val="FF0000"/>
-        </w:rPr>
-        <w:t>Tên lớp: …</w:t>
-      </w:r>
-      <w:r>
-        <w:rPr>
-          <w:color w:val="FF0000"/>
-        </w:rPr>
-        <w:tab/>
-        <w:t>Khóa: ….</w:t>
+          <w:color w:val="000000" w:themeColor="text1"/>
+        </w:rPr>
+      </w:pPr>
+      <w:r>
+        <w:rPr>
+          <w:color w:val="000000" w:themeColor="text1"/>
+        </w:rPr>
+        <w:t xml:space="preserve">Tên lớp: </w:t>
+      </w:r>
+      <w:r>
+        <w:rPr>
+          <w:color w:val="000000" w:themeColor="text1"/>
+        </w:rPr>
+        <w:t xml:space="preserve">20241IT6122001    </w:t>
+      </w:r>
+      <w:r>
+        <w:rPr>
+          <w:color w:val="000000" w:themeColor="text1"/>
+        </w:rPr>
+        <w:tab/>
+        <w:t xml:space="preserve">Khóa: </w:t>
+      </w:r>
+      <w:r>
+        <w:rPr>
+          <w:color w:val="000000" w:themeColor="text1"/>
+        </w:rPr>
+        <w:t>K16</w:t>
       </w:r>
     </w:p>
     <w:p>
@@ -2269,12 +2472,12 @@
           <w:numId w:val="2"/>
         </w:numPr>
         <w:rPr>
-          <w:color w:val="FF0000"/>
-        </w:rPr>
-      </w:pPr>
-      <w:r>
-        <w:rPr>
-          <w:color w:val="FF0000"/>
+          <w:color w:val="000000" w:themeColor="text1"/>
+        </w:rPr>
+      </w:pPr>
+      <w:r>
+        <w:rPr>
+          <w:color w:val="000000" w:themeColor="text1"/>
         </w:rPr>
         <w:t>Họ và tên sinh viên (nếu giao phiếu học tập cá nhân)…….</w:t>
       </w:r>
@@ -2286,12 +2489,101 @@
           <w:ilvl w:val="0"/>
           <w:numId w:val="2"/>
         </w:numPr>
-      </w:pPr>
-      <w:r>
-        <w:rPr>
-          <w:color w:val="FF0000"/>
-        </w:rPr>
-        <w:t>Tên nhóm (nếu giao phiếu học tập nhóm)……. Họ và tên thành viên trong nhóm ……….</w:t>
+        <w:rPr>
+          <w:color w:val="000000" w:themeColor="text1"/>
+        </w:rPr>
+      </w:pPr>
+      <w:r>
+        <w:rPr>
+          <w:color w:val="000000" w:themeColor="text1"/>
+        </w:rPr>
+        <w:t>Tên nhóm (nếu giao phiếu học tập nhóm)</w:t>
+      </w:r>
+      <w:r>
+        <w:rPr>
+          <w:color w:val="000000" w:themeColor="text1"/>
+        </w:rPr>
+        <w:t>: Nhóm 5</w:t>
+      </w:r>
+    </w:p>
+    <w:p>
+      <w:pPr>
+        <w:pStyle w:val="ListParagraph"/>
+        <w:rPr>
+          <w:color w:val="000000" w:themeColor="text1"/>
+        </w:rPr>
+      </w:pPr>
+      <w:r>
+        <w:rPr>
+          <w:color w:val="000000" w:themeColor="text1"/>
+        </w:rPr>
+        <w:t xml:space="preserve"> Họ và tên thành viên trong nhóm</w:t>
+      </w:r>
+      <w:r>
+        <w:rPr>
+          <w:color w:val="000000" w:themeColor="text1"/>
+        </w:rPr>
+        <w:t>:</w:t>
+      </w:r>
+    </w:p>
+    <w:p>
+      <w:pPr>
+        <w:pStyle w:val="ListParagraph"/>
+        <w:rPr>
+          <w:color w:val="000000" w:themeColor="text1"/>
+        </w:rPr>
+      </w:pPr>
+      <w:r>
+        <w:rPr>
+          <w:color w:val="000000" w:themeColor="text1"/>
+        </w:rPr>
+        <w:tab/>
+        <w:t>Đỗ Thành Đạt</w:t>
+      </w:r>
+    </w:p>
+    <w:p>
+      <w:pPr>
+        <w:pStyle w:val="ListParagraph"/>
+        <w:rPr>
+          <w:color w:val="000000" w:themeColor="text1"/>
+        </w:rPr>
+      </w:pPr>
+      <w:r>
+        <w:rPr>
+          <w:color w:val="000000" w:themeColor="text1"/>
+        </w:rPr>
+        <w:tab/>
+        <w:t>Nguyễn Văn Cương</w:t>
+      </w:r>
+    </w:p>
+    <w:p>
+      <w:pPr>
+        <w:pStyle w:val="ListParagraph"/>
+        <w:rPr>
+          <w:color w:val="000000" w:themeColor="text1"/>
+        </w:rPr>
+      </w:pPr>
+      <w:r>
+        <w:rPr>
+          <w:color w:val="000000" w:themeColor="text1"/>
+        </w:rPr>
+        <w:tab/>
+        <w:t>Giang Quang Đạo</w:t>
+      </w:r>
+    </w:p>
+    <w:p>
+      <w:pPr>
+        <w:pStyle w:val="ListParagraph"/>
+        <w:rPr>
+          <w:color w:val="000000" w:themeColor="text1"/>
+        </w:rPr>
+      </w:pPr>
+      <w:r>
+        <w:rPr>
+          <w:color w:val="000000" w:themeColor="text1"/>
+        </w:rPr>
+        <w:tab/>
+        <w:t>Lê Quốc Đạt</w:t>
       </w:r>
     </w:p>
     <w:p>
@@ -2304,11 +2596,13 @@
         <w:ind w:left="709" w:hanging="349"/>
         <w:rPr>
           <w:b/>
+          <w:color w:val="000000" w:themeColor="text1"/>
         </w:rPr>
       </w:pPr>
       <w:r>
         <w:rPr>
           <w:b/>
+          <w:color w:val="000000" w:themeColor="text1"/>
         </w:rPr>
         <w:t>Nội dung học tập</w:t>
       </w:r>
@@ -2321,12 +2615,12 @@
           <w:numId w:val="3"/>
         </w:numPr>
         <w:rPr>
-          <w:color w:val="FF0000"/>
-        </w:rPr>
-      </w:pPr>
-      <w:r>
-        <w:rPr>
-          <w:color w:val="FF0000"/>
+          <w:color w:val="000000" w:themeColor="text1"/>
+        </w:rPr>
+      </w:pPr>
+      <w:r>
+        <w:rPr>
+          <w:color w:val="000000" w:themeColor="text1"/>
         </w:rPr>
         <w:t>Tên chủ đề:</w:t>
       </w:r>
@@ -2338,8 +2632,14 @@
           <w:ilvl w:val="0"/>
           <w:numId w:val="3"/>
         </w:numPr>
-      </w:pPr>
-      <w:r>
+        <w:rPr>
+          <w:color w:val="000000" w:themeColor="text1"/>
+        </w:rPr>
+      </w:pPr>
+      <w:r>
+        <w:rPr>
+          <w:color w:val="000000" w:themeColor="text1"/>
+        </w:rPr>
         <w:t>Hoạt động của sinh viên (xác định các hoạt động chính của sinh viên trong quá trình thực hiện bài tập lớn).</w:t>
       </w:r>
     </w:p>
@@ -2351,22 +2651,25 @@
           <w:numId w:val="4"/>
         </w:numPr>
         <w:rPr>
-          <w:color w:val="FF0000"/>
-        </w:rPr>
-      </w:pPr>
-      <w:r>
+          <w:color w:val="000000" w:themeColor="text1"/>
+        </w:rPr>
+      </w:pPr>
+      <w:r>
+        <w:rPr>
+          <w:color w:val="000000" w:themeColor="text1"/>
+        </w:rPr>
         <w:t xml:space="preserve">Hoạt động/ Nội dung 1: </w:t>
       </w:r>
       <w:r>
         <w:rPr>
-          <w:color w:val="FF0000"/>
+          <w:color w:val="000000" w:themeColor="text1"/>
         </w:rPr>
         <w:t>Tìm hiểu tổng quan, l</w:t>
       </w:r>
       <w:r>
         <w:rPr>
           <w:rFonts w:eastAsia="Times New Roman"/>
-          <w:color w:val="FF0000"/>
+          <w:color w:val="000000" w:themeColor="text1"/>
           <w:szCs w:val="26"/>
         </w:rPr>
         <w:t xml:space="preserve">ập kế hoạch khảo sát, </w:t>
@@ -2374,10 +2677,18 @@
       <w:r>
         <w:rPr>
           <w:rFonts w:eastAsia="Times New Roman"/>
-          <w:color w:val="FF0000"/>
+          <w:color w:val="000000" w:themeColor="text1"/>
           <w:szCs w:val="26"/>
         </w:rPr>
-        <w:t>phân tích cho hệ thống …</w:t>
+        <w:t xml:space="preserve">phân tích cho hệ thống </w:t>
+      </w:r>
+      <w:r>
+        <w:rPr>
+          <w:rFonts w:eastAsia="Times New Roman"/>
+          <w:color w:val="000000" w:themeColor="text1"/>
+          <w:szCs w:val="26"/>
+        </w:rPr>
+        <w:t>website bán hàng</w:t>
       </w:r>
     </w:p>
     <w:p>
@@ -2387,65 +2698,31 @@
           <w:ilvl w:val="0"/>
           <w:numId w:val="4"/>
         </w:numPr>
-      </w:pPr>
-      <w:r>
+        <w:rPr>
+          <w:color w:val="000000" w:themeColor="text1"/>
+        </w:rPr>
+      </w:pPr>
+      <w:r>
+        <w:rPr>
+          <w:color w:val="000000" w:themeColor="text1"/>
+        </w:rPr>
         <w:t xml:space="preserve">Hoạt động/ Nội dung 2: </w:t>
       </w:r>
       <w:r>
         <w:rPr>
           <w:rFonts w:eastAsia="Times New Roman"/>
-          <w:color w:val="FF0000"/>
+          <w:color w:val="000000" w:themeColor="text1"/>
           <w:szCs w:val="26"/>
         </w:rPr>
-        <w:t>Thiết kế, xây dựng</w:t>
+        <w:t xml:space="preserve">Thiết kế, xây dựng hệ thống </w:t>
       </w:r>
       <w:r>
         <w:rPr>
           <w:rFonts w:eastAsia="Times New Roman"/>
-          <w:color w:val="FF0000"/>
+          <w:color w:val="000000" w:themeColor="text1"/>
           <w:szCs w:val="26"/>
         </w:rPr>
-        <w:t xml:space="preserve"> </w:t>
-      </w:r>
-      <w:r>
-        <w:rPr>
-          <w:rFonts w:eastAsia="Times New Roman"/>
-          <w:color w:val="FF0000"/>
-          <w:szCs w:val="26"/>
-        </w:rPr>
-        <w:t xml:space="preserve">hệ </w:t>
-      </w:r>
-      <w:r>
-        <w:rPr>
-          <w:rFonts w:eastAsia="Times New Roman"/>
-          <w:color w:val="FF0000"/>
-          <w:szCs w:val="26"/>
-        </w:rPr>
-        <w:t xml:space="preserve">thống </w:t>
-      </w:r>
-      <w:r>
-        <w:rPr>
-          <w:rFonts w:eastAsia="Times New Roman"/>
-          <w:color w:val="FF0000"/>
-          <w:szCs w:val="26"/>
-        </w:rPr>
-        <w:t>…</w:t>
-      </w:r>
-      <w:r>
-        <w:rPr>
-          <w:rFonts w:eastAsia="Times New Roman"/>
-          <w:color w:val="FF0000"/>
-          <w:szCs w:val="26"/>
-        </w:rPr>
-        <w:t xml:space="preserve"> cho công ty</w:t>
-      </w:r>
-      <w:r>
-        <w:rPr>
-          <w:rFonts w:eastAsia="Times New Roman"/>
-          <w:color w:val="FF0000"/>
-          <w:szCs w:val="26"/>
-        </w:rPr>
-        <w:t>…</w:t>
+        <w:t>bán hàng và quản lý cho cửa hàng bán giày</w:t>
       </w:r>
     </w:p>
     <w:p>
@@ -2455,25 +2732,23 @@
           <w:ilvl w:val="0"/>
           <w:numId w:val="4"/>
         </w:numPr>
-      </w:pPr>
-      <w:r>
+        <w:rPr>
+          <w:color w:val="000000" w:themeColor="text1"/>
+        </w:rPr>
+      </w:pPr>
+      <w:r>
+        <w:rPr>
+          <w:color w:val="000000" w:themeColor="text1"/>
+        </w:rPr>
         <w:t xml:space="preserve">Hoạt động/ Nội dung 3: </w:t>
       </w:r>
       <w:r>
         <w:rPr>
           <w:rFonts w:eastAsia="Times New Roman"/>
-          <w:color w:val="FF0000"/>
+          <w:color w:val="000000" w:themeColor="text1"/>
           <w:szCs w:val="26"/>
         </w:rPr>
         <w:t xml:space="preserve">Viết báo cáo tổng kết </w:t>
-      </w:r>
-      <w:r>
-        <w:rPr>
-          <w:rFonts w:eastAsia="Times New Roman"/>
-          <w:color w:val="FF0000"/>
-          <w:szCs w:val="26"/>
-        </w:rPr>
-        <w:t>…</w:t>
       </w:r>
     </w:p>
     <w:p>
@@ -2483,8 +2758,14 @@
           <w:ilvl w:val="0"/>
           <w:numId w:val="3"/>
         </w:numPr>
-      </w:pPr>
-      <w:r>
+        <w:rPr>
+          <w:color w:val="000000" w:themeColor="text1"/>
+        </w:rPr>
+      </w:pPr>
+      <w:r>
+        <w:rPr>
+          <w:color w:val="000000" w:themeColor="text1"/>
+        </w:rPr>
         <w:t>Sản phẩm nghiên cứu (Bản thuyết minh, bài thu hoạch, mô hình, sơ đồ, bản vẽ, trang website, bài báo khoa học …)</w:t>
       </w:r>
     </w:p>
@@ -2496,12 +2777,12 @@
           <w:numId w:val="4"/>
         </w:numPr>
         <w:rPr>
-          <w:color w:val="FF0000"/>
-        </w:rPr>
-      </w:pPr>
-      <w:r>
-        <w:rPr>
-          <w:color w:val="FF0000"/>
+          <w:color w:val="000000" w:themeColor="text1"/>
+        </w:rPr>
+      </w:pPr>
+      <w:r>
+        <w:rPr>
+          <w:color w:val="000000" w:themeColor="text1"/>
         </w:rPr>
         <w:t>Báo cáo, sản phẩm Demo</w:t>
       </w:r>
@@ -2516,11 +2797,13 @@
         <w:ind w:left="851" w:hanging="491"/>
         <w:rPr>
           <w:b/>
+          <w:color w:val="000000" w:themeColor="text1"/>
         </w:rPr>
       </w:pPr>
       <w:r>
         <w:rPr>
           <w:b/>
+          <w:color w:val="000000" w:themeColor="text1"/>
         </w:rPr>
         <w:t>Nhiệm vụ học tập</w:t>
       </w:r>
@@ -2533,15 +2816,21 @@
           <w:numId w:val="5"/>
         </w:numPr>
         <w:jc w:val="both"/>
-      </w:pPr>
-      <w:r>
+        <w:rPr>
+          <w:color w:val="000000" w:themeColor="text1"/>
+        </w:rPr>
+      </w:pPr>
+      <w:r>
+        <w:rPr>
+          <w:color w:val="000000" w:themeColor="text1"/>
+        </w:rPr>
         <w:t>Hoàn thành Bài tập lớn theo đúng thời gian quy định (</w:t>
       </w:r>
       <w:r>
         <w:rPr>
           <w:color w:val="000000" w:themeColor="text1"/>
         </w:rPr>
-        <w:t xml:space="preserve">từ ngày </w:t>
+        <w:t>từ ngày 1</w:t>
       </w:r>
       <w:r>
         <w:rPr>
@@ -2553,12 +2842,6 @@
         <w:rPr>
           <w:color w:val="000000" w:themeColor="text1"/>
         </w:rPr>
-        <w:t>1</w:t>
-      </w:r>
-      <w:r>
-        <w:rPr>
-          <w:color w:val="000000" w:themeColor="text1"/>
-        </w:rPr>
         <w:t>/</w:t>
       </w:r>
       <w:r>
@@ -2571,13 +2854,13 @@
         <w:rPr>
           <w:color w:val="000000" w:themeColor="text1"/>
         </w:rPr>
-        <w:t>/202</w:t>
-      </w:r>
-      <w:r>
-        <w:rPr>
-          <w:color w:val="000000" w:themeColor="text1"/>
-        </w:rPr>
-        <w:t>3</w:t>
+        <w:t>/</w:t>
+      </w:r>
+      <w:r>
+        <w:rPr>
+          <w:color w:val="000000" w:themeColor="text1"/>
+        </w:rPr>
+        <w:t>2024</w:t>
       </w:r>
       <w:r>
         <w:rPr>
@@ -2589,21 +2872,30 @@
         <w:rPr>
           <w:color w:val="000000" w:themeColor="text1"/>
         </w:rPr>
-        <w:t>24/12</w:t>
-      </w:r>
-      <w:r>
-        <w:rPr>
-          <w:color w:val="000000" w:themeColor="text1"/>
-        </w:rPr>
-        <w:t>/202</w:t>
-      </w:r>
-      <w:r>
-        <w:rPr>
-          <w:color w:val="000000" w:themeColor="text1"/>
-        </w:rPr>
-        <w:t>3</w:t>
-      </w:r>
-      <w:r>
+        <w:t>30</w:t>
+      </w:r>
+      <w:r>
+        <w:rPr>
+          <w:color w:val="000000" w:themeColor="text1"/>
+        </w:rPr>
+        <w:t>/12</w:t>
+      </w:r>
+      <w:r>
+        <w:rPr>
+          <w:color w:val="000000" w:themeColor="text1"/>
+        </w:rPr>
+        <w:t>/</w:t>
+      </w:r>
+      <w:r>
+        <w:rPr>
+          <w:color w:val="000000" w:themeColor="text1"/>
+        </w:rPr>
+        <w:t>2024</w:t>
+      </w:r>
+      <w:r>
+        <w:rPr>
+          <w:color w:val="000000" w:themeColor="text1"/>
+        </w:rPr>
         <w:t>)</w:t>
       </w:r>
     </w:p>
@@ -2615,8 +2907,14 @@
           <w:numId w:val="5"/>
         </w:numPr>
         <w:jc w:val="both"/>
-      </w:pPr>
-      <w:r>
+        <w:rPr>
+          <w:color w:val="000000" w:themeColor="text1"/>
+        </w:rPr>
+      </w:pPr>
+      <w:r>
+        <w:rPr>
+          <w:color w:val="000000" w:themeColor="text1"/>
+        </w:rPr>
         <w:t>Báo cáo sản phẩm nghiên cứu theo chủ đề được giao trước giảng viên và những sinh viên khác</w:t>
       </w:r>
     </w:p>
@@ -2630,23 +2928,27 @@
         <w:ind w:left="851" w:hanging="491"/>
         <w:rPr>
           <w:b/>
+          <w:color w:val="000000" w:themeColor="text1"/>
         </w:rPr>
       </w:pPr>
       <w:r>
         <w:rPr>
           <w:b/>
+          <w:color w:val="000000" w:themeColor="text1"/>
         </w:rPr>
         <w:t>Học li</w:t>
       </w:r>
       <w:r>
         <w:rPr>
           <w:b/>
+          <w:color w:val="000000" w:themeColor="text1"/>
         </w:rPr>
         <w:t>ệ</w:t>
       </w:r>
       <w:r>
         <w:rPr>
           <w:b/>
+          <w:color w:val="000000" w:themeColor="text1"/>
         </w:rPr>
         <w:t>u thực hiện Bài tập lớn</w:t>
       </w:r>
@@ -2658,89 +2960,174 @@
           <w:ilvl w:val="0"/>
           <w:numId w:val="6"/>
         </w:numPr>
-      </w:pPr>
-      <w:r>
+        <w:rPr>
+          <w:color w:val="000000" w:themeColor="text1"/>
+        </w:rPr>
+      </w:pPr>
+      <w:r>
+        <w:rPr>
+          <w:color w:val="000000" w:themeColor="text1"/>
+        </w:rPr>
         <w:t xml:space="preserve">Tài liệu học tập: </w:t>
       </w:r>
     </w:p>
     <w:p>
       <w:pPr>
-        <w:pStyle w:val="ListParagraph"/>
+        <w:pStyle w:val="NormalWeb"/>
+        <w:spacing w:before="0" w:beforeAutospacing="0" w:after="0" w:afterAutospacing="0"/>
+        <w:ind w:left="720"/>
         <w:jc w:val="both"/>
         <w:rPr>
-          <w:color w:val="FF0000"/>
-          <w:szCs w:val="28"/>
-          <w:lang w:val="vi-VN"/>
-        </w:rPr>
-      </w:pPr>
-      <w:r>
-        <w:rPr>
-          <w:color w:val="FF0000"/>
-          <w:szCs w:val="28"/>
-        </w:rPr>
-        <w:t xml:space="preserve">[1] </w:t>
-      </w:r>
-      <w:r>
-        <w:rPr>
-          <w:color w:val="FF0000"/>
-          <w:szCs w:val="28"/>
-          <w:lang w:val="vi-VN"/>
-        </w:rPr>
-        <w:t xml:space="preserve">Giáo trình Mạng máy tính, trường </w:t>
-      </w:r>
-      <w:r>
-        <w:rPr>
-          <w:color w:val="FF0000"/>
-          <w:szCs w:val="28"/>
-        </w:rPr>
-        <w:t>đ</w:t>
-      </w:r>
-      <w:r>
-        <w:rPr>
-          <w:color w:val="FF0000"/>
-          <w:szCs w:val="28"/>
-          <w:lang w:val="vi-VN"/>
-        </w:rPr>
-        <w:t>ại học Công nghiệp Hà Nội, NXB Thanh Niên, 2019.</w:t>
+          <w:color w:val="000000" w:themeColor="text1"/>
+        </w:rPr>
+      </w:pPr>
+      <w:r>
+        <w:rPr>
+          <w:color w:val="000000" w:themeColor="text1"/>
+          <w:sz w:val="26"/>
+          <w:szCs w:val="26"/>
+        </w:rPr>
+        <w:t>[1] Nguyễn Trung Phú, Trần Phương Nhung, Đỗ Thị Minh Nguyệt, Giáo trình thiết kế web, NXB Thống Kế, 2019.</w:t>
       </w:r>
     </w:p>
     <w:p>
       <w:pPr>
-        <w:pStyle w:val="ListParagraph"/>
+        <w:pStyle w:val="NormalWeb"/>
+        <w:spacing w:before="0" w:beforeAutospacing="0" w:after="0" w:afterAutospacing="0"/>
+        <w:ind w:left="720"/>
         <w:jc w:val="both"/>
         <w:rPr>
-          <w:color w:val="FF0000"/>
-          <w:lang w:val="vi-VN"/>
-        </w:rPr>
-      </w:pPr>
-      <w:r>
-        <w:rPr>
-          <w:color w:val="FF0000"/>
-          <w:lang w:val="vi-VN"/>
-        </w:rPr>
-        <w:t xml:space="preserve">[2] … </w:t>
+          <w:color w:val="000000" w:themeColor="text1"/>
+        </w:rPr>
+      </w:pPr>
+      <w:r>
+        <w:rPr>
+          <w:color w:val="000000" w:themeColor="text1"/>
+          <w:sz w:val="26"/>
+          <w:szCs w:val="26"/>
+        </w:rPr>
+        <w:t>[2] Nguyễn Thị Thanh Huyền, Ngô Thị Bích Thúy, Phạm Thị Kim Phượng, Giáo trình phân tích thiết kế hệ thống, NXB Giáo dục Việt Nam, 2011</w:t>
       </w:r>
     </w:p>
     <w:p>
       <w:pPr>
-        <w:pStyle w:val="ListParagraph"/>
+        <w:pStyle w:val="NormalWeb"/>
+        <w:spacing w:before="0" w:beforeAutospacing="0" w:after="0" w:afterAutospacing="0"/>
+        <w:ind w:left="720"/>
         <w:jc w:val="both"/>
         <w:rPr>
-          <w:color w:val="FF0000"/>
-        </w:rPr>
-      </w:pPr>
-      <w:r>
-        <w:rPr>
-          <w:color w:val="FF0000"/>
-          <w:lang w:val="vi-VN"/>
-        </w:rPr>
-        <w:t>[3]</w:t>
-      </w:r>
-      <w:r>
-        <w:rPr>
-          <w:color w:val="FF0000"/>
-        </w:rPr>
-        <w:t xml:space="preserve"> …</w:t>
+          <w:color w:val="000000" w:themeColor="text1"/>
+        </w:rPr>
+      </w:pPr>
+      <w:r>
+        <w:rPr>
+          <w:color w:val="000000" w:themeColor="text1"/>
+          <w:sz w:val="26"/>
+          <w:szCs w:val="26"/>
+        </w:rPr>
+        <w:t>[3] Nguyễn Thị Thanh Huyền, Ngô Thị Bích Thúy, Giáo trình Cơ sở dữ liệu, NXB Việt Nam, 2011.</w:t>
+      </w:r>
+    </w:p>
+    <w:p>
+      <w:pPr>
+        <w:pStyle w:val="NormalWeb"/>
+        <w:spacing w:before="0" w:beforeAutospacing="0" w:after="0" w:afterAutospacing="0"/>
+        <w:ind w:left="720"/>
+        <w:jc w:val="both"/>
+        <w:rPr>
+          <w:color w:val="000000" w:themeColor="text1"/>
+        </w:rPr>
+      </w:pPr>
+      <w:r>
+        <w:rPr>
+          <w:color w:val="000000" w:themeColor="text1"/>
+          <w:sz w:val="26"/>
+          <w:szCs w:val="26"/>
+        </w:rPr>
+        <w:t xml:space="preserve">[4] Website </w:t>
+      </w:r>
+      <w:r>
+        <w:rPr>
+          <w:color w:val="000000" w:themeColor="text1"/>
+          <w:sz w:val="26"/>
+          <w:szCs w:val="26"/>
+        </w:rPr>
+        <w:t>Ananas</w:t>
+      </w:r>
+      <w:r>
+        <w:rPr>
+          <w:color w:val="000000" w:themeColor="text1"/>
+          <w:sz w:val="26"/>
+          <w:szCs w:val="26"/>
+        </w:rPr>
+        <w:t>.</w:t>
+      </w:r>
+      <w:r>
+        <w:rPr>
+          <w:color w:val="000000" w:themeColor="text1"/>
+          <w:sz w:val="26"/>
+          <w:szCs w:val="26"/>
+        </w:rPr>
+        <w:t>vn</w:t>
+      </w:r>
+      <w:r>
+        <w:rPr>
+          <w:color w:val="000000" w:themeColor="text1"/>
+          <w:sz w:val="26"/>
+          <w:szCs w:val="26"/>
+        </w:rPr>
+        <w:t xml:space="preserve"> URL: https://www.</w:t>
+      </w:r>
+      <w:r>
+        <w:rPr>
+          <w:color w:val="000000" w:themeColor="text1"/>
+          <w:sz w:val="26"/>
+          <w:szCs w:val="26"/>
+        </w:rPr>
+        <w:t>ananas</w:t>
+      </w:r>
+      <w:r>
+        <w:rPr>
+          <w:color w:val="000000" w:themeColor="text1"/>
+          <w:sz w:val="26"/>
+          <w:szCs w:val="26"/>
+        </w:rPr>
+        <w:t>.</w:t>
+      </w:r>
+      <w:r>
+        <w:rPr>
+          <w:color w:val="000000" w:themeColor="text1"/>
+          <w:sz w:val="26"/>
+          <w:szCs w:val="26"/>
+        </w:rPr>
+        <w:t>vn</w:t>
+      </w:r>
+      <w:r>
+        <w:rPr>
+          <w:color w:val="000000" w:themeColor="text1"/>
+          <w:sz w:val="26"/>
+          <w:szCs w:val="26"/>
+        </w:rPr>
+        <w:t>/ Lần truy cập gần nhất 05/12/2024.</w:t>
+      </w:r>
+    </w:p>
+    <w:p>
+      <w:pPr>
+        <w:pStyle w:val="NormalWeb"/>
+        <w:spacing w:before="0" w:beforeAutospacing="0" w:after="0" w:afterAutospacing="0"/>
+        <w:ind w:left="720"/>
+        <w:jc w:val="both"/>
+        <w:rPr>
+          <w:color w:val="000000" w:themeColor="text1"/>
+        </w:rPr>
+      </w:pPr>
+      <w:r>
+        <w:rPr>
+          <w:color w:val="000000" w:themeColor="text1"/>
+          <w:sz w:val="26"/>
+          <w:szCs w:val="26"/>
+        </w:rPr>
+        <w:t xml:space="preserve">[5] Website W3Schools. URL: https://www.w3schools.com/. Lần truy cập gần nhất 05/12/2024. </w:t>
       </w:r>
     </w:p>
     <w:p>
@@ -2752,34 +3139,41 @@
         </w:numPr>
         <w:jc w:val="both"/>
         <w:rPr>
+          <w:color w:val="000000" w:themeColor="text1"/>
           <w:lang w:val="vi-VN"/>
         </w:rPr>
       </w:pPr>
       <w:r>
         <w:rPr>
+          <w:color w:val="000000" w:themeColor="text1"/>
           <w:lang w:val="vi-VN"/>
         </w:rPr>
         <w:t>Phương tiện, nguyên liệu thực hiện Bài tập lớn (nếu có):</w:t>
       </w:r>
       <w:r>
         <w:rPr>
-          <w:color w:val="FF0000"/>
-          <w:lang w:val="vi-VN"/>
-        </w:rPr>
-        <w:t>….</w:t>
+          <w:color w:val="000000" w:themeColor="text1"/>
+          <w:szCs w:val="26"/>
+        </w:rPr>
+        <w:t xml:space="preserve"> </w:t>
+      </w:r>
+      <w:r>
+        <w:rPr>
+          <w:color w:val="000000" w:themeColor="text1"/>
+        </w:rPr>
+        <w:t>Microsoft Word, Microsoft Excel , Visual Studio</w:t>
+      </w:r>
+      <w:r>
+        <w:rPr>
+          <w:color w:val="000000" w:themeColor="text1"/>
+        </w:rPr>
+        <w:t>, Intellij</w:t>
       </w:r>
     </w:p>
     <w:p>
       <w:pPr>
         <w:rPr>
-          <w:lang w:val="vi-VN"/>
-        </w:rPr>
-      </w:pPr>
-    </w:p>
-    <w:p>
-      <w:pPr>
-        <w:rPr>
-          <w:lang w:val="vi-VN"/>
+          <w:color w:val="000000" w:themeColor="text1"/>
         </w:rPr>
         <w:sectPr>
           <w:pgSz w:w="12240" w:h="15840"/>
@@ -2794,6 +3188,7 @@
         <w:jc w:val="center"/>
         <w:rPr>
           <w:b/>
+          <w:color w:val="000000" w:themeColor="text1"/>
           <w:sz w:val="32"/>
           <w:lang w:val="vi-VN"/>
         </w:rPr>
@@ -2801,6 +3196,7 @@
       <w:r>
         <w:rPr>
           <w:b/>
+          <w:color w:val="000000" w:themeColor="text1"/>
           <w:sz w:val="32"/>
           <w:lang w:val="vi-VN"/>
         </w:rPr>
@@ -2811,6 +3207,7 @@
     <w:p>
       <w:pPr>
         <w:rPr>
+          <w:color w:val="000000" w:themeColor="text1"/>
           <w:lang w:val="vi-VN"/>
         </w:rPr>
       </w:pPr>
@@ -2818,68 +3215,90 @@
     <w:p>
       <w:pPr>
         <w:rPr>
-          <w:color w:val="FF0000"/>
+          <w:color w:val="000000" w:themeColor="text1"/>
+        </w:rPr>
+      </w:pPr>
+      <w:r>
+        <w:rPr>
+          <w:color w:val="000000" w:themeColor="text1"/>
           <w:lang w:val="vi-VN"/>
         </w:rPr>
-      </w:pPr>
-      <w:r>
-        <w:rPr>
-          <w:color w:val="FF0000"/>
+        <w:t xml:space="preserve">Tên lớp: </w:t>
+      </w:r>
+      <w:r>
+        <w:rPr>
+          <w:color w:val="000000" w:themeColor="text1"/>
           <w:lang w:val="vi-VN"/>
         </w:rPr>
-        <w:t>Tên lớp: ….. Khóa: …</w:t>
+        <w:t xml:space="preserve">20241IT6122001    </w:t>
+      </w:r>
+      <w:r>
+        <w:rPr>
+          <w:color w:val="000000" w:themeColor="text1"/>
+          <w:lang w:val="vi-VN"/>
+        </w:rPr>
+        <w:t xml:space="preserve">Khóa: </w:t>
+      </w:r>
+      <w:r>
+        <w:rPr>
+          <w:color w:val="000000" w:themeColor="text1"/>
+        </w:rPr>
+        <w:t>K16</w:t>
       </w:r>
     </w:p>
     <w:p>
       <w:pPr>
         <w:rPr>
-          <w:color w:val="FF0000"/>
+          <w:color w:val="000000" w:themeColor="text1"/>
           <w:lang w:val="vi-VN"/>
         </w:rPr>
       </w:pPr>
       <w:r>
         <w:rPr>
-          <w:color w:val="FF0000"/>
+          <w:color w:val="000000" w:themeColor="text1"/>
           <w:lang w:val="vi-VN"/>
         </w:rPr>
-        <w:t>Họ và tên s</w:t>
-      </w:r>
-      <w:r>
-        <w:rPr>
-          <w:color w:val="FF0000"/>
-          <w:lang w:val="vi-VN"/>
-        </w:rPr>
-        <w:t>inh viên (nếu cá nhân thực hiện): …</w:t>
+        <w:t>Họ và tên sinh viên (nếu cá nhân thực hiện): …</w:t>
       </w:r>
     </w:p>
     <w:p>
       <w:pPr>
         <w:rPr>
-          <w:color w:val="FF0000"/>
+          <w:color w:val="000000" w:themeColor="text1"/>
+        </w:rPr>
+      </w:pPr>
+      <w:r>
+        <w:rPr>
+          <w:color w:val="000000" w:themeColor="text1"/>
           <w:lang w:val="vi-VN"/>
         </w:rPr>
-      </w:pPr>
-      <w:r>
-        <w:rPr>
-          <w:color w:val="FF0000"/>
-          <w:lang w:val="vi-VN"/>
-        </w:rPr>
-        <w:t>Tên nhóm:…</w:t>
+        <w:t>Tên nhóm:</w:t>
+      </w:r>
+      <w:r>
+        <w:rPr>
+          <w:color w:val="000000" w:themeColor="text1"/>
+        </w:rPr>
+        <w:t xml:space="preserve"> 05</w:t>
       </w:r>
     </w:p>
     <w:p>
       <w:pPr>
         <w:rPr>
-          <w:color w:val="FF0000"/>
+          <w:color w:val="000000" w:themeColor="text1"/>
+        </w:rPr>
+      </w:pPr>
+      <w:r>
+        <w:rPr>
+          <w:color w:val="000000" w:themeColor="text1"/>
           <w:lang w:val="vi-VN"/>
         </w:rPr>
-      </w:pPr>
-      <w:r>
-        <w:rPr>
-          <w:color w:val="FF0000"/>
-          <w:lang w:val="vi-VN"/>
-        </w:rPr>
-        <w:t>Tên chủ đề: ….</w:t>
+        <w:t>Tên chủ đề:</w:t>
+      </w:r>
+      <w:r>
+        <w:rPr>
+          <w:color w:val="000000" w:themeColor="text1"/>
+        </w:rPr>
+        <w:t xml:space="preserve"> Xây dựng website bán giày cho cửa hàng Ananas</w:t>
       </w:r>
     </w:p>
     <w:tbl>
@@ -2993,12 +3412,12 @@
             <w:pPr>
               <w:jc w:val="center"/>
               <w:rPr>
-                <w:color w:val="FF0000"/>
-              </w:rPr>
-            </w:pPr>
-            <w:r>
-              <w:rPr>
-                <w:color w:val="FF0000"/>
+                <w:color w:val="000000" w:themeColor="text1"/>
+              </w:rPr>
+            </w:pPr>
+            <w:r>
+              <w:rPr>
+                <w:color w:val="000000" w:themeColor="text1"/>
               </w:rPr>
               <w:t>1</w:t>
             </w:r>
@@ -3011,18 +3430,18 @@
           <w:p>
             <w:pPr>
               <w:rPr>
-                <w:color w:val="FF0000"/>
-              </w:rPr>
-            </w:pPr>
-            <w:r>
-              <w:rPr>
-                <w:color w:val="FF0000"/>
+                <w:color w:val="000000" w:themeColor="text1"/>
+              </w:rPr>
+            </w:pPr>
+            <w:r>
+              <w:rPr>
+                <w:color w:val="000000" w:themeColor="text1"/>
               </w:rPr>
               <w:t>Đỗ Thành Đạt</w:t>
             </w:r>
             <w:r>
               <w:rPr>
-                <w:color w:val="FF0000"/>
+                <w:color w:val="000000" w:themeColor="text1"/>
               </w:rPr>
               <w:br/>
               <w:t>Giang Quang Đạo</w:t>
@@ -3031,18 +3450,18 @@
           <w:p>
             <w:pPr>
               <w:rPr>
-                <w:color w:val="FF0000"/>
-              </w:rPr>
-            </w:pPr>
-            <w:r>
-              <w:rPr>
-                <w:color w:val="FF0000"/>
+                <w:color w:val="000000" w:themeColor="text1"/>
+              </w:rPr>
+            </w:pPr>
+            <w:r>
+              <w:rPr>
+                <w:color w:val="000000" w:themeColor="text1"/>
               </w:rPr>
               <w:t>Nguyễn Văn Cương</w:t>
             </w:r>
             <w:r>
               <w:rPr>
-                <w:color w:val="FF0000"/>
+                <w:color w:val="000000" w:themeColor="text1"/>
               </w:rPr>
               <w:br/>
               <w:t>Lê Quốc Đạt</w:t>
@@ -3056,12 +3475,12 @@
           <w:p>
             <w:pPr>
               <w:rPr>
-                <w:color w:val="FF0000"/>
-              </w:rPr>
-            </w:pPr>
-            <w:r>
-              <w:rPr>
-                <w:color w:val="FF0000"/>
+                <w:color w:val="000000" w:themeColor="text1"/>
+              </w:rPr>
+            </w:pPr>
+            <w:r>
+              <w:rPr>
+                <w:color w:val="000000" w:themeColor="text1"/>
               </w:rPr>
               <w:t>Thành lập nhóm</w:t>
             </w:r>
@@ -3069,12 +3488,12 @@
           <w:p>
             <w:pPr>
               <w:rPr>
-                <w:color w:val="FF0000"/>
-              </w:rPr>
-            </w:pPr>
-            <w:r>
-              <w:rPr>
-                <w:color w:val="FF0000"/>
+                <w:color w:val="000000" w:themeColor="text1"/>
+              </w:rPr>
+            </w:pPr>
+            <w:r>
+              <w:rPr>
+                <w:color w:val="000000" w:themeColor="text1"/>
               </w:rPr>
               <w:t>Lựa chọn đề tài</w:t>
             </w:r>
@@ -3087,12 +3506,12 @@
           <w:p>
             <w:pPr>
               <w:rPr>
-                <w:color w:val="FF0000"/>
-              </w:rPr>
-            </w:pPr>
-            <w:r>
-              <w:rPr>
-                <w:color w:val="FF0000"/>
+                <w:color w:val="000000" w:themeColor="text1"/>
+              </w:rPr>
+            </w:pPr>
+            <w:r>
+              <w:rPr>
+                <w:color w:val="000000" w:themeColor="text1"/>
               </w:rPr>
               <w:t>Họp nhóm, lấy ý kiến các thành viên để thống nhất tên đề tài</w:t>
             </w:r>
@@ -3108,12 +3527,12 @@
             <w:pPr>
               <w:jc w:val="center"/>
               <w:rPr>
-                <w:color w:val="FF0000"/>
-              </w:rPr>
-            </w:pPr>
-            <w:r>
-              <w:rPr>
-                <w:color w:val="FF0000"/>
+                <w:color w:val="000000" w:themeColor="text1"/>
+              </w:rPr>
+            </w:pPr>
+            <w:r>
+              <w:rPr>
+                <w:color w:val="000000" w:themeColor="text1"/>
               </w:rPr>
               <w:t>2</w:t>
             </w:r>
@@ -3126,18 +3545,18 @@
           <w:p>
             <w:pPr>
               <w:rPr>
-                <w:color w:val="FF0000"/>
-              </w:rPr>
-            </w:pPr>
-            <w:r>
-              <w:rPr>
-                <w:color w:val="FF0000"/>
+                <w:color w:val="000000" w:themeColor="text1"/>
+              </w:rPr>
+            </w:pPr>
+            <w:r>
+              <w:rPr>
+                <w:color w:val="000000" w:themeColor="text1"/>
               </w:rPr>
               <w:t>Đỗ Thành Đạt</w:t>
             </w:r>
             <w:r>
               <w:rPr>
-                <w:color w:val="FF0000"/>
+                <w:color w:val="000000" w:themeColor="text1"/>
               </w:rPr>
               <w:br/>
               <w:t>Giang Quang Đạo</w:t>
@@ -3146,18 +3565,18 @@
           <w:p>
             <w:pPr>
               <w:rPr>
-                <w:color w:val="FF0000"/>
-              </w:rPr>
-            </w:pPr>
-            <w:r>
-              <w:rPr>
-                <w:color w:val="FF0000"/>
+                <w:color w:val="000000" w:themeColor="text1"/>
+              </w:rPr>
+            </w:pPr>
+            <w:r>
+              <w:rPr>
+                <w:color w:val="000000" w:themeColor="text1"/>
               </w:rPr>
               <w:t>Nguyễn Văn Cương</w:t>
             </w:r>
             <w:r>
               <w:rPr>
-                <w:color w:val="FF0000"/>
+                <w:color w:val="000000" w:themeColor="text1"/>
               </w:rPr>
               <w:br/>
               <w:t>Lê Quốc Đạt</w:t>
@@ -3171,20 +3590,14 @@
           <w:p>
             <w:pPr>
               <w:rPr>
-                <w:color w:val="FF0000"/>
-              </w:rPr>
-            </w:pPr>
-            <w:r>
-              <w:rPr>
-                <w:color w:val="FF0000"/>
-              </w:rPr>
-              <w:t xml:space="preserve">Xây dựng đề cương: </w:t>
-            </w:r>
-            <w:r>
-              <w:rPr>
-                <w:color w:val="000000" w:themeColor="text1"/>
-              </w:rPr>
-              <w:t>Mở đầu, Chương 1, Chương 2, Chương 3, Tài liệu tham khảo</w:t>
+                <w:color w:val="000000" w:themeColor="text1"/>
+              </w:rPr>
+            </w:pPr>
+            <w:r>
+              <w:rPr>
+                <w:color w:val="000000" w:themeColor="text1"/>
+              </w:rPr>
+              <w:t>Xây dựng đề cương: Mở đầu, Chương 1, Chương 2, Chương 3, Tài liệu tham khảo</w:t>
             </w:r>
           </w:p>
         </w:tc>
@@ -3195,12 +3608,12 @@
           <w:p>
             <w:pPr>
               <w:rPr>
-                <w:color w:val="FF0000"/>
-              </w:rPr>
-            </w:pPr>
-            <w:r>
-              <w:rPr>
-                <w:color w:val="FF0000"/>
+                <w:color w:val="000000" w:themeColor="text1"/>
+              </w:rPr>
+            </w:pPr>
+            <w:r>
+              <w:rPr>
+                <w:color w:val="000000" w:themeColor="text1"/>
               </w:rPr>
               <w:t>Tìm tài liệu tham khảo, Giao nhiệm vụ cho các thành viên xây dựng …</w:t>
             </w:r>
@@ -3216,12 +3629,12 @@
             <w:pPr>
               <w:jc w:val="center"/>
               <w:rPr>
-                <w:color w:val="FF0000"/>
-              </w:rPr>
-            </w:pPr>
-            <w:r>
-              <w:rPr>
-                <w:color w:val="FF0000"/>
+                <w:color w:val="000000" w:themeColor="text1"/>
+              </w:rPr>
+            </w:pPr>
+            <w:r>
+              <w:rPr>
+                <w:color w:val="000000" w:themeColor="text1"/>
               </w:rPr>
               <w:t>3</w:t>
             </w:r>
@@ -3234,18 +3647,18 @@
           <w:p>
             <w:pPr>
               <w:rPr>
-                <w:color w:val="FF0000"/>
-              </w:rPr>
-            </w:pPr>
-            <w:r>
-              <w:rPr>
-                <w:color w:val="FF0000"/>
+                <w:color w:val="000000" w:themeColor="text1"/>
+              </w:rPr>
+            </w:pPr>
+            <w:r>
+              <w:rPr>
+                <w:color w:val="000000" w:themeColor="text1"/>
               </w:rPr>
               <w:t>Đỗ Thành Đạt</w:t>
             </w:r>
             <w:r>
               <w:rPr>
-                <w:color w:val="FF0000"/>
+                <w:color w:val="000000" w:themeColor="text1"/>
               </w:rPr>
               <w:br/>
               <w:t>Giang Quang Đạo</w:t>
@@ -3254,18 +3667,18 @@
           <w:p>
             <w:pPr>
               <w:rPr>
-                <w:color w:val="FF0000"/>
-              </w:rPr>
-            </w:pPr>
-            <w:r>
-              <w:rPr>
-                <w:color w:val="FF0000"/>
+                <w:color w:val="000000" w:themeColor="text1"/>
+              </w:rPr>
+            </w:pPr>
+            <w:r>
+              <w:rPr>
+                <w:color w:val="000000" w:themeColor="text1"/>
               </w:rPr>
               <w:t>Nguyễn Văn Cương</w:t>
             </w:r>
             <w:r>
               <w:rPr>
-                <w:color w:val="FF0000"/>
+                <w:color w:val="000000" w:themeColor="text1"/>
               </w:rPr>
               <w:br/>
               <w:t>Lê Quốc Đạt</w:t>
@@ -3279,12 +3692,12 @@
           <w:p>
             <w:pPr>
               <w:rPr>
-                <w:color w:val="FF0000"/>
-              </w:rPr>
-            </w:pPr>
-            <w:r>
-              <w:rPr>
-                <w:color w:val="FF0000"/>
+                <w:color w:val="000000" w:themeColor="text1"/>
+              </w:rPr>
+            </w:pPr>
+            <w:r>
+              <w:rPr>
+                <w:color w:val="000000" w:themeColor="text1"/>
               </w:rPr>
               <w:t>Hoàn thành phần mở đầu, chương 1</w:t>
             </w:r>
@@ -3297,12 +3710,12 @@
           <w:p>
             <w:pPr>
               <w:rPr>
-                <w:color w:val="FF0000"/>
-              </w:rPr>
-            </w:pPr>
-            <w:r>
-              <w:rPr>
-                <w:color w:val="FF0000"/>
+                <w:color w:val="000000" w:themeColor="text1"/>
+              </w:rPr>
+            </w:pPr>
+            <w:r>
+              <w:rPr>
+                <w:color w:val="000000" w:themeColor="text1"/>
               </w:rPr>
               <w:t>Tìm tài liệu tham khảo, Giao nhiệm vụ cho các thành viên xây dựng …</w:t>
             </w:r>
@@ -3318,12 +3731,12 @@
             <w:pPr>
               <w:jc w:val="center"/>
               <w:rPr>
-                <w:color w:val="FF0000"/>
-              </w:rPr>
-            </w:pPr>
-            <w:r>
-              <w:rPr>
-                <w:color w:val="FF0000"/>
+                <w:color w:val="000000" w:themeColor="text1"/>
+              </w:rPr>
+            </w:pPr>
+            <w:r>
+              <w:rPr>
+                <w:color w:val="000000" w:themeColor="text1"/>
               </w:rPr>
               <w:t>4</w:t>
             </w:r>
@@ -3336,18 +3749,18 @@
           <w:p>
             <w:pPr>
               <w:rPr>
-                <w:color w:val="FF0000"/>
-              </w:rPr>
-            </w:pPr>
-            <w:r>
-              <w:rPr>
-                <w:color w:val="FF0000"/>
+                <w:color w:val="000000" w:themeColor="text1"/>
+              </w:rPr>
+            </w:pPr>
+            <w:r>
+              <w:rPr>
+                <w:color w:val="000000" w:themeColor="text1"/>
               </w:rPr>
               <w:t>Đỗ Thành Đạt</w:t>
             </w:r>
             <w:r>
               <w:rPr>
-                <w:color w:val="FF0000"/>
+                <w:color w:val="000000" w:themeColor="text1"/>
               </w:rPr>
               <w:br/>
               <w:t>Giang Quang Đạo</w:t>
@@ -3356,18 +3769,18 @@
           <w:p>
             <w:pPr>
               <w:rPr>
-                <w:color w:val="FF0000"/>
-              </w:rPr>
-            </w:pPr>
-            <w:r>
-              <w:rPr>
-                <w:color w:val="FF0000"/>
+                <w:color w:val="000000" w:themeColor="text1"/>
+              </w:rPr>
+            </w:pPr>
+            <w:r>
+              <w:rPr>
+                <w:color w:val="000000" w:themeColor="text1"/>
               </w:rPr>
               <w:t>Nguyễn Văn Cương</w:t>
             </w:r>
             <w:r>
               <w:rPr>
-                <w:color w:val="FF0000"/>
+                <w:color w:val="000000" w:themeColor="text1"/>
               </w:rPr>
               <w:br/>
               <w:t>Lê Quốc Đạt</w:t>
@@ -3381,12 +3794,12 @@
           <w:p>
             <w:pPr>
               <w:rPr>
-                <w:color w:val="FF0000"/>
-              </w:rPr>
-            </w:pPr>
-            <w:r>
-              <w:rPr>
-                <w:color w:val="FF0000"/>
+                <w:color w:val="000000" w:themeColor="text1"/>
+              </w:rPr>
+            </w:pPr>
+            <w:r>
+              <w:rPr>
+                <w:color w:val="000000" w:themeColor="text1"/>
               </w:rPr>
               <w:t>Xác định database, template user, dashboard và các usecase</w:t>
             </w:r>
@@ -3399,12 +3812,12 @@
           <w:p>
             <w:pPr>
               <w:rPr>
-                <w:color w:val="FF0000"/>
-              </w:rPr>
-            </w:pPr>
-            <w:r>
-              <w:rPr>
-                <w:color w:val="FF0000"/>
+                <w:color w:val="000000" w:themeColor="text1"/>
+              </w:rPr>
+            </w:pPr>
+            <w:r>
+              <w:rPr>
+                <w:color w:val="000000" w:themeColor="text1"/>
               </w:rPr>
               <w:t>Tìm tài liệu tham khảo, Giao nhiệm vụ cho các thành viên xây dựng …</w:t>
             </w:r>
@@ -3420,12 +3833,12 @@
             <w:pPr>
               <w:jc w:val="center"/>
               <w:rPr>
-                <w:color w:val="FF0000"/>
-              </w:rPr>
-            </w:pPr>
-            <w:r>
-              <w:rPr>
-                <w:color w:val="FF0000"/>
+                <w:color w:val="000000" w:themeColor="text1"/>
+              </w:rPr>
+            </w:pPr>
+            <w:r>
+              <w:rPr>
+                <w:color w:val="000000" w:themeColor="text1"/>
               </w:rPr>
               <w:t>5</w:t>
             </w:r>
@@ -3438,18 +3851,18 @@
           <w:p>
             <w:pPr>
               <w:rPr>
-                <w:color w:val="FF0000"/>
-              </w:rPr>
-            </w:pPr>
-            <w:r>
-              <w:rPr>
-                <w:color w:val="FF0000"/>
+                <w:color w:val="000000" w:themeColor="text1"/>
+              </w:rPr>
+            </w:pPr>
+            <w:r>
+              <w:rPr>
+                <w:color w:val="000000" w:themeColor="text1"/>
               </w:rPr>
               <w:t>Đỗ Thành Đạt</w:t>
             </w:r>
             <w:r>
               <w:rPr>
-                <w:color w:val="FF0000"/>
+                <w:color w:val="000000" w:themeColor="text1"/>
               </w:rPr>
               <w:br/>
               <w:t>Giang Quang Đạo</w:t>
@@ -3458,19 +3871,19 @@
           <w:p>
             <w:pPr>
               <w:rPr>
-                <w:color w:val="FF0000"/>
-              </w:rPr>
-            </w:pPr>
-            <w:r>
-              <w:rPr>
-                <w:color w:val="FF0000"/>
+                <w:color w:val="000000" w:themeColor="text1"/>
+              </w:rPr>
+            </w:pPr>
+            <w:r>
+              <w:rPr>
+                <w:color w:val="000000" w:themeColor="text1"/>
               </w:rPr>
               <w:lastRenderedPageBreak/>
               <w:t>Nguyễn Văn Cương</w:t>
             </w:r>
             <w:r>
               <w:rPr>
-                <w:color w:val="FF0000"/>
+                <w:color w:val="000000" w:themeColor="text1"/>
               </w:rPr>
               <w:br/>
               <w:t>Lê Quốc Đạt</w:t>
@@ -3484,12 +3897,12 @@
           <w:p>
             <w:pPr>
               <w:rPr>
-                <w:color w:val="FF0000"/>
-              </w:rPr>
-            </w:pPr>
-            <w:r>
-              <w:rPr>
-                <w:color w:val="FF0000"/>
+                <w:color w:val="000000" w:themeColor="text1"/>
+              </w:rPr>
+            </w:pPr>
+            <w:r>
+              <w:rPr>
+                <w:color w:val="000000" w:themeColor="text1"/>
               </w:rPr>
               <w:lastRenderedPageBreak/>
               <w:t>Hoàn thiện mô tả các usecase</w:t>
@@ -3503,12 +3916,12 @@
           <w:p>
             <w:pPr>
               <w:rPr>
-                <w:color w:val="FF0000"/>
-              </w:rPr>
-            </w:pPr>
-            <w:r>
-              <w:rPr>
-                <w:color w:val="FF0000"/>
+                <w:color w:val="000000" w:themeColor="text1"/>
+              </w:rPr>
+            </w:pPr>
+            <w:r>
+              <w:rPr>
+                <w:color w:val="000000" w:themeColor="text1"/>
               </w:rPr>
               <w:t>Tìm tài liệu tham khảo, Giao nhiệm vụ cho các thành viên xây dựng …</w:t>
             </w:r>
@@ -3524,12 +3937,12 @@
             <w:pPr>
               <w:jc w:val="center"/>
               <w:rPr>
-                <w:color w:val="FF0000"/>
-              </w:rPr>
-            </w:pPr>
-            <w:r>
-              <w:rPr>
-                <w:color w:val="FF0000"/>
+                <w:color w:val="000000" w:themeColor="text1"/>
+              </w:rPr>
+            </w:pPr>
+            <w:r>
+              <w:rPr>
+                <w:color w:val="000000" w:themeColor="text1"/>
               </w:rPr>
               <w:t>6</w:t>
             </w:r>
@@ -3542,18 +3955,18 @@
           <w:p>
             <w:pPr>
               <w:rPr>
-                <w:color w:val="FF0000"/>
-              </w:rPr>
-            </w:pPr>
-            <w:r>
-              <w:rPr>
-                <w:color w:val="FF0000"/>
+                <w:color w:val="000000" w:themeColor="text1"/>
+              </w:rPr>
+            </w:pPr>
+            <w:r>
+              <w:rPr>
+                <w:color w:val="000000" w:themeColor="text1"/>
               </w:rPr>
               <w:t>Đỗ Thành Đạt</w:t>
             </w:r>
             <w:r>
               <w:rPr>
-                <w:color w:val="FF0000"/>
+                <w:color w:val="000000" w:themeColor="text1"/>
               </w:rPr>
               <w:br/>
               <w:t>Giang Quang Đạo</w:t>
@@ -3562,18 +3975,18 @@
           <w:p>
             <w:pPr>
               <w:rPr>
-                <w:color w:val="FF0000"/>
-              </w:rPr>
-            </w:pPr>
-            <w:r>
-              <w:rPr>
-                <w:color w:val="FF0000"/>
+                <w:color w:val="000000" w:themeColor="text1"/>
+              </w:rPr>
+            </w:pPr>
+            <w:r>
+              <w:rPr>
+                <w:color w:val="000000" w:themeColor="text1"/>
               </w:rPr>
               <w:t>Nguyễn Văn Cương</w:t>
             </w:r>
             <w:r>
               <w:rPr>
-                <w:color w:val="FF0000"/>
+                <w:color w:val="000000" w:themeColor="text1"/>
               </w:rPr>
               <w:br/>
               <w:t>Lê Quốc Đạt</w:t>
@@ -3587,12 +4000,12 @@
           <w:p>
             <w:pPr>
               <w:rPr>
-                <w:color w:val="FF0000"/>
-              </w:rPr>
-            </w:pPr>
-            <w:r>
-              <w:rPr>
-                <w:color w:val="FF0000"/>
+                <w:color w:val="000000" w:themeColor="text1"/>
+              </w:rPr>
+            </w:pPr>
+            <w:r>
+              <w:rPr>
+                <w:color w:val="000000" w:themeColor="text1"/>
               </w:rPr>
               <w:t>Xác định các yêu cầu của backend và thành phần của giao diện</w:t>
             </w:r>
@@ -3605,12 +4018,12 @@
           <w:p>
             <w:pPr>
               <w:rPr>
-                <w:color w:val="FF0000"/>
-              </w:rPr>
-            </w:pPr>
-            <w:r>
-              <w:rPr>
-                <w:color w:val="FF0000"/>
+                <w:color w:val="000000" w:themeColor="text1"/>
+              </w:rPr>
+            </w:pPr>
+            <w:r>
+              <w:rPr>
+                <w:color w:val="000000" w:themeColor="text1"/>
               </w:rPr>
               <w:t>Tìm tài liệu tham khảo, Giao nhiệm vụ cho các thành viên xây dựng …</w:t>
             </w:r>
@@ -3626,12 +4039,12 @@
             <w:pPr>
               <w:jc w:val="center"/>
               <w:rPr>
-                <w:color w:val="FF0000"/>
-              </w:rPr>
-            </w:pPr>
-            <w:r>
-              <w:rPr>
-                <w:color w:val="FF0000"/>
+                <w:color w:val="000000" w:themeColor="text1"/>
+              </w:rPr>
+            </w:pPr>
+            <w:r>
+              <w:rPr>
+                <w:color w:val="000000" w:themeColor="text1"/>
               </w:rPr>
               <w:t>7</w:t>
             </w:r>
@@ -3644,18 +4057,18 @@
           <w:p>
             <w:pPr>
               <w:rPr>
-                <w:color w:val="FF0000"/>
-              </w:rPr>
-            </w:pPr>
-            <w:r>
-              <w:rPr>
-                <w:color w:val="FF0000"/>
+                <w:color w:val="000000" w:themeColor="text1"/>
+              </w:rPr>
+            </w:pPr>
+            <w:r>
+              <w:rPr>
+                <w:color w:val="000000" w:themeColor="text1"/>
               </w:rPr>
               <w:t>Đỗ Thành Đạt</w:t>
             </w:r>
             <w:r>
               <w:rPr>
-                <w:color w:val="FF0000"/>
+                <w:color w:val="000000" w:themeColor="text1"/>
               </w:rPr>
               <w:br/>
               <w:t>Giang Quang Đạo</w:t>
@@ -3664,18 +4077,18 @@
           <w:p>
             <w:pPr>
               <w:rPr>
-                <w:color w:val="FF0000"/>
-              </w:rPr>
-            </w:pPr>
-            <w:r>
-              <w:rPr>
-                <w:color w:val="FF0000"/>
+                <w:color w:val="000000" w:themeColor="text1"/>
+              </w:rPr>
+            </w:pPr>
+            <w:r>
+              <w:rPr>
+                <w:color w:val="000000" w:themeColor="text1"/>
               </w:rPr>
               <w:t>Nguyễn Văn Cương</w:t>
             </w:r>
             <w:r>
               <w:rPr>
-                <w:color w:val="FF0000"/>
+                <w:color w:val="000000" w:themeColor="text1"/>
               </w:rPr>
               <w:br/>
               <w:t>Lê Quốc Đạt</w:t>
@@ -3689,12 +4102,12 @@
           <w:p>
             <w:pPr>
               <w:rPr>
-                <w:color w:val="FF0000"/>
-              </w:rPr>
-            </w:pPr>
-            <w:r>
-              <w:rPr>
-                <w:color w:val="FF0000"/>
+                <w:color w:val="000000" w:themeColor="text1"/>
+              </w:rPr>
+            </w:pPr>
+            <w:r>
+              <w:rPr>
+                <w:color w:val="000000" w:themeColor="text1"/>
               </w:rPr>
               <w:t>Xác định các yêu cầu của backend và thành phần của giao diện</w:t>
             </w:r>
@@ -3707,12 +4120,12 @@
           <w:p>
             <w:pPr>
               <w:rPr>
-                <w:color w:val="FF0000"/>
-              </w:rPr>
-            </w:pPr>
-            <w:r>
-              <w:rPr>
-                <w:color w:val="FF0000"/>
+                <w:color w:val="000000" w:themeColor="text1"/>
+              </w:rPr>
+            </w:pPr>
+            <w:r>
+              <w:rPr>
+                <w:color w:val="000000" w:themeColor="text1"/>
               </w:rPr>
               <w:t>Tìm tài liệu tham khảo, Giao nhiệm vụ cho các thành viên xây dựng …</w:t>
             </w:r>
@@ -3728,12 +4141,12 @@
             <w:pPr>
               <w:jc w:val="center"/>
               <w:rPr>
-                <w:color w:val="FF0000"/>
-              </w:rPr>
-            </w:pPr>
-            <w:r>
-              <w:rPr>
-                <w:color w:val="FF0000"/>
+                <w:color w:val="000000" w:themeColor="text1"/>
+              </w:rPr>
+            </w:pPr>
+            <w:r>
+              <w:rPr>
+                <w:color w:val="000000" w:themeColor="text1"/>
               </w:rPr>
               <w:t>8</w:t>
             </w:r>
@@ -3746,18 +4159,18 @@
           <w:p>
             <w:pPr>
               <w:rPr>
-                <w:color w:val="FF0000"/>
-              </w:rPr>
-            </w:pPr>
-            <w:r>
-              <w:rPr>
-                <w:color w:val="FF0000"/>
+                <w:color w:val="000000" w:themeColor="text1"/>
+              </w:rPr>
+            </w:pPr>
+            <w:r>
+              <w:rPr>
+                <w:color w:val="000000" w:themeColor="text1"/>
               </w:rPr>
               <w:t>Đỗ Thành Đạt</w:t>
             </w:r>
             <w:r>
               <w:rPr>
-                <w:color w:val="FF0000"/>
+                <w:color w:val="000000" w:themeColor="text1"/>
               </w:rPr>
               <w:br/>
               <w:t>Giang Quang Đạo</w:t>
@@ -3766,18 +4179,18 @@
           <w:p>
             <w:pPr>
               <w:rPr>
-                <w:color w:val="FF0000"/>
-              </w:rPr>
-            </w:pPr>
-            <w:r>
-              <w:rPr>
-                <w:color w:val="FF0000"/>
+                <w:color w:val="000000" w:themeColor="text1"/>
+              </w:rPr>
+            </w:pPr>
+            <w:r>
+              <w:rPr>
+                <w:color w:val="000000" w:themeColor="text1"/>
               </w:rPr>
               <w:t>Nguyễn Văn Cương</w:t>
             </w:r>
             <w:r>
               <w:rPr>
-                <w:color w:val="FF0000"/>
+                <w:color w:val="000000" w:themeColor="text1"/>
               </w:rPr>
               <w:br/>
               <w:t>Lê Quốc Đạt</w:t>
@@ -3791,12 +4204,12 @@
           <w:p>
             <w:pPr>
               <w:rPr>
-                <w:color w:val="FF0000"/>
-              </w:rPr>
-            </w:pPr>
-            <w:r>
-              <w:rPr>
-                <w:color w:val="FF0000"/>
+                <w:color w:val="000000" w:themeColor="text1"/>
+              </w:rPr>
+            </w:pPr>
+            <w:r>
+              <w:rPr>
+                <w:color w:val="000000" w:themeColor="text1"/>
               </w:rPr>
               <w:t>Vẽ biểu đồ UML, biểu đồ tuần tự</w:t>
             </w:r>
@@ -3804,7 +4217,7 @@
           <w:p>
             <w:pPr>
               <w:rPr>
-                <w:color w:val="FF0000"/>
+                <w:color w:val="000000" w:themeColor="text1"/>
               </w:rPr>
             </w:pPr>
           </w:p>
@@ -3816,12 +4229,12 @@
           <w:p>
             <w:pPr>
               <w:rPr>
-                <w:color w:val="FF0000"/>
-              </w:rPr>
-            </w:pPr>
-            <w:r>
-              <w:rPr>
-                <w:color w:val="FF0000"/>
+                <w:color w:val="000000" w:themeColor="text1"/>
+              </w:rPr>
+            </w:pPr>
+            <w:r>
+              <w:rPr>
+                <w:color w:val="000000" w:themeColor="text1"/>
               </w:rPr>
               <w:t>Tìm tài liệu tham khảo, Giao nhiệm vụ cho các thành viên xây dựng …</w:t>
             </w:r>
@@ -3837,12 +4250,12 @@
             <w:pPr>
               <w:jc w:val="center"/>
               <w:rPr>
-                <w:color w:val="FF0000"/>
-              </w:rPr>
-            </w:pPr>
-            <w:r>
-              <w:rPr>
-                <w:color w:val="FF0000"/>
+                <w:color w:val="000000" w:themeColor="text1"/>
+              </w:rPr>
+            </w:pPr>
+            <w:r>
+              <w:rPr>
+                <w:color w:val="000000" w:themeColor="text1"/>
               </w:rPr>
               <w:t>9</w:t>
             </w:r>
@@ -3855,18 +4268,18 @@
           <w:p>
             <w:pPr>
               <w:rPr>
-                <w:color w:val="FF0000"/>
-              </w:rPr>
-            </w:pPr>
-            <w:r>
-              <w:rPr>
-                <w:color w:val="FF0000"/>
+                <w:color w:val="000000" w:themeColor="text1"/>
+              </w:rPr>
+            </w:pPr>
+            <w:r>
+              <w:rPr>
+                <w:color w:val="000000" w:themeColor="text1"/>
               </w:rPr>
               <w:t>Đỗ Thành Đạt</w:t>
             </w:r>
             <w:r>
               <w:rPr>
-                <w:color w:val="FF0000"/>
+                <w:color w:val="000000" w:themeColor="text1"/>
               </w:rPr>
               <w:br/>
               <w:t>Giang Quang Đạo</w:t>
@@ -3875,18 +4288,18 @@
           <w:p>
             <w:pPr>
               <w:rPr>
-                <w:color w:val="FF0000"/>
-              </w:rPr>
-            </w:pPr>
-            <w:r>
-              <w:rPr>
-                <w:color w:val="FF0000"/>
+                <w:color w:val="000000" w:themeColor="text1"/>
+              </w:rPr>
+            </w:pPr>
+            <w:r>
+              <w:rPr>
+                <w:color w:val="000000" w:themeColor="text1"/>
               </w:rPr>
               <w:t>Nguyễn Văn Cương</w:t>
             </w:r>
             <w:r>
               <w:rPr>
-                <w:color w:val="FF0000"/>
+                <w:color w:val="000000" w:themeColor="text1"/>
               </w:rPr>
               <w:br/>
               <w:t>Lê Quốc Đạt</w:t>
@@ -3900,12 +4313,12 @@
           <w:p>
             <w:pPr>
               <w:rPr>
-                <w:color w:val="FF0000"/>
-              </w:rPr>
-            </w:pPr>
-            <w:r>
-              <w:rPr>
-                <w:color w:val="FF0000"/>
+                <w:color w:val="000000" w:themeColor="text1"/>
+              </w:rPr>
+            </w:pPr>
+            <w:r>
+              <w:rPr>
+                <w:color w:val="000000" w:themeColor="text1"/>
               </w:rPr>
               <w:t>Vẽ biểu đồ UML, biểu đồ tuần tự</w:t>
             </w:r>
@@ -3913,7 +4326,7 @@
           <w:p>
             <w:pPr>
               <w:rPr>
-                <w:color w:val="FF0000"/>
+                <w:color w:val="000000" w:themeColor="text1"/>
               </w:rPr>
             </w:pPr>
           </w:p>
@@ -3925,12 +4338,12 @@
           <w:p>
             <w:pPr>
               <w:rPr>
-                <w:color w:val="FF0000"/>
-              </w:rPr>
-            </w:pPr>
-            <w:r>
-              <w:rPr>
-                <w:color w:val="FF0000"/>
+                <w:color w:val="000000" w:themeColor="text1"/>
+              </w:rPr>
+            </w:pPr>
+            <w:r>
+              <w:rPr>
+                <w:color w:val="000000" w:themeColor="text1"/>
               </w:rPr>
               <w:t>Tìm tài liệu tham khảo, Giao nhiệm vụ cho các thành viên xây dựng …</w:t>
             </w:r>
@@ -3946,12 +4359,12 @@
             <w:pPr>
               <w:jc w:val="center"/>
               <w:rPr>
-                <w:color w:val="FF0000"/>
-              </w:rPr>
-            </w:pPr>
-            <w:r>
-              <w:rPr>
-                <w:color w:val="FF0000"/>
+                <w:color w:val="000000" w:themeColor="text1"/>
+              </w:rPr>
+            </w:pPr>
+            <w:r>
+              <w:rPr>
+                <w:color w:val="000000" w:themeColor="text1"/>
               </w:rPr>
               <w:t>10</w:t>
             </w:r>
@@ -3964,18 +4377,18 @@
           <w:p>
             <w:pPr>
               <w:rPr>
-                <w:color w:val="FF0000"/>
-              </w:rPr>
-            </w:pPr>
-            <w:r>
-              <w:rPr>
-                <w:color w:val="FF0000"/>
+                <w:color w:val="000000" w:themeColor="text1"/>
+              </w:rPr>
+            </w:pPr>
+            <w:r>
+              <w:rPr>
+                <w:color w:val="000000" w:themeColor="text1"/>
               </w:rPr>
               <w:t>Đỗ Thành Đạt</w:t>
             </w:r>
             <w:r>
               <w:rPr>
-                <w:color w:val="FF0000"/>
+                <w:color w:val="000000" w:themeColor="text1"/>
               </w:rPr>
               <w:br/>
               <w:t>Giang Quang Đạo</w:t>
@@ -3984,18 +4397,18 @@
           <w:p>
             <w:pPr>
               <w:rPr>
-                <w:color w:val="FF0000"/>
-              </w:rPr>
-            </w:pPr>
-            <w:r>
-              <w:rPr>
-                <w:color w:val="FF0000"/>
+                <w:color w:val="000000" w:themeColor="text1"/>
+              </w:rPr>
+            </w:pPr>
+            <w:r>
+              <w:rPr>
+                <w:color w:val="000000" w:themeColor="text1"/>
               </w:rPr>
               <w:t>Nguyễn Văn Cương</w:t>
             </w:r>
             <w:r>
               <w:rPr>
-                <w:color w:val="FF0000"/>
+                <w:color w:val="000000" w:themeColor="text1"/>
               </w:rPr>
               <w:br/>
               <w:t>Lê Quốc Đạt</w:t>
@@ -4009,12 +4422,12 @@
           <w:p>
             <w:pPr>
               <w:rPr>
-                <w:color w:val="FF0000"/>
-              </w:rPr>
-            </w:pPr>
-            <w:r>
-              <w:rPr>
-                <w:color w:val="FF0000"/>
+                <w:color w:val="000000" w:themeColor="text1"/>
+              </w:rPr>
+            </w:pPr>
+            <w:r>
+              <w:rPr>
+                <w:color w:val="000000" w:themeColor="text1"/>
               </w:rPr>
               <w:t>Vẽ biểu đồ UML, biểu đồ tuần tự</w:t>
             </w:r>
@@ -4024,7 +4437,7 @@
               <w:rPr>
                 <w:b/>
                 <w:bCs/>
-                <w:color w:val="FF0000"/>
+                <w:color w:val="000000" w:themeColor="text1"/>
               </w:rPr>
             </w:pPr>
           </w:p>
@@ -4036,12 +4449,12 @@
           <w:p>
             <w:pPr>
               <w:rPr>
-                <w:color w:val="FF0000"/>
-              </w:rPr>
-            </w:pPr>
-            <w:r>
-              <w:rPr>
-                <w:color w:val="FF0000"/>
+                <w:color w:val="000000" w:themeColor="text1"/>
+              </w:rPr>
+            </w:pPr>
+            <w:r>
+              <w:rPr>
+                <w:color w:val="000000" w:themeColor="text1"/>
               </w:rPr>
               <w:t>Tìm tài liệu tham khảo, Giao nhiệm vụ cho các thành viên xây dựng …</w:t>
             </w:r>
@@ -4057,12 +4470,12 @@
             <w:pPr>
               <w:jc w:val="center"/>
               <w:rPr>
-                <w:color w:val="FF0000"/>
-              </w:rPr>
-            </w:pPr>
-            <w:r>
-              <w:rPr>
-                <w:color w:val="FF0000"/>
+                <w:color w:val="000000" w:themeColor="text1"/>
+              </w:rPr>
+            </w:pPr>
+            <w:r>
+              <w:rPr>
+                <w:color w:val="000000" w:themeColor="text1"/>
               </w:rPr>
               <w:t>11</w:t>
             </w:r>
@@ -4075,18 +4488,18 @@
           <w:p>
             <w:pPr>
               <w:rPr>
-                <w:color w:val="FF0000"/>
-              </w:rPr>
-            </w:pPr>
-            <w:r>
-              <w:rPr>
-                <w:color w:val="FF0000"/>
+                <w:color w:val="000000" w:themeColor="text1"/>
+              </w:rPr>
+            </w:pPr>
+            <w:r>
+              <w:rPr>
+                <w:color w:val="000000" w:themeColor="text1"/>
               </w:rPr>
               <w:t>Đỗ Thành Đạt</w:t>
             </w:r>
             <w:r>
               <w:rPr>
-                <w:color w:val="FF0000"/>
+                <w:color w:val="000000" w:themeColor="text1"/>
               </w:rPr>
               <w:br/>
               <w:t>Giang Quang Đạo</w:t>
@@ -4095,18 +4508,18 @@
           <w:p>
             <w:pPr>
               <w:rPr>
-                <w:color w:val="FF0000"/>
-              </w:rPr>
-            </w:pPr>
-            <w:r>
-              <w:rPr>
-                <w:color w:val="FF0000"/>
+                <w:color w:val="000000" w:themeColor="text1"/>
+              </w:rPr>
+            </w:pPr>
+            <w:r>
+              <w:rPr>
+                <w:color w:val="000000" w:themeColor="text1"/>
               </w:rPr>
               <w:t>Nguyễn Văn Cương</w:t>
             </w:r>
             <w:r>
               <w:rPr>
-                <w:color w:val="FF0000"/>
+                <w:color w:val="000000" w:themeColor="text1"/>
               </w:rPr>
               <w:br/>
               <w:t>Lê Quốc Đạt</w:t>
@@ -4120,18 +4533,18 @@
           <w:p>
             <w:pPr>
               <w:rPr>
-                <w:color w:val="FF0000"/>
-              </w:rPr>
-            </w:pPr>
-            <w:r>
-              <w:rPr>
-                <w:color w:val="FF0000"/>
+                <w:color w:val="000000" w:themeColor="text1"/>
+              </w:rPr>
+            </w:pPr>
+            <w:r>
+              <w:rPr>
+                <w:color w:val="000000" w:themeColor="text1"/>
               </w:rPr>
               <w:t>Hình dung màn hình</w:t>
             </w:r>
             <w:r>
               <w:rPr>
-                <w:color w:val="FF0000"/>
+                <w:color w:val="000000" w:themeColor="text1"/>
               </w:rPr>
               <w:t>, Phân quyền chức năng người dùng</w:t>
             </w:r>
@@ -4144,12 +4557,12 @@
           <w:p>
             <w:pPr>
               <w:rPr>
-                <w:color w:val="FF0000"/>
-              </w:rPr>
-            </w:pPr>
-            <w:r>
-              <w:rPr>
-                <w:color w:val="FF0000"/>
+                <w:color w:val="000000" w:themeColor="text1"/>
+              </w:rPr>
+            </w:pPr>
+            <w:r>
+              <w:rPr>
+                <w:color w:val="000000" w:themeColor="text1"/>
               </w:rPr>
               <w:t>Tìm tài liệu tham khảo, Giao nhiệm vụ cho các thành viên xây dựng …</w:t>
             </w:r>
@@ -4165,12 +4578,12 @@
             <w:pPr>
               <w:jc w:val="center"/>
               <w:rPr>
-                <w:color w:val="FF0000"/>
-              </w:rPr>
-            </w:pPr>
-            <w:r>
-              <w:rPr>
-                <w:color w:val="FF0000"/>
+                <w:color w:val="000000" w:themeColor="text1"/>
+              </w:rPr>
+            </w:pPr>
+            <w:r>
+              <w:rPr>
+                <w:color w:val="000000" w:themeColor="text1"/>
               </w:rPr>
               <w:lastRenderedPageBreak/>
               <w:t>12</w:t>
@@ -4184,18 +4597,18 @@
           <w:p>
             <w:pPr>
               <w:rPr>
-                <w:color w:val="FF0000"/>
-              </w:rPr>
-            </w:pPr>
-            <w:r>
-              <w:rPr>
-                <w:color w:val="FF0000"/>
+                <w:color w:val="000000" w:themeColor="text1"/>
+              </w:rPr>
+            </w:pPr>
+            <w:r>
+              <w:rPr>
+                <w:color w:val="000000" w:themeColor="text1"/>
               </w:rPr>
               <w:t>Đỗ Thành Đạt</w:t>
             </w:r>
             <w:r>
               <w:rPr>
-                <w:color w:val="FF0000"/>
+                <w:color w:val="000000" w:themeColor="text1"/>
               </w:rPr>
               <w:br/>
               <w:t>Giang Quang Đạo</w:t>
@@ -4204,18 +4617,18 @@
           <w:p>
             <w:pPr>
               <w:rPr>
-                <w:color w:val="FF0000"/>
-              </w:rPr>
-            </w:pPr>
-            <w:r>
-              <w:rPr>
-                <w:color w:val="FF0000"/>
+                <w:color w:val="000000" w:themeColor="text1"/>
+              </w:rPr>
+            </w:pPr>
+            <w:r>
+              <w:rPr>
+                <w:color w:val="000000" w:themeColor="text1"/>
               </w:rPr>
               <w:t>Nguyễn Văn Cương</w:t>
             </w:r>
             <w:r>
               <w:rPr>
-                <w:color w:val="FF0000"/>
+                <w:color w:val="000000" w:themeColor="text1"/>
               </w:rPr>
               <w:br/>
               <w:t>Lê Quốc Đạt</w:t>
@@ -4229,12 +4642,12 @@
           <w:p>
             <w:pPr>
               <w:rPr>
-                <w:color w:val="FF0000"/>
-              </w:rPr>
-            </w:pPr>
-            <w:r>
-              <w:rPr>
-                <w:color w:val="FF0000"/>
+                <w:color w:val="000000" w:themeColor="text1"/>
+              </w:rPr>
+            </w:pPr>
+            <w:r>
+              <w:rPr>
+                <w:color w:val="000000" w:themeColor="text1"/>
               </w:rPr>
               <w:t>Kết nối API và hoàn thiện code còn thiếu</w:t>
             </w:r>
@@ -4247,12 +4660,12 @@
           <w:p>
             <w:pPr>
               <w:rPr>
-                <w:color w:val="FF0000"/>
-              </w:rPr>
-            </w:pPr>
-            <w:r>
-              <w:rPr>
-                <w:color w:val="FF0000"/>
+                <w:color w:val="000000" w:themeColor="text1"/>
+              </w:rPr>
+            </w:pPr>
+            <w:r>
+              <w:rPr>
+                <w:color w:val="000000" w:themeColor="text1"/>
               </w:rPr>
               <w:t>Tìm tài liệu tham khảo, Giao nhiệm vụ cho các thành viên xây dựng …</w:t>
             </w:r>
@@ -4268,12 +4681,12 @@
             <w:pPr>
               <w:jc w:val="center"/>
               <w:rPr>
-                <w:color w:val="FF0000"/>
-              </w:rPr>
-            </w:pPr>
-            <w:r>
-              <w:rPr>
-                <w:color w:val="FF0000"/>
+                <w:color w:val="000000" w:themeColor="text1"/>
+              </w:rPr>
+            </w:pPr>
+            <w:r>
+              <w:rPr>
+                <w:color w:val="000000" w:themeColor="text1"/>
               </w:rPr>
               <w:t>13</w:t>
             </w:r>
@@ -4286,18 +4699,18 @@
           <w:p>
             <w:pPr>
               <w:rPr>
-                <w:color w:val="FF0000"/>
-              </w:rPr>
-            </w:pPr>
-            <w:r>
-              <w:rPr>
-                <w:color w:val="FF0000"/>
+                <w:color w:val="000000" w:themeColor="text1"/>
+              </w:rPr>
+            </w:pPr>
+            <w:r>
+              <w:rPr>
+                <w:color w:val="000000" w:themeColor="text1"/>
               </w:rPr>
               <w:t>Đỗ Thành Đạt</w:t>
             </w:r>
             <w:r>
               <w:rPr>
-                <w:color w:val="FF0000"/>
+                <w:color w:val="000000" w:themeColor="text1"/>
               </w:rPr>
               <w:br/>
               <w:t>Giang Quang Đạo</w:t>
@@ -4306,18 +4719,18 @@
           <w:p>
             <w:pPr>
               <w:rPr>
-                <w:color w:val="FF0000"/>
-              </w:rPr>
-            </w:pPr>
-            <w:r>
-              <w:rPr>
-                <w:color w:val="FF0000"/>
+                <w:color w:val="000000" w:themeColor="text1"/>
+              </w:rPr>
+            </w:pPr>
+            <w:r>
+              <w:rPr>
+                <w:color w:val="000000" w:themeColor="text1"/>
               </w:rPr>
               <w:t>Nguyễn Văn Cương</w:t>
             </w:r>
             <w:r>
               <w:rPr>
-                <w:color w:val="FF0000"/>
+                <w:color w:val="000000" w:themeColor="text1"/>
               </w:rPr>
               <w:br/>
               <w:t>Lê Quốc Đạt</w:t>
@@ -4331,12 +4744,12 @@
           <w:p>
             <w:pPr>
               <w:rPr>
-                <w:color w:val="FF0000"/>
-              </w:rPr>
-            </w:pPr>
-            <w:r>
-              <w:rPr>
-                <w:color w:val="FF0000"/>
+                <w:color w:val="000000" w:themeColor="text1"/>
+              </w:rPr>
+            </w:pPr>
+            <w:r>
+              <w:rPr>
+                <w:color w:val="000000" w:themeColor="text1"/>
               </w:rPr>
               <w:t>Kết nối API và hoàn thiện code còn thiếu</w:t>
             </w:r>
@@ -4349,12 +4762,12 @@
           <w:p>
             <w:pPr>
               <w:rPr>
-                <w:color w:val="FF0000"/>
-              </w:rPr>
-            </w:pPr>
-            <w:r>
-              <w:rPr>
-                <w:color w:val="FF0000"/>
+                <w:color w:val="000000" w:themeColor="text1"/>
+              </w:rPr>
+            </w:pPr>
+            <w:r>
+              <w:rPr>
+                <w:color w:val="000000" w:themeColor="text1"/>
               </w:rPr>
               <w:t>Tìm tài liệu tham khảo, Giao nhiệm vụ cho các thành viên xây dựng …</w:t>
             </w:r>
@@ -4370,12 +4783,12 @@
             <w:pPr>
               <w:jc w:val="center"/>
               <w:rPr>
-                <w:color w:val="FF0000"/>
-              </w:rPr>
-            </w:pPr>
-            <w:r>
-              <w:rPr>
-                <w:color w:val="FF0000"/>
+                <w:color w:val="000000" w:themeColor="text1"/>
+              </w:rPr>
+            </w:pPr>
+            <w:r>
+              <w:rPr>
+                <w:color w:val="000000" w:themeColor="text1"/>
               </w:rPr>
               <w:t>14</w:t>
             </w:r>
@@ -4388,18 +4801,18 @@
           <w:p>
             <w:pPr>
               <w:rPr>
-                <w:color w:val="FF0000"/>
-              </w:rPr>
-            </w:pPr>
-            <w:r>
-              <w:rPr>
-                <w:color w:val="FF0000"/>
+                <w:color w:val="000000" w:themeColor="text1"/>
+              </w:rPr>
+            </w:pPr>
+            <w:r>
+              <w:rPr>
+                <w:color w:val="000000" w:themeColor="text1"/>
               </w:rPr>
               <w:t>Đỗ Thành Đạt</w:t>
             </w:r>
             <w:r>
               <w:rPr>
-                <w:color w:val="FF0000"/>
+                <w:color w:val="000000" w:themeColor="text1"/>
               </w:rPr>
               <w:br/>
               <w:t>Giang Quang Đạo</w:t>
@@ -4408,18 +4821,18 @@
           <w:p>
             <w:pPr>
               <w:rPr>
-                <w:color w:val="FF0000"/>
-              </w:rPr>
-            </w:pPr>
-            <w:r>
-              <w:rPr>
-                <w:color w:val="FF0000"/>
+                <w:color w:val="000000" w:themeColor="text1"/>
+              </w:rPr>
+            </w:pPr>
+            <w:r>
+              <w:rPr>
+                <w:color w:val="000000" w:themeColor="text1"/>
               </w:rPr>
               <w:t>Nguyễn Văn Cương</w:t>
             </w:r>
             <w:r>
               <w:rPr>
-                <w:color w:val="FF0000"/>
+                <w:color w:val="000000" w:themeColor="text1"/>
               </w:rPr>
               <w:br/>
               <w:t>Lê Quốc Đạt</w:t>
@@ -4433,12 +4846,12 @@
           <w:p>
             <w:pPr>
               <w:rPr>
-                <w:color w:val="FF0000"/>
-              </w:rPr>
-            </w:pPr>
-            <w:r>
-              <w:rPr>
-                <w:color w:val="FF0000"/>
+                <w:color w:val="000000" w:themeColor="text1"/>
+              </w:rPr>
+            </w:pPr>
+            <w:r>
+              <w:rPr>
+                <w:color w:val="000000" w:themeColor="text1"/>
               </w:rPr>
               <w:t>Hoàn thiện báo cáo chương 2</w:t>
             </w:r>
@@ -4451,12 +4864,12 @@
           <w:p>
             <w:pPr>
               <w:rPr>
-                <w:color w:val="FF0000"/>
-              </w:rPr>
-            </w:pPr>
-            <w:r>
-              <w:rPr>
-                <w:color w:val="FF0000"/>
+                <w:color w:val="000000" w:themeColor="text1"/>
+              </w:rPr>
+            </w:pPr>
+            <w:r>
+              <w:rPr>
+                <w:color w:val="000000" w:themeColor="text1"/>
               </w:rPr>
               <w:t>Tìm tài liệu tham khảo, Giao nhiệm vụ cho các thành viên xây dựng …</w:t>
             </w:r>
@@ -4472,12 +4885,12 @@
             <w:pPr>
               <w:jc w:val="center"/>
               <w:rPr>
-                <w:color w:val="FF0000"/>
-              </w:rPr>
-            </w:pPr>
-            <w:r>
-              <w:rPr>
-                <w:color w:val="FF0000"/>
+                <w:color w:val="000000" w:themeColor="text1"/>
+              </w:rPr>
+            </w:pPr>
+            <w:r>
+              <w:rPr>
+                <w:color w:val="000000" w:themeColor="text1"/>
               </w:rPr>
               <w:t>15</w:t>
             </w:r>
@@ -4490,18 +4903,18 @@
           <w:p>
             <w:pPr>
               <w:rPr>
-                <w:color w:val="FF0000"/>
-              </w:rPr>
-            </w:pPr>
-            <w:r>
-              <w:rPr>
-                <w:color w:val="FF0000"/>
+                <w:color w:val="000000" w:themeColor="text1"/>
+              </w:rPr>
+            </w:pPr>
+            <w:r>
+              <w:rPr>
+                <w:color w:val="000000" w:themeColor="text1"/>
               </w:rPr>
               <w:t>Đỗ Thành Đạt</w:t>
             </w:r>
             <w:r>
               <w:rPr>
-                <w:color w:val="FF0000"/>
+                <w:color w:val="000000" w:themeColor="text1"/>
               </w:rPr>
               <w:br/>
               <w:t>Giang Quang Đạo</w:t>
@@ -4510,18 +4923,18 @@
           <w:p>
             <w:pPr>
               <w:rPr>
-                <w:color w:val="FF0000"/>
-              </w:rPr>
-            </w:pPr>
-            <w:r>
-              <w:rPr>
-                <w:color w:val="FF0000"/>
+                <w:color w:val="000000" w:themeColor="text1"/>
+              </w:rPr>
+            </w:pPr>
+            <w:r>
+              <w:rPr>
+                <w:color w:val="000000" w:themeColor="text1"/>
               </w:rPr>
               <w:t>Nguyễn Văn Cương</w:t>
             </w:r>
             <w:r>
               <w:rPr>
-                <w:color w:val="FF0000"/>
+                <w:color w:val="000000" w:themeColor="text1"/>
               </w:rPr>
               <w:br/>
               <w:t>Lê Quốc Đạt</w:t>
@@ -4535,12 +4948,12 @@
           <w:p>
             <w:pPr>
               <w:rPr>
-                <w:color w:val="FF0000"/>
-              </w:rPr>
-            </w:pPr>
-            <w:r>
-              <w:rPr>
-                <w:color w:val="FF0000"/>
+                <w:color w:val="000000" w:themeColor="text1"/>
+              </w:rPr>
+            </w:pPr>
+            <w:r>
+              <w:rPr>
+                <w:color w:val="000000" w:themeColor="text1"/>
               </w:rPr>
               <w:t>Hoàn thiện báo cáo chương 3, tổng hợp và hoàn thiện báo cáo BTL</w:t>
             </w:r>
@@ -4553,12 +4966,12 @@
           <w:p>
             <w:pPr>
               <w:rPr>
-                <w:color w:val="FF0000"/>
-              </w:rPr>
-            </w:pPr>
-            <w:r>
-              <w:rPr>
-                <w:color w:val="FF0000"/>
+                <w:color w:val="000000" w:themeColor="text1"/>
+              </w:rPr>
+            </w:pPr>
+            <w:r>
+              <w:rPr>
+                <w:color w:val="000000" w:themeColor="text1"/>
               </w:rPr>
               <w:t>Tìm tài liệu tham khảo, Giao nhiệm vụ cho các thành viên xây dựng …</w:t>
             </w:r>
@@ -4569,7 +4982,7 @@
     <w:p>
       <w:pPr>
         <w:rPr>
-          <w:color w:val="FF0000"/>
+          <w:color w:val="000000" w:themeColor="text1"/>
         </w:rPr>
       </w:pPr>
     </w:p>
@@ -4577,151 +4990,184 @@
       <w:pPr>
         <w:spacing w:after="0"/>
         <w:rPr>
-          <w:color w:val="FF0000"/>
-        </w:rPr>
-      </w:pPr>
-      <w:r>
-        <w:rPr>
-          <w:color w:val="FF0000"/>
-        </w:rPr>
-        <w:tab/>
-      </w:r>
-      <w:r>
-        <w:rPr>
-          <w:color w:val="FF0000"/>
-        </w:rPr>
-        <w:tab/>
-      </w:r>
-      <w:r>
-        <w:rPr>
-          <w:color w:val="FF0000"/>
-        </w:rPr>
-        <w:tab/>
-      </w:r>
-      <w:r>
-        <w:rPr>
-          <w:color w:val="FF0000"/>
-        </w:rPr>
-        <w:tab/>
-      </w:r>
-      <w:r>
-        <w:rPr>
-          <w:color w:val="FF0000"/>
-        </w:rPr>
-        <w:tab/>
-      </w:r>
-      <w:r>
-        <w:rPr>
-          <w:color w:val="FF0000"/>
-        </w:rPr>
-        <w:tab/>
-      </w:r>
-      <w:r>
-        <w:rPr>
-          <w:color w:val="FF0000"/>
-        </w:rPr>
-        <w:tab/>
-      </w:r>
-      <w:r>
-        <w:rPr>
-          <w:color w:val="FF0000"/>
-        </w:rPr>
-        <w:tab/>
-      </w:r>
-      <w:r>
-        <w:rPr>
-          <w:color w:val="FF0000"/>
-        </w:rPr>
-        <w:tab/>
-      </w:r>
-      <w:r>
-        <w:rPr>
-          <w:color w:val="FF0000"/>
-        </w:rPr>
-        <w:tab/>
-      </w:r>
-      <w:r>
-        <w:rPr>
-          <w:color w:val="FF0000"/>
-        </w:rPr>
-        <w:tab/>
-      </w:r>
-      <w:r>
-        <w:rPr>
-          <w:color w:val="FF0000"/>
-        </w:rPr>
-        <w:tab/>
-      </w:r>
-      <w:r>
-        <w:rPr>
-          <w:color w:val="FF0000"/>
+          <w:color w:val="000000" w:themeColor="text1"/>
+        </w:rPr>
+      </w:pPr>
+      <w:r>
+        <w:rPr>
+          <w:color w:val="000000" w:themeColor="text1"/>
+        </w:rPr>
+        <w:tab/>
+      </w:r>
+      <w:r>
+        <w:rPr>
+          <w:color w:val="000000" w:themeColor="text1"/>
+        </w:rPr>
+        <w:tab/>
+      </w:r>
+      <w:r>
+        <w:rPr>
+          <w:color w:val="000000" w:themeColor="text1"/>
+        </w:rPr>
+        <w:tab/>
+      </w:r>
+      <w:r>
+        <w:rPr>
+          <w:color w:val="000000" w:themeColor="text1"/>
+        </w:rPr>
+        <w:tab/>
+      </w:r>
+      <w:r>
+        <w:rPr>
+          <w:color w:val="000000" w:themeColor="text1"/>
+        </w:rPr>
+        <w:tab/>
+      </w:r>
+      <w:r>
+        <w:rPr>
+          <w:color w:val="000000" w:themeColor="text1"/>
+        </w:rPr>
+        <w:tab/>
+      </w:r>
+      <w:r>
+        <w:rPr>
+          <w:color w:val="000000" w:themeColor="text1"/>
+        </w:rPr>
+        <w:tab/>
+      </w:r>
+      <w:r>
+        <w:rPr>
+          <w:color w:val="000000" w:themeColor="text1"/>
+        </w:rPr>
+        <w:tab/>
+      </w:r>
+      <w:r>
+        <w:rPr>
+          <w:color w:val="000000" w:themeColor="text1"/>
+        </w:rPr>
+        <w:tab/>
+      </w:r>
+      <w:r>
+        <w:rPr>
+          <w:color w:val="000000" w:themeColor="text1"/>
+        </w:rPr>
+        <w:tab/>
+      </w:r>
+      <w:r>
+        <w:rPr>
+          <w:color w:val="000000" w:themeColor="text1"/>
+        </w:rPr>
+        <w:tab/>
+      </w:r>
+      <w:r>
+        <w:rPr>
+          <w:color w:val="000000" w:themeColor="text1"/>
+        </w:rPr>
+        <w:tab/>
+      </w:r>
+      <w:r>
+        <w:rPr>
+          <w:color w:val="000000" w:themeColor="text1"/>
         </w:rPr>
         <w:tab/>
         <w:t xml:space="preserve">Ngày …. tháng </w:t>
       </w:r>
       <w:r>
         <w:rPr>
-          <w:color w:val="FF0000"/>
+          <w:color w:val="000000" w:themeColor="text1"/>
         </w:rPr>
         <w:t>….</w:t>
       </w:r>
       <w:r>
         <w:rPr>
-          <w:color w:val="FF0000"/>
+          <w:color w:val="000000" w:themeColor="text1"/>
         </w:rPr>
         <w:t xml:space="preserve"> năm </w:t>
       </w:r>
       <w:r>
         <w:rPr>
-          <w:color w:val="FF0000"/>
-        </w:rPr>
-        <w:t>202</w:t>
-      </w:r>
-      <w:r>
-        <w:rPr>
-          <w:color w:val="FF0000"/>
-        </w:rPr>
-        <w:t>3</w:t>
+          <w:color w:val="000000" w:themeColor="text1"/>
+        </w:rPr>
+        <w:t>2024</w:t>
       </w:r>
     </w:p>
     <w:p>
       <w:pPr>
         <w:spacing w:after="0"/>
-      </w:pPr>
-      <w:r>
-        <w:tab/>
-      </w:r>
-      <w:r>
-        <w:tab/>
-      </w:r>
-      <w:r>
-        <w:tab/>
-      </w:r>
-      <w:r>
-        <w:tab/>
-      </w:r>
-      <w:r>
-        <w:tab/>
-      </w:r>
-      <w:r>
-        <w:tab/>
-      </w:r>
-      <w:r>
-        <w:tab/>
-      </w:r>
-      <w:r>
-        <w:tab/>
-      </w:r>
-      <w:r>
-        <w:tab/>
-      </w:r>
-      <w:r>
-        <w:tab/>
-      </w:r>
-      <w:r>
-        <w:tab/>
-      </w:r>
-      <w:r>
+        <w:rPr>
+          <w:color w:val="000000" w:themeColor="text1"/>
+        </w:rPr>
+      </w:pPr>
+      <w:r>
+        <w:rPr>
+          <w:color w:val="000000" w:themeColor="text1"/>
+        </w:rPr>
+        <w:tab/>
+      </w:r>
+      <w:r>
+        <w:rPr>
+          <w:color w:val="000000" w:themeColor="text1"/>
+        </w:rPr>
+        <w:tab/>
+      </w:r>
+      <w:r>
+        <w:rPr>
+          <w:color w:val="000000" w:themeColor="text1"/>
+        </w:rPr>
+        <w:tab/>
+      </w:r>
+      <w:r>
+        <w:rPr>
+          <w:color w:val="000000" w:themeColor="text1"/>
+        </w:rPr>
+        <w:tab/>
+      </w:r>
+      <w:r>
+        <w:rPr>
+          <w:color w:val="000000" w:themeColor="text1"/>
+        </w:rPr>
+        <w:tab/>
+      </w:r>
+      <w:r>
+        <w:rPr>
+          <w:color w:val="000000" w:themeColor="text1"/>
+        </w:rPr>
+        <w:tab/>
+      </w:r>
+      <w:r>
+        <w:rPr>
+          <w:color w:val="000000" w:themeColor="text1"/>
+        </w:rPr>
+        <w:tab/>
+      </w:r>
+      <w:r>
+        <w:rPr>
+          <w:color w:val="000000" w:themeColor="text1"/>
+        </w:rPr>
+        <w:tab/>
+      </w:r>
+      <w:r>
+        <w:rPr>
+          <w:color w:val="000000" w:themeColor="text1"/>
+        </w:rPr>
+        <w:tab/>
+      </w:r>
+      <w:r>
+        <w:rPr>
+          <w:color w:val="000000" w:themeColor="text1"/>
+        </w:rPr>
+        <w:tab/>
+      </w:r>
+      <w:r>
+        <w:rPr>
+          <w:color w:val="000000" w:themeColor="text1"/>
+        </w:rPr>
+        <w:tab/>
+      </w:r>
+      <w:r>
+        <w:rPr>
+          <w:color w:val="000000" w:themeColor="text1"/>
+        </w:rPr>
         <w:tab/>
         <w:t>XÁC NHẬN CỦA GIẢNG VIÊN</w:t>
       </w:r>
@@ -4729,44 +5175,86 @@
     <w:p>
       <w:pPr>
         <w:spacing w:after="0"/>
-      </w:pPr>
-      <w:r>
-        <w:tab/>
-      </w:r>
-      <w:r>
-        <w:tab/>
-      </w:r>
-      <w:r>
-        <w:tab/>
-      </w:r>
-      <w:r>
-        <w:tab/>
-      </w:r>
-      <w:r>
-        <w:tab/>
-      </w:r>
-      <w:r>
-        <w:tab/>
-      </w:r>
-      <w:r>
-        <w:tab/>
-      </w:r>
-      <w:r>
-        <w:tab/>
-      </w:r>
-      <w:r>
-        <w:tab/>
-      </w:r>
-      <w:r>
-        <w:tab/>
-      </w:r>
-      <w:r>
-        <w:tab/>
-      </w:r>
-      <w:r>
-        <w:tab/>
-      </w:r>
-      <w:r>
+        <w:rPr>
+          <w:color w:val="000000" w:themeColor="text1"/>
+        </w:rPr>
+      </w:pPr>
+      <w:r>
+        <w:rPr>
+          <w:color w:val="000000" w:themeColor="text1"/>
+        </w:rPr>
+        <w:tab/>
+      </w:r>
+      <w:r>
+        <w:rPr>
+          <w:color w:val="000000" w:themeColor="text1"/>
+        </w:rPr>
+        <w:tab/>
+      </w:r>
+      <w:r>
+        <w:rPr>
+          <w:color w:val="000000" w:themeColor="text1"/>
+        </w:rPr>
+        <w:tab/>
+      </w:r>
+      <w:r>
+        <w:rPr>
+          <w:color w:val="000000" w:themeColor="text1"/>
+        </w:rPr>
+        <w:tab/>
+      </w:r>
+      <w:r>
+        <w:rPr>
+          <w:color w:val="000000" w:themeColor="text1"/>
+        </w:rPr>
+        <w:tab/>
+      </w:r>
+      <w:r>
+        <w:rPr>
+          <w:color w:val="000000" w:themeColor="text1"/>
+        </w:rPr>
+        <w:tab/>
+      </w:r>
+      <w:r>
+        <w:rPr>
+          <w:color w:val="000000" w:themeColor="text1"/>
+        </w:rPr>
+        <w:tab/>
+      </w:r>
+      <w:r>
+        <w:rPr>
+          <w:color w:val="000000" w:themeColor="text1"/>
+        </w:rPr>
+        <w:tab/>
+      </w:r>
+      <w:r>
+        <w:rPr>
+          <w:color w:val="000000" w:themeColor="text1"/>
+        </w:rPr>
+        <w:tab/>
+      </w:r>
+      <w:r>
+        <w:rPr>
+          <w:color w:val="000000" w:themeColor="text1"/>
+        </w:rPr>
+        <w:tab/>
+      </w:r>
+      <w:r>
+        <w:rPr>
+          <w:color w:val="000000" w:themeColor="text1"/>
+        </w:rPr>
+        <w:tab/>
+      </w:r>
+      <w:r>
+        <w:rPr>
+          <w:color w:val="000000" w:themeColor="text1"/>
+        </w:rPr>
+        <w:tab/>
+      </w:r>
+      <w:r>
+        <w:rPr>
+          <w:color w:val="000000" w:themeColor="text1"/>
+        </w:rPr>
         <w:tab/>
         <w:t>(Ký, ghi rõ họ tên)</w:t>
       </w:r>
@@ -4774,16 +5262,25 @@
     <w:p>
       <w:pPr>
         <w:spacing w:after="0"/>
+        <w:rPr>
+          <w:color w:val="000000" w:themeColor="text1"/>
+        </w:rPr>
       </w:pPr>
     </w:p>
     <w:p>
       <w:pPr>
         <w:spacing w:after="0"/>
+        <w:rPr>
+          <w:color w:val="000000" w:themeColor="text1"/>
+        </w:rPr>
       </w:pPr>
     </w:p>
     <w:p>
       <w:pPr>
         <w:spacing w:after="0"/>
+        <w:rPr>
+          <w:color w:val="000000" w:themeColor="text1"/>
+        </w:rPr>
       </w:pPr>
     </w:p>
     <w:p>
@@ -4792,8 +5289,14 @@
           <w:tab w:val="center" w:pos="10490"/>
         </w:tabs>
         <w:spacing w:after="0"/>
-      </w:pPr>
-      <w:r>
+        <w:rPr>
+          <w:color w:val="000000" w:themeColor="text1"/>
+        </w:rPr>
+      </w:pPr>
+      <w:r>
+        <w:rPr>
+          <w:color w:val="000000" w:themeColor="text1"/>
+        </w:rPr>
         <w:tab/>
       </w:r>
     </w:p>
@@ -4803,16 +5306,32 @@
           <w:tab w:val="center" w:pos="10490"/>
         </w:tabs>
         <w:spacing w:after="0"/>
-      </w:pPr>
-      <w:r>
+        <w:rPr>
+          <w:color w:val="000000" w:themeColor="text1"/>
+        </w:rPr>
+      </w:pPr>
+      <w:r>
+        <w:rPr>
+          <w:color w:val="000000" w:themeColor="text1"/>
+        </w:rPr>
         <w:tab/>
         <w:t>Phạm Văn Hiệp</w:t>
       </w:r>
     </w:p>
-    <w:p/>
-    <w:p/>
-    <w:p/>
-    <w:p/>
+    <w:p>
+      <w:pPr>
+        <w:rPr>
+          <w:color w:val="000000" w:themeColor="text1"/>
+        </w:rPr>
+      </w:pPr>
+    </w:p>
+    <w:p>
+      <w:pPr>
+        <w:rPr>
+          <w:color w:val="000000" w:themeColor="text1"/>
+        </w:rPr>
+      </w:pPr>
+    </w:p>
     <w:sectPr>
       <w:pgSz w:w="15840" w:h="12240" w:orient="landscape"/>
       <w:pgMar w:top="851" w:right="1134" w:bottom="1134" w:left="1418" w:header="720" w:footer="720" w:gutter="0"/>
@@ -5197,7 +5716,7 @@
         <w:rFonts w:hint="default"/>
       </w:rPr>
     </w:lvl>
-    <w:lvl w:ilvl="1" w:tplc="04090019" w:tentative="1">
+    <w:lvl w:ilvl="1" w:tplc="04090019">
       <w:start w:val="1"/>
       <w:numFmt w:val="lowerLetter"/>
       <w:lvlText w:val="%2."/>
@@ -5206,7 +5725,7 @@
         <w:ind w:left="1440" w:hanging="360"/>
       </w:pPr>
     </w:lvl>
-    <w:lvl w:ilvl="2" w:tplc="0409001B" w:tentative="1">
+    <w:lvl w:ilvl="2" w:tplc="0409001B">
       <w:start w:val="1"/>
       <w:numFmt w:val="lowerRoman"/>
       <w:lvlText w:val="%3."/>
@@ -5807,7 +6326,6 @@
   <w:style w:type="character" w:default="1" w:styleId="DefaultParagraphFont">
     <w:name w:val="Default Paragraph Font"/>
     <w:uiPriority w:val="1"/>
-    <w:semiHidden/>
     <w:unhideWhenUsed/>
   </w:style>
   <w:style w:type="table" w:default="1" w:styleId="TableNormal">
@@ -5860,6 +6378,22 @@
       <w:ind w:left="720"/>
       <w:contextualSpacing/>
     </w:pPr>
+  </w:style>
+  <w:style w:type="paragraph" w:styleId="NormalWeb">
+    <w:name w:val="Normal (Web)"/>
+    <w:basedOn w:val="Normal"/>
+    <w:uiPriority w:val="99"/>
+    <w:semiHidden/>
+    <w:unhideWhenUsed/>
+    <w:rsid w:val="00D96E6B"/>
+    <w:pPr>
+      <w:spacing w:before="100" w:beforeAutospacing="1" w:after="100" w:afterAutospacing="1" w:line="240" w:lineRule="auto"/>
+    </w:pPr>
+    <w:rPr>
+      <w:rFonts w:eastAsia="Times New Roman" w:cs="Times New Roman"/>
+      <w:sz w:val="24"/>
+      <w:szCs w:val="24"/>
+    </w:rPr>
   </w:style>
 </w:styles>
 </file>
